--- a/minggu6 - praktik/laprak_iot_minggu6_nadila yanuarika rimawati.docx
+++ b/minggu6 - praktik/laprak_iot_minggu6_nadila yanuarika rimawati.docx
@@ -144,162 +144,6 @@
         </w:rPr>
         <w:t xml:space="preserve"> Real Hardware ESP32</w:t>
       </w:r>
-    </w:p>
-    <w:p>
-      <w:pPr>
-        <w:jc w:val="center"/>
-        <w:rPr>
-          <w:rFonts w:ascii="Times New Roman" w:hAnsi="Times New Roman" w:cs="Times New Roman"/>
-          <w:b/>
-          <w:bCs/>
-          <w:sz w:val="28"/>
-          <w:szCs w:val="28"/>
-        </w:rPr>
-      </w:pPr>
-    </w:p>
-    <w:p>
-      <w:pPr>
-        <w:jc w:val="center"/>
-        <w:rPr>
-          <w:rFonts w:ascii="Times New Roman" w:hAnsi="Times New Roman" w:cs="Times New Roman"/>
-          <w:b/>
-          <w:bCs/>
-          <w:sz w:val="28"/>
-          <w:szCs w:val="28"/>
-        </w:rPr>
-      </w:pPr>
-    </w:p>
-    <w:p>
-      <w:pPr>
-        <w:jc w:val="center"/>
-        <w:rPr>
-          <w:rFonts w:ascii="Times New Roman" w:hAnsi="Times New Roman" w:cs="Times New Roman"/>
-          <w:b/>
-          <w:bCs/>
-          <w:sz w:val="28"/>
-          <w:szCs w:val="28"/>
-        </w:rPr>
-      </w:pPr>
-    </w:p>
-    <w:p>
-      <w:pPr>
-        <w:jc w:val="center"/>
-        <w:rPr>
-          <w:rFonts w:ascii="Times New Roman" w:hAnsi="Times New Roman" w:cs="Times New Roman"/>
-          <w:b/>
-          <w:bCs/>
-          <w:sz w:val="28"/>
-          <w:szCs w:val="28"/>
-        </w:rPr>
-      </w:pPr>
-    </w:p>
-    <w:p>
-      <w:pPr>
-        <w:jc w:val="center"/>
-        <w:rPr>
-          <w:rFonts w:ascii="Times New Roman" w:hAnsi="Times New Roman" w:cs="Times New Roman"/>
-          <w:b/>
-          <w:bCs/>
-          <w:sz w:val="28"/>
-          <w:szCs w:val="28"/>
-        </w:rPr>
-      </w:pPr>
-    </w:p>
-    <w:p>
-      <w:pPr>
-        <w:jc w:val="center"/>
-        <w:rPr>
-          <w:rFonts w:ascii="Times New Roman" w:hAnsi="Times New Roman" w:cs="Times New Roman"/>
-          <w:b/>
-          <w:bCs/>
-          <w:sz w:val="28"/>
-          <w:szCs w:val="28"/>
-        </w:rPr>
-      </w:pPr>
-    </w:p>
-    <w:p>
-      <w:pPr>
-        <w:jc w:val="center"/>
-        <w:rPr>
-          <w:rFonts w:ascii="Times New Roman" w:hAnsi="Times New Roman" w:cs="Times New Roman"/>
-          <w:b/>
-          <w:bCs/>
-          <w:sz w:val="28"/>
-          <w:szCs w:val="28"/>
-        </w:rPr>
-      </w:pPr>
-    </w:p>
-    <w:p>
-      <w:pPr>
-        <w:jc w:val="center"/>
-        <w:rPr>
-          <w:rFonts w:ascii="Times New Roman" w:hAnsi="Times New Roman" w:cs="Times New Roman"/>
-          <w:b/>
-          <w:bCs/>
-          <w:sz w:val="28"/>
-          <w:szCs w:val="28"/>
-        </w:rPr>
-      </w:pPr>
-    </w:p>
-    <w:p>
-      <w:pPr>
-        <w:jc w:val="center"/>
-        <w:rPr>
-          <w:rFonts w:ascii="Times New Roman" w:hAnsi="Times New Roman" w:cs="Times New Roman"/>
-          <w:b/>
-          <w:bCs/>
-          <w:sz w:val="28"/>
-          <w:szCs w:val="28"/>
-        </w:rPr>
-      </w:pPr>
-    </w:p>
-    <w:p>
-      <w:pPr>
-        <w:jc w:val="center"/>
-        <w:rPr>
-          <w:rFonts w:ascii="Times New Roman" w:hAnsi="Times New Roman" w:cs="Times New Roman"/>
-          <w:b/>
-          <w:bCs/>
-          <w:sz w:val="28"/>
-          <w:szCs w:val="28"/>
-        </w:rPr>
-      </w:pPr>
-    </w:p>
-    <w:p>
-      <w:pPr>
-        <w:jc w:val="center"/>
-        <w:rPr>
-          <w:rFonts w:ascii="Times New Roman" w:hAnsi="Times New Roman" w:cs="Times New Roman"/>
-          <w:b/>
-          <w:bCs/>
-          <w:sz w:val="28"/>
-          <w:szCs w:val="28"/>
-        </w:rPr>
-      </w:pPr>
-    </w:p>
-    <w:p>
-      <w:pPr>
-        <w:jc w:val="center"/>
-        <w:rPr>
-          <w:rFonts w:ascii="Times New Roman" w:hAnsi="Times New Roman" w:cs="Times New Roman"/>
-          <w:b/>
-          <w:bCs/>
-          <w:sz w:val="28"/>
-          <w:szCs w:val="28"/>
-        </w:rPr>
-      </w:pPr>
-    </w:p>
-    <w:p>
-      <w:pPr>
-        <w:jc w:val="center"/>
-        <w:rPr>
-          <w:rFonts w:ascii="Times New Roman" w:hAnsi="Times New Roman" w:cs="Times New Roman"/>
-          <w:b/>
-          <w:bCs/>
-          <w:sz w:val="28"/>
-          <w:szCs w:val="28"/>
-        </w:rPr>
-      </w:pPr>
     </w:p>
     <w:p>
       <w:pPr>
@@ -460,7 +304,9 @@
           <w:szCs w:val="20"/>
         </w:rPr>
       </w:pPr>
-      <w:r>
+    </w:p>
+    <w:p>
+      <w:pPr>
         <w:rPr>
           <w:rFonts w:ascii="Times New Roman" w:hAnsi="Times New Roman" w:cs="Times New Roman"/>
           <w:b/>
@@ -468,7 +314,16 @@
           <w:sz w:val="20"/>
           <w:szCs w:val="20"/>
         </w:rPr>
-        <w:br w:type="page"/>
+      </w:pPr>
+      <w:r>
+        <w:rPr>
+          <w:rFonts w:ascii="Times New Roman" w:hAnsi="Times New Roman" w:cs="Times New Roman"/>
+          <w:b/>
+          <w:bCs/>
+          <w:sz w:val="20"/>
+          <w:szCs w:val="20"/>
+        </w:rPr>
+        <w:t>Abstract</w:t>
       </w:r>
     </w:p>
     <w:p>
@@ -476,12 +331,1209 @@
         <w:jc w:val="both"/>
         <w:rPr>
           <w:rFonts w:ascii="Times New Roman" w:hAnsi="Times New Roman" w:cs="Times New Roman"/>
+          <w:sz w:val="20"/>
+          <w:szCs w:val="20"/>
+        </w:rPr>
+      </w:pPr>
+      <w:r>
+        <w:rPr>
+          <w:rFonts w:ascii="Times New Roman" w:hAnsi="Times New Roman" w:cs="Times New Roman"/>
+          <w:sz w:val="20"/>
+          <w:szCs w:val="20"/>
+        </w:rPr>
+        <w:tab/>
+      </w:r>
+      <w:proofErr w:type="spellStart"/>
+      <w:r>
+        <w:rPr>
+          <w:rFonts w:ascii="Times New Roman" w:hAnsi="Times New Roman" w:cs="Times New Roman"/>
+          <w:sz w:val="20"/>
+          <w:szCs w:val="20"/>
+        </w:rPr>
+        <w:t>Penggunaan</w:t>
+      </w:r>
+      <w:proofErr w:type="spellEnd"/>
+      <w:r>
+        <w:rPr>
+          <w:rFonts w:ascii="Times New Roman" w:hAnsi="Times New Roman" w:cs="Times New Roman"/>
+          <w:sz w:val="20"/>
+          <w:szCs w:val="20"/>
+        </w:rPr>
+        <w:t xml:space="preserve"> </w:t>
+      </w:r>
+      <w:proofErr w:type="spellStart"/>
+      <w:r>
+        <w:rPr>
+          <w:rFonts w:ascii="Times New Roman" w:hAnsi="Times New Roman" w:cs="Times New Roman"/>
+          <w:sz w:val="20"/>
+          <w:szCs w:val="20"/>
+        </w:rPr>
+        <w:t>mikrokontroler</w:t>
+      </w:r>
+      <w:proofErr w:type="spellEnd"/>
+      <w:r>
+        <w:rPr>
+          <w:rFonts w:ascii="Times New Roman" w:hAnsi="Times New Roman" w:cs="Times New Roman"/>
+          <w:sz w:val="20"/>
+          <w:szCs w:val="20"/>
+        </w:rPr>
+        <w:t xml:space="preserve"> </w:t>
+      </w:r>
+      <w:proofErr w:type="spellStart"/>
+      <w:r>
+        <w:rPr>
+          <w:rFonts w:ascii="Times New Roman" w:hAnsi="Times New Roman" w:cs="Times New Roman"/>
+          <w:sz w:val="20"/>
+          <w:szCs w:val="20"/>
+        </w:rPr>
+        <w:t>dalam</w:t>
+      </w:r>
+      <w:proofErr w:type="spellEnd"/>
+      <w:r>
+        <w:rPr>
+          <w:rFonts w:ascii="Times New Roman" w:hAnsi="Times New Roman" w:cs="Times New Roman"/>
+          <w:sz w:val="20"/>
+          <w:szCs w:val="20"/>
+        </w:rPr>
+        <w:t xml:space="preserve"> </w:t>
+      </w:r>
+      <w:proofErr w:type="spellStart"/>
+      <w:r>
+        <w:rPr>
+          <w:rFonts w:ascii="Times New Roman" w:hAnsi="Times New Roman" w:cs="Times New Roman"/>
+          <w:sz w:val="20"/>
+          <w:szCs w:val="20"/>
+        </w:rPr>
+        <w:t>bidang</w:t>
+      </w:r>
+      <w:proofErr w:type="spellEnd"/>
+      <w:r>
+        <w:rPr>
+          <w:rFonts w:ascii="Times New Roman" w:hAnsi="Times New Roman" w:cs="Times New Roman"/>
+          <w:sz w:val="20"/>
+          <w:szCs w:val="20"/>
+        </w:rPr>
+        <w:t xml:space="preserve"> </w:t>
+      </w:r>
+      <w:r>
+        <w:rPr>
+          <w:rFonts w:ascii="Times New Roman" w:hAnsi="Times New Roman" w:cs="Times New Roman"/>
+          <w:i/>
+          <w:iCs/>
+          <w:sz w:val="20"/>
+          <w:szCs w:val="20"/>
+        </w:rPr>
+        <w:t>Internet of Things (IoT)</w:t>
+      </w:r>
+      <w:r>
+        <w:rPr>
+          <w:rFonts w:ascii="Times New Roman" w:hAnsi="Times New Roman" w:cs="Times New Roman"/>
+          <w:sz w:val="20"/>
+          <w:szCs w:val="20"/>
+        </w:rPr>
+        <w:t xml:space="preserve"> </w:t>
+      </w:r>
+      <w:proofErr w:type="spellStart"/>
+      <w:r>
+        <w:rPr>
+          <w:rFonts w:ascii="Times New Roman" w:hAnsi="Times New Roman" w:cs="Times New Roman"/>
+          <w:sz w:val="20"/>
+          <w:szCs w:val="20"/>
+        </w:rPr>
+        <w:t>semakin</w:t>
+      </w:r>
+      <w:proofErr w:type="spellEnd"/>
+      <w:r>
+        <w:rPr>
+          <w:rFonts w:ascii="Times New Roman" w:hAnsi="Times New Roman" w:cs="Times New Roman"/>
+          <w:sz w:val="20"/>
+          <w:szCs w:val="20"/>
+        </w:rPr>
+        <w:t xml:space="preserve"> </w:t>
+      </w:r>
+      <w:proofErr w:type="spellStart"/>
+      <w:r>
+        <w:rPr>
+          <w:rFonts w:ascii="Times New Roman" w:hAnsi="Times New Roman" w:cs="Times New Roman"/>
+          <w:sz w:val="20"/>
+          <w:szCs w:val="20"/>
+        </w:rPr>
+        <w:t>luas</w:t>
+      </w:r>
+      <w:proofErr w:type="spellEnd"/>
+      <w:r>
+        <w:rPr>
+          <w:rFonts w:ascii="Times New Roman" w:hAnsi="Times New Roman" w:cs="Times New Roman"/>
+          <w:sz w:val="20"/>
+          <w:szCs w:val="20"/>
+        </w:rPr>
+        <w:t xml:space="preserve">, </w:t>
+      </w:r>
+      <w:proofErr w:type="spellStart"/>
+      <w:r>
+        <w:rPr>
+          <w:rFonts w:ascii="Times New Roman" w:hAnsi="Times New Roman" w:cs="Times New Roman"/>
+          <w:sz w:val="20"/>
+          <w:szCs w:val="20"/>
+        </w:rPr>
+        <w:t>terutama</w:t>
+      </w:r>
+      <w:proofErr w:type="spellEnd"/>
+      <w:r>
+        <w:rPr>
+          <w:rFonts w:ascii="Times New Roman" w:hAnsi="Times New Roman" w:cs="Times New Roman"/>
+          <w:sz w:val="20"/>
+          <w:szCs w:val="20"/>
+        </w:rPr>
+        <w:t xml:space="preserve"> </w:t>
+      </w:r>
+      <w:proofErr w:type="spellStart"/>
+      <w:r>
+        <w:rPr>
+          <w:rFonts w:ascii="Times New Roman" w:hAnsi="Times New Roman" w:cs="Times New Roman"/>
+          <w:sz w:val="20"/>
+          <w:szCs w:val="20"/>
+        </w:rPr>
+        <w:t>dengan</w:t>
+      </w:r>
+      <w:proofErr w:type="spellEnd"/>
+      <w:r>
+        <w:rPr>
+          <w:rFonts w:ascii="Times New Roman" w:hAnsi="Times New Roman" w:cs="Times New Roman"/>
+          <w:sz w:val="20"/>
+          <w:szCs w:val="20"/>
+        </w:rPr>
+        <w:t xml:space="preserve"> </w:t>
+      </w:r>
+      <w:proofErr w:type="spellStart"/>
+      <w:r>
+        <w:rPr>
+          <w:rFonts w:ascii="Times New Roman" w:hAnsi="Times New Roman" w:cs="Times New Roman"/>
+          <w:sz w:val="20"/>
+          <w:szCs w:val="20"/>
+        </w:rPr>
+        <w:t>hadirnya</w:t>
+      </w:r>
+      <w:proofErr w:type="spellEnd"/>
+      <w:r>
+        <w:rPr>
+          <w:rFonts w:ascii="Times New Roman" w:hAnsi="Times New Roman" w:cs="Times New Roman"/>
+          <w:sz w:val="20"/>
+          <w:szCs w:val="20"/>
+        </w:rPr>
+        <w:t xml:space="preserve"> </w:t>
+      </w:r>
+      <w:proofErr w:type="spellStart"/>
+      <w:r>
+        <w:rPr>
+          <w:rFonts w:ascii="Times New Roman" w:hAnsi="Times New Roman" w:cs="Times New Roman"/>
+          <w:sz w:val="20"/>
+          <w:szCs w:val="20"/>
+        </w:rPr>
+        <w:t>modul</w:t>
+      </w:r>
+      <w:proofErr w:type="spellEnd"/>
+      <w:r>
+        <w:rPr>
+          <w:rFonts w:ascii="Times New Roman" w:hAnsi="Times New Roman" w:cs="Times New Roman"/>
+          <w:sz w:val="20"/>
+          <w:szCs w:val="20"/>
+        </w:rPr>
+        <w:t xml:space="preserve"> </w:t>
+      </w:r>
+      <w:r>
+        <w:rPr>
+          <w:rFonts w:ascii="Times New Roman" w:hAnsi="Times New Roman" w:cs="Times New Roman"/>
+          <w:i/>
+          <w:iCs/>
+          <w:sz w:val="20"/>
+          <w:szCs w:val="20"/>
+        </w:rPr>
+        <w:t>ESP32</w:t>
+      </w:r>
+      <w:r>
+        <w:rPr>
+          <w:rFonts w:ascii="Times New Roman" w:hAnsi="Times New Roman" w:cs="Times New Roman"/>
+          <w:sz w:val="20"/>
+          <w:szCs w:val="20"/>
+        </w:rPr>
+        <w:t xml:space="preserve"> yang </w:t>
+      </w:r>
+      <w:proofErr w:type="spellStart"/>
+      <w:r>
+        <w:rPr>
+          <w:rFonts w:ascii="Times New Roman" w:hAnsi="Times New Roman" w:cs="Times New Roman"/>
+          <w:sz w:val="20"/>
+          <w:szCs w:val="20"/>
+        </w:rPr>
+        <w:t>memiliki</w:t>
+      </w:r>
+      <w:proofErr w:type="spellEnd"/>
+      <w:r>
+        <w:rPr>
+          <w:rFonts w:ascii="Times New Roman" w:hAnsi="Times New Roman" w:cs="Times New Roman"/>
+          <w:sz w:val="20"/>
+          <w:szCs w:val="20"/>
+        </w:rPr>
+        <w:t xml:space="preserve"> </w:t>
+      </w:r>
+      <w:proofErr w:type="spellStart"/>
+      <w:r>
+        <w:rPr>
+          <w:rFonts w:ascii="Times New Roman" w:hAnsi="Times New Roman" w:cs="Times New Roman"/>
+          <w:sz w:val="20"/>
+          <w:szCs w:val="20"/>
+        </w:rPr>
+        <w:t>konektivitas</w:t>
+      </w:r>
+      <w:proofErr w:type="spellEnd"/>
+      <w:r>
+        <w:rPr>
+          <w:rFonts w:ascii="Times New Roman" w:hAnsi="Times New Roman" w:cs="Times New Roman"/>
+          <w:sz w:val="20"/>
+          <w:szCs w:val="20"/>
+        </w:rPr>
+        <w:t xml:space="preserve"> </w:t>
+      </w:r>
+      <w:proofErr w:type="spellStart"/>
+      <w:r>
+        <w:rPr>
+          <w:rFonts w:ascii="Times New Roman" w:hAnsi="Times New Roman" w:cs="Times New Roman"/>
+          <w:sz w:val="20"/>
+          <w:szCs w:val="20"/>
+        </w:rPr>
+        <w:t>WiFi</w:t>
+      </w:r>
+      <w:proofErr w:type="spellEnd"/>
+      <w:r>
+        <w:rPr>
+          <w:rFonts w:ascii="Times New Roman" w:hAnsi="Times New Roman" w:cs="Times New Roman"/>
+          <w:sz w:val="20"/>
+          <w:szCs w:val="20"/>
+        </w:rPr>
+        <w:t xml:space="preserve"> dan Bluetooth </w:t>
+      </w:r>
+      <w:proofErr w:type="spellStart"/>
+      <w:r>
+        <w:rPr>
+          <w:rFonts w:ascii="Times New Roman" w:hAnsi="Times New Roman" w:cs="Times New Roman"/>
+          <w:sz w:val="20"/>
+          <w:szCs w:val="20"/>
+        </w:rPr>
+        <w:t>terintegrasi</w:t>
+      </w:r>
+      <w:proofErr w:type="spellEnd"/>
+      <w:r>
+        <w:rPr>
+          <w:rFonts w:ascii="Times New Roman" w:hAnsi="Times New Roman" w:cs="Times New Roman"/>
+          <w:sz w:val="20"/>
+          <w:szCs w:val="20"/>
+        </w:rPr>
+        <w:t xml:space="preserve">. Pada </w:t>
+      </w:r>
+      <w:proofErr w:type="spellStart"/>
+      <w:r>
+        <w:rPr>
+          <w:rFonts w:ascii="Times New Roman" w:hAnsi="Times New Roman" w:cs="Times New Roman"/>
+          <w:sz w:val="20"/>
+          <w:szCs w:val="20"/>
+        </w:rPr>
+        <w:t>praktik</w:t>
+      </w:r>
+      <w:proofErr w:type="spellEnd"/>
+      <w:r>
+        <w:rPr>
+          <w:rFonts w:ascii="Times New Roman" w:hAnsi="Times New Roman" w:cs="Times New Roman"/>
+          <w:sz w:val="20"/>
+          <w:szCs w:val="20"/>
+        </w:rPr>
+        <w:t xml:space="preserve"> </w:t>
+      </w:r>
+      <w:proofErr w:type="spellStart"/>
+      <w:r>
+        <w:rPr>
+          <w:rFonts w:ascii="Times New Roman" w:hAnsi="Times New Roman" w:cs="Times New Roman"/>
+          <w:sz w:val="20"/>
+          <w:szCs w:val="20"/>
+        </w:rPr>
+        <w:t>ini</w:t>
+      </w:r>
+      <w:proofErr w:type="spellEnd"/>
+      <w:r>
+        <w:rPr>
+          <w:rFonts w:ascii="Times New Roman" w:hAnsi="Times New Roman" w:cs="Times New Roman"/>
+          <w:sz w:val="20"/>
+          <w:szCs w:val="20"/>
+        </w:rPr>
+        <w:t xml:space="preserve">, </w:t>
+      </w:r>
+      <w:r>
+        <w:rPr>
+          <w:rFonts w:ascii="Times New Roman" w:hAnsi="Times New Roman" w:cs="Times New Roman"/>
+          <w:i/>
+          <w:iCs/>
+          <w:sz w:val="20"/>
+          <w:szCs w:val="20"/>
+        </w:rPr>
+        <w:t>ESP32</w:t>
+      </w:r>
+      <w:r>
+        <w:rPr>
+          <w:rFonts w:ascii="Times New Roman" w:hAnsi="Times New Roman" w:cs="Times New Roman"/>
+          <w:sz w:val="20"/>
+          <w:szCs w:val="20"/>
+        </w:rPr>
+        <w:t xml:space="preserve"> </w:t>
+      </w:r>
+      <w:proofErr w:type="spellStart"/>
+      <w:r>
+        <w:rPr>
+          <w:rFonts w:ascii="Times New Roman" w:hAnsi="Times New Roman" w:cs="Times New Roman"/>
+          <w:sz w:val="20"/>
+          <w:szCs w:val="20"/>
+        </w:rPr>
+        <w:t>digunakan</w:t>
+      </w:r>
+      <w:proofErr w:type="spellEnd"/>
+      <w:r>
+        <w:rPr>
+          <w:rFonts w:ascii="Times New Roman" w:hAnsi="Times New Roman" w:cs="Times New Roman"/>
+          <w:sz w:val="20"/>
+          <w:szCs w:val="20"/>
+        </w:rPr>
+        <w:t xml:space="preserve"> </w:t>
+      </w:r>
+      <w:proofErr w:type="spellStart"/>
+      <w:r>
+        <w:rPr>
+          <w:rFonts w:ascii="Times New Roman" w:hAnsi="Times New Roman" w:cs="Times New Roman"/>
+          <w:sz w:val="20"/>
+          <w:szCs w:val="20"/>
+        </w:rPr>
+        <w:t>sebagai</w:t>
+      </w:r>
+      <w:proofErr w:type="spellEnd"/>
+      <w:r>
+        <w:rPr>
+          <w:rFonts w:ascii="Times New Roman" w:hAnsi="Times New Roman" w:cs="Times New Roman"/>
+          <w:sz w:val="20"/>
+          <w:szCs w:val="20"/>
+        </w:rPr>
+        <w:t xml:space="preserve"> </w:t>
+      </w:r>
+      <w:proofErr w:type="spellStart"/>
+      <w:r>
+        <w:rPr>
+          <w:rFonts w:ascii="Times New Roman" w:hAnsi="Times New Roman" w:cs="Times New Roman"/>
+          <w:sz w:val="20"/>
+          <w:szCs w:val="20"/>
+        </w:rPr>
+        <w:t>otak</w:t>
+      </w:r>
+      <w:proofErr w:type="spellEnd"/>
+      <w:r>
+        <w:rPr>
+          <w:rFonts w:ascii="Times New Roman" w:hAnsi="Times New Roman" w:cs="Times New Roman"/>
+          <w:sz w:val="20"/>
+          <w:szCs w:val="20"/>
+        </w:rPr>
+        <w:t xml:space="preserve"> </w:t>
+      </w:r>
+      <w:proofErr w:type="spellStart"/>
+      <w:r>
+        <w:rPr>
+          <w:rFonts w:ascii="Times New Roman" w:hAnsi="Times New Roman" w:cs="Times New Roman"/>
+          <w:sz w:val="20"/>
+          <w:szCs w:val="20"/>
+        </w:rPr>
+        <w:t>dari</w:t>
+      </w:r>
+      <w:proofErr w:type="spellEnd"/>
+      <w:r>
+        <w:rPr>
+          <w:rFonts w:ascii="Times New Roman" w:hAnsi="Times New Roman" w:cs="Times New Roman"/>
+          <w:sz w:val="20"/>
+          <w:szCs w:val="20"/>
+        </w:rPr>
+        <w:t xml:space="preserve"> </w:t>
+      </w:r>
+      <w:proofErr w:type="spellStart"/>
+      <w:r>
+        <w:rPr>
+          <w:rFonts w:ascii="Times New Roman" w:hAnsi="Times New Roman" w:cs="Times New Roman"/>
+          <w:sz w:val="20"/>
+          <w:szCs w:val="20"/>
+        </w:rPr>
+        <w:t>sistem</w:t>
+      </w:r>
+      <w:proofErr w:type="spellEnd"/>
+      <w:r>
+        <w:rPr>
+          <w:rFonts w:ascii="Times New Roman" w:hAnsi="Times New Roman" w:cs="Times New Roman"/>
+          <w:sz w:val="20"/>
+          <w:szCs w:val="20"/>
+        </w:rPr>
+        <w:t xml:space="preserve"> yang </w:t>
+      </w:r>
+      <w:proofErr w:type="spellStart"/>
+      <w:r>
+        <w:rPr>
+          <w:rFonts w:ascii="Times New Roman" w:hAnsi="Times New Roman" w:cs="Times New Roman"/>
+          <w:sz w:val="20"/>
+          <w:szCs w:val="20"/>
+        </w:rPr>
+        <w:t>mengendalikan</w:t>
+      </w:r>
+      <w:proofErr w:type="spellEnd"/>
+      <w:r>
+        <w:rPr>
+          <w:rFonts w:ascii="Times New Roman" w:hAnsi="Times New Roman" w:cs="Times New Roman"/>
+          <w:sz w:val="20"/>
+          <w:szCs w:val="20"/>
+        </w:rPr>
+        <w:t xml:space="preserve"> </w:t>
+      </w:r>
+      <w:r>
+        <w:rPr>
+          <w:rFonts w:ascii="Times New Roman" w:hAnsi="Times New Roman" w:cs="Times New Roman"/>
+          <w:i/>
+          <w:iCs/>
+          <w:sz w:val="20"/>
+          <w:szCs w:val="20"/>
+        </w:rPr>
+        <w:t>LED</w:t>
+      </w:r>
+      <w:r>
+        <w:rPr>
+          <w:rFonts w:ascii="Times New Roman" w:hAnsi="Times New Roman" w:cs="Times New Roman"/>
+          <w:sz w:val="20"/>
+          <w:szCs w:val="20"/>
+        </w:rPr>
+        <w:t xml:space="preserve"> </w:t>
+      </w:r>
+      <w:proofErr w:type="spellStart"/>
+      <w:r>
+        <w:rPr>
+          <w:rFonts w:ascii="Times New Roman" w:hAnsi="Times New Roman" w:cs="Times New Roman"/>
+          <w:sz w:val="20"/>
+          <w:szCs w:val="20"/>
+        </w:rPr>
+        <w:t>berdasarkan</w:t>
+      </w:r>
+      <w:proofErr w:type="spellEnd"/>
+      <w:r>
+        <w:rPr>
+          <w:rFonts w:ascii="Times New Roman" w:hAnsi="Times New Roman" w:cs="Times New Roman"/>
+          <w:sz w:val="20"/>
+          <w:szCs w:val="20"/>
+        </w:rPr>
+        <w:t xml:space="preserve"> </w:t>
+      </w:r>
+      <w:proofErr w:type="spellStart"/>
+      <w:r>
+        <w:rPr>
+          <w:rFonts w:ascii="Times New Roman" w:hAnsi="Times New Roman" w:cs="Times New Roman"/>
+          <w:sz w:val="20"/>
+          <w:szCs w:val="20"/>
+        </w:rPr>
+        <w:t>perintah</w:t>
+      </w:r>
+      <w:proofErr w:type="spellEnd"/>
+      <w:r>
+        <w:rPr>
+          <w:rFonts w:ascii="Times New Roman" w:hAnsi="Times New Roman" w:cs="Times New Roman"/>
+          <w:sz w:val="20"/>
+          <w:szCs w:val="20"/>
+        </w:rPr>
+        <w:t xml:space="preserve"> </w:t>
+      </w:r>
+      <w:proofErr w:type="spellStart"/>
+      <w:r>
+        <w:rPr>
+          <w:rFonts w:ascii="Times New Roman" w:hAnsi="Times New Roman" w:cs="Times New Roman"/>
+          <w:sz w:val="20"/>
+          <w:szCs w:val="20"/>
+        </w:rPr>
+        <w:t>dari</w:t>
+      </w:r>
+      <w:proofErr w:type="spellEnd"/>
+      <w:r>
+        <w:rPr>
+          <w:rFonts w:ascii="Times New Roman" w:hAnsi="Times New Roman" w:cs="Times New Roman"/>
+          <w:sz w:val="20"/>
+          <w:szCs w:val="20"/>
+        </w:rPr>
+        <w:t xml:space="preserve"> </w:t>
+      </w:r>
+      <w:proofErr w:type="spellStart"/>
+      <w:r>
+        <w:rPr>
+          <w:rFonts w:ascii="Times New Roman" w:hAnsi="Times New Roman" w:cs="Times New Roman"/>
+          <w:sz w:val="20"/>
+          <w:szCs w:val="20"/>
+        </w:rPr>
+        <w:t>perangkat</w:t>
+      </w:r>
+      <w:proofErr w:type="spellEnd"/>
+      <w:r>
+        <w:rPr>
+          <w:rFonts w:ascii="Times New Roman" w:hAnsi="Times New Roman" w:cs="Times New Roman"/>
+          <w:sz w:val="20"/>
+          <w:szCs w:val="20"/>
+        </w:rPr>
+        <w:t xml:space="preserve"> </w:t>
+      </w:r>
+      <w:proofErr w:type="spellStart"/>
+      <w:r>
+        <w:rPr>
+          <w:rFonts w:ascii="Times New Roman" w:hAnsi="Times New Roman" w:cs="Times New Roman"/>
+          <w:sz w:val="20"/>
+          <w:szCs w:val="20"/>
+        </w:rPr>
+        <w:t>lunak</w:t>
+      </w:r>
+      <w:proofErr w:type="spellEnd"/>
+      <w:r>
+        <w:rPr>
+          <w:rFonts w:ascii="Times New Roman" w:hAnsi="Times New Roman" w:cs="Times New Roman"/>
+          <w:sz w:val="20"/>
+          <w:szCs w:val="20"/>
+        </w:rPr>
+        <w:t xml:space="preserve">. </w:t>
+      </w:r>
+      <w:proofErr w:type="spellStart"/>
+      <w:r>
+        <w:rPr>
+          <w:rFonts w:ascii="Times New Roman" w:hAnsi="Times New Roman" w:cs="Times New Roman"/>
+          <w:sz w:val="20"/>
+          <w:szCs w:val="20"/>
+        </w:rPr>
+        <w:t>Melalui</w:t>
+      </w:r>
+      <w:proofErr w:type="spellEnd"/>
+      <w:r>
+        <w:rPr>
+          <w:rFonts w:ascii="Times New Roman" w:hAnsi="Times New Roman" w:cs="Times New Roman"/>
+          <w:sz w:val="20"/>
+          <w:szCs w:val="20"/>
+        </w:rPr>
+        <w:t xml:space="preserve"> </w:t>
+      </w:r>
+      <w:proofErr w:type="spellStart"/>
+      <w:r>
+        <w:rPr>
+          <w:rFonts w:ascii="Times New Roman" w:hAnsi="Times New Roman" w:cs="Times New Roman"/>
+          <w:sz w:val="20"/>
+          <w:szCs w:val="20"/>
+        </w:rPr>
+        <w:t>pengujian</w:t>
+      </w:r>
+      <w:proofErr w:type="spellEnd"/>
+      <w:r>
+        <w:rPr>
+          <w:rFonts w:ascii="Times New Roman" w:hAnsi="Times New Roman" w:cs="Times New Roman"/>
+          <w:sz w:val="20"/>
+          <w:szCs w:val="20"/>
+        </w:rPr>
+        <w:t xml:space="preserve"> </w:t>
+      </w:r>
+      <w:proofErr w:type="spellStart"/>
+      <w:r>
+        <w:rPr>
+          <w:rFonts w:ascii="Times New Roman" w:hAnsi="Times New Roman" w:cs="Times New Roman"/>
+          <w:sz w:val="20"/>
+          <w:szCs w:val="20"/>
+        </w:rPr>
+        <w:t>langsung</w:t>
+      </w:r>
+      <w:proofErr w:type="spellEnd"/>
+      <w:r>
+        <w:rPr>
+          <w:rFonts w:ascii="Times New Roman" w:hAnsi="Times New Roman" w:cs="Times New Roman"/>
+          <w:sz w:val="20"/>
+          <w:szCs w:val="20"/>
+        </w:rPr>
+        <w:t xml:space="preserve"> </w:t>
+      </w:r>
+      <w:proofErr w:type="spellStart"/>
+      <w:r>
+        <w:rPr>
+          <w:rFonts w:ascii="Times New Roman" w:hAnsi="Times New Roman" w:cs="Times New Roman"/>
+          <w:sz w:val="20"/>
+          <w:szCs w:val="20"/>
+        </w:rPr>
+        <w:t>menggunakan</w:t>
+      </w:r>
+      <w:proofErr w:type="spellEnd"/>
+      <w:r>
+        <w:rPr>
+          <w:rFonts w:ascii="Times New Roman" w:hAnsi="Times New Roman" w:cs="Times New Roman"/>
+          <w:sz w:val="20"/>
+          <w:szCs w:val="20"/>
+        </w:rPr>
+        <w:t xml:space="preserve"> </w:t>
+      </w:r>
+      <w:r>
+        <w:rPr>
+          <w:rFonts w:ascii="Times New Roman" w:hAnsi="Times New Roman" w:cs="Times New Roman"/>
+          <w:i/>
+          <w:iCs/>
+          <w:sz w:val="20"/>
+          <w:szCs w:val="20"/>
+        </w:rPr>
+        <w:t>breadboard</w:t>
+      </w:r>
+      <w:r>
+        <w:rPr>
+          <w:rFonts w:ascii="Times New Roman" w:hAnsi="Times New Roman" w:cs="Times New Roman"/>
+          <w:sz w:val="20"/>
+          <w:szCs w:val="20"/>
+        </w:rPr>
+        <w:t xml:space="preserve">, </w:t>
+      </w:r>
+      <w:proofErr w:type="spellStart"/>
+      <w:r>
+        <w:rPr>
+          <w:rFonts w:ascii="Times New Roman" w:hAnsi="Times New Roman" w:cs="Times New Roman"/>
+          <w:sz w:val="20"/>
+          <w:szCs w:val="20"/>
+        </w:rPr>
+        <w:t>kabel</w:t>
+      </w:r>
+      <w:proofErr w:type="spellEnd"/>
+      <w:r>
+        <w:rPr>
+          <w:rFonts w:ascii="Times New Roman" w:hAnsi="Times New Roman" w:cs="Times New Roman"/>
+          <w:sz w:val="20"/>
+          <w:szCs w:val="20"/>
+        </w:rPr>
+        <w:t xml:space="preserve"> jumper, dan dua </w:t>
+      </w:r>
+      <w:proofErr w:type="spellStart"/>
+      <w:r>
+        <w:rPr>
+          <w:rFonts w:ascii="Times New Roman" w:hAnsi="Times New Roman" w:cs="Times New Roman"/>
+          <w:sz w:val="20"/>
+          <w:szCs w:val="20"/>
+        </w:rPr>
+        <w:t>buah</w:t>
+      </w:r>
+      <w:proofErr w:type="spellEnd"/>
+      <w:r>
+        <w:rPr>
+          <w:rFonts w:ascii="Times New Roman" w:hAnsi="Times New Roman" w:cs="Times New Roman"/>
+          <w:sz w:val="20"/>
+          <w:szCs w:val="20"/>
+        </w:rPr>
+        <w:t xml:space="preserve"> </w:t>
+      </w:r>
+      <w:r>
+        <w:rPr>
+          <w:rFonts w:ascii="Times New Roman" w:hAnsi="Times New Roman" w:cs="Times New Roman"/>
+          <w:i/>
+          <w:iCs/>
+          <w:sz w:val="20"/>
+          <w:szCs w:val="20"/>
+        </w:rPr>
+        <w:t>LED</w:t>
+      </w:r>
+      <w:r>
+        <w:rPr>
+          <w:rFonts w:ascii="Times New Roman" w:hAnsi="Times New Roman" w:cs="Times New Roman"/>
+          <w:sz w:val="20"/>
+          <w:szCs w:val="20"/>
+        </w:rPr>
+        <w:t xml:space="preserve">, </w:t>
+      </w:r>
+      <w:proofErr w:type="spellStart"/>
+      <w:r>
+        <w:rPr>
+          <w:rFonts w:ascii="Times New Roman" w:hAnsi="Times New Roman" w:cs="Times New Roman"/>
+          <w:sz w:val="20"/>
+          <w:szCs w:val="20"/>
+        </w:rPr>
+        <w:t>dilakukan</w:t>
+      </w:r>
+      <w:proofErr w:type="spellEnd"/>
+      <w:r>
+        <w:rPr>
+          <w:rFonts w:ascii="Times New Roman" w:hAnsi="Times New Roman" w:cs="Times New Roman"/>
+          <w:sz w:val="20"/>
+          <w:szCs w:val="20"/>
+        </w:rPr>
+        <w:t xml:space="preserve"> </w:t>
+      </w:r>
+      <w:proofErr w:type="spellStart"/>
+      <w:r>
+        <w:rPr>
+          <w:rFonts w:ascii="Times New Roman" w:hAnsi="Times New Roman" w:cs="Times New Roman"/>
+          <w:sz w:val="20"/>
+          <w:szCs w:val="20"/>
+        </w:rPr>
+        <w:t>simulasi</w:t>
+      </w:r>
+      <w:proofErr w:type="spellEnd"/>
+      <w:r>
+        <w:rPr>
+          <w:rFonts w:ascii="Times New Roman" w:hAnsi="Times New Roman" w:cs="Times New Roman"/>
+          <w:sz w:val="20"/>
+          <w:szCs w:val="20"/>
+        </w:rPr>
+        <w:t xml:space="preserve"> </w:t>
+      </w:r>
+      <w:proofErr w:type="spellStart"/>
+      <w:r>
+        <w:rPr>
+          <w:rFonts w:ascii="Times New Roman" w:hAnsi="Times New Roman" w:cs="Times New Roman"/>
+          <w:sz w:val="20"/>
+          <w:szCs w:val="20"/>
+        </w:rPr>
+        <w:t>kendali</w:t>
+      </w:r>
+      <w:proofErr w:type="spellEnd"/>
+      <w:r>
+        <w:rPr>
+          <w:rFonts w:ascii="Times New Roman" w:hAnsi="Times New Roman" w:cs="Times New Roman"/>
+          <w:sz w:val="20"/>
+          <w:szCs w:val="20"/>
+        </w:rPr>
+        <w:t xml:space="preserve"> output </w:t>
+      </w:r>
+      <w:proofErr w:type="spellStart"/>
+      <w:r>
+        <w:rPr>
+          <w:rFonts w:ascii="Times New Roman" w:hAnsi="Times New Roman" w:cs="Times New Roman"/>
+          <w:sz w:val="20"/>
+          <w:szCs w:val="20"/>
+        </w:rPr>
+        <w:t>secara</w:t>
+      </w:r>
+      <w:proofErr w:type="spellEnd"/>
+      <w:r>
+        <w:rPr>
+          <w:rFonts w:ascii="Times New Roman" w:hAnsi="Times New Roman" w:cs="Times New Roman"/>
+          <w:sz w:val="20"/>
+          <w:szCs w:val="20"/>
+        </w:rPr>
+        <w:t xml:space="preserve"> digital. </w:t>
+      </w:r>
+      <w:proofErr w:type="spellStart"/>
+      <w:r>
+        <w:rPr>
+          <w:rFonts w:ascii="Times New Roman" w:hAnsi="Times New Roman" w:cs="Times New Roman"/>
+          <w:sz w:val="20"/>
+          <w:szCs w:val="20"/>
+        </w:rPr>
+        <w:t>Sistem</w:t>
+      </w:r>
+      <w:proofErr w:type="spellEnd"/>
+      <w:r>
+        <w:rPr>
+          <w:rFonts w:ascii="Times New Roman" w:hAnsi="Times New Roman" w:cs="Times New Roman"/>
+          <w:sz w:val="20"/>
+          <w:szCs w:val="20"/>
+        </w:rPr>
+        <w:t xml:space="preserve"> </w:t>
+      </w:r>
+      <w:proofErr w:type="spellStart"/>
+      <w:r>
+        <w:rPr>
+          <w:rFonts w:ascii="Times New Roman" w:hAnsi="Times New Roman" w:cs="Times New Roman"/>
+          <w:sz w:val="20"/>
+          <w:szCs w:val="20"/>
+        </w:rPr>
+        <w:t>ini</w:t>
+      </w:r>
+      <w:proofErr w:type="spellEnd"/>
+      <w:r>
+        <w:rPr>
+          <w:rFonts w:ascii="Times New Roman" w:hAnsi="Times New Roman" w:cs="Times New Roman"/>
+          <w:sz w:val="20"/>
+          <w:szCs w:val="20"/>
+        </w:rPr>
+        <w:t xml:space="preserve"> </w:t>
+      </w:r>
+      <w:proofErr w:type="spellStart"/>
+      <w:r>
+        <w:rPr>
+          <w:rFonts w:ascii="Times New Roman" w:hAnsi="Times New Roman" w:cs="Times New Roman"/>
+          <w:sz w:val="20"/>
+          <w:szCs w:val="20"/>
+        </w:rPr>
+        <w:t>menjadi</w:t>
+      </w:r>
+      <w:proofErr w:type="spellEnd"/>
+      <w:r>
+        <w:rPr>
+          <w:rFonts w:ascii="Times New Roman" w:hAnsi="Times New Roman" w:cs="Times New Roman"/>
+          <w:sz w:val="20"/>
+          <w:szCs w:val="20"/>
+        </w:rPr>
+        <w:t xml:space="preserve"> </w:t>
+      </w:r>
+      <w:proofErr w:type="spellStart"/>
+      <w:r>
+        <w:rPr>
+          <w:rFonts w:ascii="Times New Roman" w:hAnsi="Times New Roman" w:cs="Times New Roman"/>
+          <w:sz w:val="20"/>
+          <w:szCs w:val="20"/>
+        </w:rPr>
+        <w:t>dasar</w:t>
+      </w:r>
+      <w:proofErr w:type="spellEnd"/>
+      <w:r>
+        <w:rPr>
+          <w:rFonts w:ascii="Times New Roman" w:hAnsi="Times New Roman" w:cs="Times New Roman"/>
+          <w:sz w:val="20"/>
+          <w:szCs w:val="20"/>
+        </w:rPr>
+        <w:t xml:space="preserve"> </w:t>
+      </w:r>
+      <w:proofErr w:type="spellStart"/>
+      <w:r>
+        <w:rPr>
+          <w:rFonts w:ascii="Times New Roman" w:hAnsi="Times New Roman" w:cs="Times New Roman"/>
+          <w:sz w:val="20"/>
+          <w:szCs w:val="20"/>
+        </w:rPr>
+        <w:t>dari</w:t>
+      </w:r>
+      <w:proofErr w:type="spellEnd"/>
+      <w:r>
+        <w:rPr>
+          <w:rFonts w:ascii="Times New Roman" w:hAnsi="Times New Roman" w:cs="Times New Roman"/>
+          <w:sz w:val="20"/>
+          <w:szCs w:val="20"/>
+        </w:rPr>
+        <w:t xml:space="preserve"> </w:t>
+      </w:r>
+      <w:proofErr w:type="spellStart"/>
+      <w:r>
+        <w:rPr>
+          <w:rFonts w:ascii="Times New Roman" w:hAnsi="Times New Roman" w:cs="Times New Roman"/>
+          <w:sz w:val="20"/>
+          <w:szCs w:val="20"/>
+        </w:rPr>
+        <w:t>berbagai</w:t>
+      </w:r>
+      <w:proofErr w:type="spellEnd"/>
+      <w:r>
+        <w:rPr>
+          <w:rFonts w:ascii="Times New Roman" w:hAnsi="Times New Roman" w:cs="Times New Roman"/>
+          <w:sz w:val="20"/>
+          <w:szCs w:val="20"/>
+        </w:rPr>
+        <w:t xml:space="preserve"> </w:t>
+      </w:r>
+      <w:proofErr w:type="spellStart"/>
+      <w:r>
+        <w:rPr>
+          <w:rFonts w:ascii="Times New Roman" w:hAnsi="Times New Roman" w:cs="Times New Roman"/>
+          <w:sz w:val="20"/>
+          <w:szCs w:val="20"/>
+        </w:rPr>
+        <w:t>aplikasi</w:t>
+      </w:r>
+      <w:proofErr w:type="spellEnd"/>
+      <w:r>
+        <w:rPr>
+          <w:rFonts w:ascii="Times New Roman" w:hAnsi="Times New Roman" w:cs="Times New Roman"/>
+          <w:sz w:val="20"/>
+          <w:szCs w:val="20"/>
+        </w:rPr>
+        <w:t xml:space="preserve"> </w:t>
+      </w:r>
+      <w:r>
+        <w:rPr>
+          <w:rFonts w:ascii="Times New Roman" w:hAnsi="Times New Roman" w:cs="Times New Roman"/>
+          <w:i/>
+          <w:iCs/>
+          <w:sz w:val="20"/>
+          <w:szCs w:val="20"/>
+        </w:rPr>
+        <w:t>IoT</w:t>
+      </w:r>
+      <w:r>
+        <w:rPr>
+          <w:rFonts w:ascii="Times New Roman" w:hAnsi="Times New Roman" w:cs="Times New Roman"/>
+          <w:sz w:val="20"/>
+          <w:szCs w:val="20"/>
+        </w:rPr>
+        <w:t xml:space="preserve"> </w:t>
+      </w:r>
+      <w:proofErr w:type="spellStart"/>
+      <w:r>
+        <w:rPr>
+          <w:rFonts w:ascii="Times New Roman" w:hAnsi="Times New Roman" w:cs="Times New Roman"/>
+          <w:sz w:val="20"/>
+          <w:szCs w:val="20"/>
+        </w:rPr>
+        <w:t>seperti</w:t>
+      </w:r>
+      <w:proofErr w:type="spellEnd"/>
+      <w:r>
+        <w:rPr>
+          <w:rFonts w:ascii="Times New Roman" w:hAnsi="Times New Roman" w:cs="Times New Roman"/>
+          <w:sz w:val="20"/>
+          <w:szCs w:val="20"/>
+        </w:rPr>
+        <w:t xml:space="preserve"> monitoring dan </w:t>
+      </w:r>
+      <w:proofErr w:type="spellStart"/>
+      <w:r>
+        <w:rPr>
+          <w:rFonts w:ascii="Times New Roman" w:hAnsi="Times New Roman" w:cs="Times New Roman"/>
+          <w:sz w:val="20"/>
+          <w:szCs w:val="20"/>
+        </w:rPr>
+        <w:t>otomasi</w:t>
+      </w:r>
+      <w:proofErr w:type="spellEnd"/>
+      <w:r>
+        <w:rPr>
+          <w:rFonts w:ascii="Times New Roman" w:hAnsi="Times New Roman" w:cs="Times New Roman"/>
+          <w:sz w:val="20"/>
+          <w:szCs w:val="20"/>
+        </w:rPr>
+        <w:t xml:space="preserve">. Hasil </w:t>
+      </w:r>
+      <w:proofErr w:type="spellStart"/>
+      <w:r>
+        <w:rPr>
+          <w:rFonts w:ascii="Times New Roman" w:hAnsi="Times New Roman" w:cs="Times New Roman"/>
+          <w:sz w:val="20"/>
+          <w:szCs w:val="20"/>
+        </w:rPr>
+        <w:t>praktik</w:t>
+      </w:r>
+      <w:proofErr w:type="spellEnd"/>
+      <w:r>
+        <w:rPr>
+          <w:rFonts w:ascii="Times New Roman" w:hAnsi="Times New Roman" w:cs="Times New Roman"/>
+          <w:sz w:val="20"/>
+          <w:szCs w:val="20"/>
+        </w:rPr>
+        <w:t xml:space="preserve"> </w:t>
+      </w:r>
+      <w:proofErr w:type="spellStart"/>
+      <w:r>
+        <w:rPr>
+          <w:rFonts w:ascii="Times New Roman" w:hAnsi="Times New Roman" w:cs="Times New Roman"/>
+          <w:sz w:val="20"/>
+          <w:szCs w:val="20"/>
+        </w:rPr>
+        <w:t>menunjukkan</w:t>
+      </w:r>
+      <w:proofErr w:type="spellEnd"/>
+      <w:r>
+        <w:rPr>
+          <w:rFonts w:ascii="Times New Roman" w:hAnsi="Times New Roman" w:cs="Times New Roman"/>
+          <w:sz w:val="20"/>
+          <w:szCs w:val="20"/>
+        </w:rPr>
+        <w:t xml:space="preserve"> </w:t>
+      </w:r>
+      <w:proofErr w:type="spellStart"/>
+      <w:r>
+        <w:rPr>
+          <w:rFonts w:ascii="Times New Roman" w:hAnsi="Times New Roman" w:cs="Times New Roman"/>
+          <w:sz w:val="20"/>
+          <w:szCs w:val="20"/>
+        </w:rPr>
+        <w:t>bahwa</w:t>
+      </w:r>
+      <w:proofErr w:type="spellEnd"/>
+      <w:r>
+        <w:rPr>
+          <w:rFonts w:ascii="Times New Roman" w:hAnsi="Times New Roman" w:cs="Times New Roman"/>
+          <w:sz w:val="20"/>
+          <w:szCs w:val="20"/>
+        </w:rPr>
+        <w:t xml:space="preserve"> </w:t>
+      </w:r>
+      <w:r>
+        <w:rPr>
+          <w:rFonts w:ascii="Times New Roman" w:hAnsi="Times New Roman" w:cs="Times New Roman"/>
+          <w:i/>
+          <w:iCs/>
+          <w:sz w:val="20"/>
+          <w:szCs w:val="20"/>
+        </w:rPr>
+        <w:t>ESP32</w:t>
+      </w:r>
+      <w:r>
+        <w:rPr>
+          <w:rFonts w:ascii="Times New Roman" w:hAnsi="Times New Roman" w:cs="Times New Roman"/>
+          <w:sz w:val="20"/>
+          <w:szCs w:val="20"/>
+        </w:rPr>
+        <w:t xml:space="preserve"> </w:t>
+      </w:r>
+      <w:proofErr w:type="spellStart"/>
+      <w:r>
+        <w:rPr>
+          <w:rFonts w:ascii="Times New Roman" w:hAnsi="Times New Roman" w:cs="Times New Roman"/>
+          <w:sz w:val="20"/>
+          <w:szCs w:val="20"/>
+        </w:rPr>
+        <w:t>mampu</w:t>
+      </w:r>
+      <w:proofErr w:type="spellEnd"/>
+      <w:r>
+        <w:rPr>
+          <w:rFonts w:ascii="Times New Roman" w:hAnsi="Times New Roman" w:cs="Times New Roman"/>
+          <w:sz w:val="20"/>
+          <w:szCs w:val="20"/>
+        </w:rPr>
+        <w:t xml:space="preserve"> </w:t>
+      </w:r>
+      <w:proofErr w:type="spellStart"/>
+      <w:r>
+        <w:rPr>
+          <w:rFonts w:ascii="Times New Roman" w:hAnsi="Times New Roman" w:cs="Times New Roman"/>
+          <w:sz w:val="20"/>
+          <w:szCs w:val="20"/>
+        </w:rPr>
+        <w:t>memberikan</w:t>
+      </w:r>
+      <w:proofErr w:type="spellEnd"/>
+      <w:r>
+        <w:rPr>
+          <w:rFonts w:ascii="Times New Roman" w:hAnsi="Times New Roman" w:cs="Times New Roman"/>
+          <w:sz w:val="20"/>
+          <w:szCs w:val="20"/>
+        </w:rPr>
+        <w:t xml:space="preserve"> </w:t>
+      </w:r>
+      <w:proofErr w:type="spellStart"/>
+      <w:r>
+        <w:rPr>
+          <w:rFonts w:ascii="Times New Roman" w:hAnsi="Times New Roman" w:cs="Times New Roman"/>
+          <w:sz w:val="20"/>
+          <w:szCs w:val="20"/>
+        </w:rPr>
+        <w:t>respon</w:t>
+      </w:r>
+      <w:proofErr w:type="spellEnd"/>
+      <w:r>
+        <w:rPr>
+          <w:rFonts w:ascii="Times New Roman" w:hAnsi="Times New Roman" w:cs="Times New Roman"/>
+          <w:sz w:val="20"/>
+          <w:szCs w:val="20"/>
+        </w:rPr>
+        <w:t xml:space="preserve"> yang </w:t>
+      </w:r>
+      <w:proofErr w:type="spellStart"/>
+      <w:r>
+        <w:rPr>
+          <w:rFonts w:ascii="Times New Roman" w:hAnsi="Times New Roman" w:cs="Times New Roman"/>
+          <w:sz w:val="20"/>
+          <w:szCs w:val="20"/>
+        </w:rPr>
+        <w:t>cepat</w:t>
+      </w:r>
+      <w:proofErr w:type="spellEnd"/>
+      <w:r>
+        <w:rPr>
+          <w:rFonts w:ascii="Times New Roman" w:hAnsi="Times New Roman" w:cs="Times New Roman"/>
+          <w:sz w:val="20"/>
+          <w:szCs w:val="20"/>
+        </w:rPr>
+        <w:t xml:space="preserve"> dan </w:t>
+      </w:r>
+      <w:proofErr w:type="spellStart"/>
+      <w:r>
+        <w:rPr>
+          <w:rFonts w:ascii="Times New Roman" w:hAnsi="Times New Roman" w:cs="Times New Roman"/>
+          <w:sz w:val="20"/>
+          <w:szCs w:val="20"/>
+        </w:rPr>
+        <w:t>akurat</w:t>
+      </w:r>
+      <w:proofErr w:type="spellEnd"/>
+      <w:r>
+        <w:rPr>
+          <w:rFonts w:ascii="Times New Roman" w:hAnsi="Times New Roman" w:cs="Times New Roman"/>
+          <w:sz w:val="20"/>
+          <w:szCs w:val="20"/>
+        </w:rPr>
+        <w:t xml:space="preserve"> </w:t>
+      </w:r>
+      <w:proofErr w:type="spellStart"/>
+      <w:r>
+        <w:rPr>
+          <w:rFonts w:ascii="Times New Roman" w:hAnsi="Times New Roman" w:cs="Times New Roman"/>
+          <w:sz w:val="20"/>
+          <w:szCs w:val="20"/>
+        </w:rPr>
+        <w:t>terhadap</w:t>
+      </w:r>
+      <w:proofErr w:type="spellEnd"/>
+      <w:r>
+        <w:rPr>
+          <w:rFonts w:ascii="Times New Roman" w:hAnsi="Times New Roman" w:cs="Times New Roman"/>
+          <w:sz w:val="20"/>
+          <w:szCs w:val="20"/>
+        </w:rPr>
+        <w:t xml:space="preserve"> </w:t>
+      </w:r>
+      <w:proofErr w:type="spellStart"/>
+      <w:r>
+        <w:rPr>
+          <w:rFonts w:ascii="Times New Roman" w:hAnsi="Times New Roman" w:cs="Times New Roman"/>
+          <w:sz w:val="20"/>
+          <w:szCs w:val="20"/>
+        </w:rPr>
+        <w:t>perintah</w:t>
+      </w:r>
+      <w:proofErr w:type="spellEnd"/>
+      <w:r>
+        <w:rPr>
+          <w:rFonts w:ascii="Times New Roman" w:hAnsi="Times New Roman" w:cs="Times New Roman"/>
+          <w:sz w:val="20"/>
+          <w:szCs w:val="20"/>
+        </w:rPr>
+        <w:t xml:space="preserve"> </w:t>
+      </w:r>
+      <w:proofErr w:type="spellStart"/>
+      <w:r>
+        <w:rPr>
+          <w:rFonts w:ascii="Times New Roman" w:hAnsi="Times New Roman" w:cs="Times New Roman"/>
+          <w:sz w:val="20"/>
+          <w:szCs w:val="20"/>
+        </w:rPr>
+        <w:t>logika</w:t>
+      </w:r>
+      <w:proofErr w:type="spellEnd"/>
+      <w:r>
+        <w:rPr>
+          <w:rFonts w:ascii="Times New Roman" w:hAnsi="Times New Roman" w:cs="Times New Roman"/>
+          <w:sz w:val="20"/>
+          <w:szCs w:val="20"/>
+        </w:rPr>
+        <w:t xml:space="preserve"> digital.</w:t>
+      </w:r>
+    </w:p>
+    <w:p>
+      <w:pPr>
+        <w:jc w:val="both"/>
+        <w:rPr>
+          <w:rFonts w:ascii="Times New Roman" w:hAnsi="Times New Roman" w:cs="Times New Roman"/>
+          <w:sz w:val="20"/>
+          <w:szCs w:val="20"/>
+        </w:rPr>
+      </w:pPr>
+      <w:r>
+        <w:rPr>
+          <w:rFonts w:ascii="Times New Roman" w:hAnsi="Times New Roman" w:cs="Times New Roman"/>
           <w:b/>
           <w:bCs/>
           <w:sz w:val="20"/>
           <w:szCs w:val="20"/>
         </w:rPr>
-      </w:pPr>
+        <w:t xml:space="preserve">Kata </w:t>
+      </w:r>
+      <w:proofErr w:type="spellStart"/>
       <w:r>
         <w:rPr>
           <w:rFonts w:ascii="Times New Roman" w:hAnsi="Times New Roman" w:cs="Times New Roman"/>
@@ -490,48 +1542,6 @@
           <w:sz w:val="20"/>
           <w:szCs w:val="20"/>
         </w:rPr>
-        <w:lastRenderedPageBreak/>
-        <w:t>Abstract</w:t>
-      </w:r>
-    </w:p>
-    <w:p>
-      <w:pPr>
-        <w:jc w:val="both"/>
-        <w:rPr>
-          <w:rFonts w:ascii="Times New Roman" w:hAnsi="Times New Roman" w:cs="Times New Roman"/>
-          <w:sz w:val="20"/>
-          <w:szCs w:val="20"/>
-        </w:rPr>
-      </w:pPr>
-    </w:p>
-    <w:p>
-      <w:pPr>
-        <w:jc w:val="both"/>
-        <w:rPr>
-          <w:rFonts w:ascii="Times New Roman" w:hAnsi="Times New Roman" w:cs="Times New Roman"/>
-          <w:sz w:val="20"/>
-          <w:szCs w:val="20"/>
-        </w:rPr>
-      </w:pPr>
-      <w:r>
-        <w:rPr>
-          <w:rFonts w:ascii="Times New Roman" w:hAnsi="Times New Roman" w:cs="Times New Roman"/>
-          <w:b/>
-          <w:bCs/>
-          <w:sz w:val="20"/>
-          <w:szCs w:val="20"/>
-        </w:rPr>
-        <w:t xml:space="preserve">Kata </w:t>
-      </w:r>
-      <w:proofErr w:type="spellStart"/>
-      <w:r>
-        <w:rPr>
-          <w:rFonts w:ascii="Times New Roman" w:hAnsi="Times New Roman" w:cs="Times New Roman"/>
-          <w:b/>
-          <w:bCs/>
-          <w:sz w:val="20"/>
-          <w:szCs w:val="20"/>
-        </w:rPr>
         <w:t>kunci</w:t>
       </w:r>
       <w:proofErr w:type="spellEnd"/>
@@ -542,6 +1552,32 @@
           <w:szCs w:val="20"/>
         </w:rPr>
         <w:t xml:space="preserve">: </w:t>
+      </w:r>
+      <w:r>
+        <w:rPr>
+          <w:rFonts w:ascii="Times New Roman" w:hAnsi="Times New Roman" w:cs="Times New Roman"/>
+          <w:sz w:val="20"/>
+          <w:szCs w:val="20"/>
+        </w:rPr>
+        <w:t xml:space="preserve">ESP32, IoT, LED, </w:t>
+      </w:r>
+      <w:proofErr w:type="spellStart"/>
+      <w:r>
+        <w:rPr>
+          <w:rFonts w:ascii="Times New Roman" w:hAnsi="Times New Roman" w:cs="Times New Roman"/>
+          <w:sz w:val="20"/>
+          <w:szCs w:val="20"/>
+        </w:rPr>
+        <w:t>Mikrokontroler</w:t>
+      </w:r>
+      <w:proofErr w:type="spellEnd"/>
+      <w:r>
+        <w:rPr>
+          <w:rFonts w:ascii="Times New Roman" w:hAnsi="Times New Roman" w:cs="Times New Roman"/>
+          <w:sz w:val="20"/>
+          <w:szCs w:val="20"/>
+        </w:rPr>
+        <w:t>, Breadboard</w:t>
       </w:r>
     </w:p>
     <w:p>
@@ -636,7 +1672,829 @@
     <w:p>
       <w:pPr>
         <w:pStyle w:val="ListParagraph"/>
-        <w:ind w:left="560"/>
+        <w:ind w:firstLine="720"/>
+        <w:jc w:val="both"/>
+        <w:rPr>
+          <w:rFonts w:ascii="Times New Roman" w:hAnsi="Times New Roman" w:cs="Times New Roman"/>
+          <w:sz w:val="20"/>
+          <w:szCs w:val="20"/>
+        </w:rPr>
+      </w:pPr>
+      <w:proofErr w:type="spellStart"/>
+      <w:r>
+        <w:rPr>
+          <w:rFonts w:ascii="Times New Roman" w:hAnsi="Times New Roman" w:cs="Times New Roman"/>
+          <w:sz w:val="20"/>
+          <w:szCs w:val="20"/>
+        </w:rPr>
+        <w:t>Perkembangan</w:t>
+      </w:r>
+      <w:proofErr w:type="spellEnd"/>
+      <w:r>
+        <w:rPr>
+          <w:rFonts w:ascii="Times New Roman" w:hAnsi="Times New Roman" w:cs="Times New Roman"/>
+          <w:sz w:val="20"/>
+          <w:szCs w:val="20"/>
+        </w:rPr>
+        <w:t xml:space="preserve"> </w:t>
+      </w:r>
+      <w:proofErr w:type="spellStart"/>
+      <w:r>
+        <w:rPr>
+          <w:rFonts w:ascii="Times New Roman" w:hAnsi="Times New Roman" w:cs="Times New Roman"/>
+          <w:sz w:val="20"/>
+          <w:szCs w:val="20"/>
+        </w:rPr>
+        <w:t>teknologi</w:t>
+      </w:r>
+      <w:proofErr w:type="spellEnd"/>
+      <w:r>
+        <w:rPr>
+          <w:rFonts w:ascii="Times New Roman" w:hAnsi="Times New Roman" w:cs="Times New Roman"/>
+          <w:sz w:val="20"/>
+          <w:szCs w:val="20"/>
+        </w:rPr>
+        <w:t xml:space="preserve"> Internet of Things (IoT) </w:t>
+      </w:r>
+      <w:proofErr w:type="spellStart"/>
+      <w:r>
+        <w:rPr>
+          <w:rFonts w:ascii="Times New Roman" w:hAnsi="Times New Roman" w:cs="Times New Roman"/>
+          <w:sz w:val="20"/>
+          <w:szCs w:val="20"/>
+        </w:rPr>
+        <w:t>telah</w:t>
+      </w:r>
+      <w:proofErr w:type="spellEnd"/>
+      <w:r>
+        <w:rPr>
+          <w:rFonts w:ascii="Times New Roman" w:hAnsi="Times New Roman" w:cs="Times New Roman"/>
+          <w:sz w:val="20"/>
+          <w:szCs w:val="20"/>
+        </w:rPr>
+        <w:t xml:space="preserve"> </w:t>
+      </w:r>
+      <w:proofErr w:type="spellStart"/>
+      <w:r>
+        <w:rPr>
+          <w:rFonts w:ascii="Times New Roman" w:hAnsi="Times New Roman" w:cs="Times New Roman"/>
+          <w:sz w:val="20"/>
+          <w:szCs w:val="20"/>
+        </w:rPr>
+        <w:t>mendorong</w:t>
+      </w:r>
+      <w:proofErr w:type="spellEnd"/>
+      <w:r>
+        <w:rPr>
+          <w:rFonts w:ascii="Times New Roman" w:hAnsi="Times New Roman" w:cs="Times New Roman"/>
+          <w:sz w:val="20"/>
+          <w:szCs w:val="20"/>
+        </w:rPr>
+        <w:t xml:space="preserve"> </w:t>
+      </w:r>
+      <w:proofErr w:type="spellStart"/>
+      <w:r>
+        <w:rPr>
+          <w:rFonts w:ascii="Times New Roman" w:hAnsi="Times New Roman" w:cs="Times New Roman"/>
+          <w:sz w:val="20"/>
+          <w:szCs w:val="20"/>
+        </w:rPr>
+        <w:t>lahirnya</w:t>
+      </w:r>
+      <w:proofErr w:type="spellEnd"/>
+      <w:r>
+        <w:rPr>
+          <w:rFonts w:ascii="Times New Roman" w:hAnsi="Times New Roman" w:cs="Times New Roman"/>
+          <w:sz w:val="20"/>
+          <w:szCs w:val="20"/>
+        </w:rPr>
+        <w:t xml:space="preserve"> </w:t>
+      </w:r>
+      <w:proofErr w:type="spellStart"/>
+      <w:r>
+        <w:rPr>
+          <w:rFonts w:ascii="Times New Roman" w:hAnsi="Times New Roman" w:cs="Times New Roman"/>
+          <w:sz w:val="20"/>
+          <w:szCs w:val="20"/>
+        </w:rPr>
+        <w:t>berbagai</w:t>
+      </w:r>
+      <w:proofErr w:type="spellEnd"/>
+      <w:r>
+        <w:rPr>
+          <w:rFonts w:ascii="Times New Roman" w:hAnsi="Times New Roman" w:cs="Times New Roman"/>
+          <w:sz w:val="20"/>
+          <w:szCs w:val="20"/>
+        </w:rPr>
+        <w:t xml:space="preserve"> </w:t>
+      </w:r>
+      <w:proofErr w:type="spellStart"/>
+      <w:r>
+        <w:rPr>
+          <w:rFonts w:ascii="Times New Roman" w:hAnsi="Times New Roman" w:cs="Times New Roman"/>
+          <w:sz w:val="20"/>
+          <w:szCs w:val="20"/>
+        </w:rPr>
+        <w:t>perangkat</w:t>
+      </w:r>
+      <w:proofErr w:type="spellEnd"/>
+      <w:r>
+        <w:rPr>
+          <w:rFonts w:ascii="Times New Roman" w:hAnsi="Times New Roman" w:cs="Times New Roman"/>
+          <w:sz w:val="20"/>
+          <w:szCs w:val="20"/>
+        </w:rPr>
+        <w:t xml:space="preserve"> </w:t>
+      </w:r>
+      <w:proofErr w:type="spellStart"/>
+      <w:r>
+        <w:rPr>
+          <w:rFonts w:ascii="Times New Roman" w:hAnsi="Times New Roman" w:cs="Times New Roman"/>
+          <w:sz w:val="20"/>
+          <w:szCs w:val="20"/>
+        </w:rPr>
+        <w:t>pintar</w:t>
+      </w:r>
+      <w:proofErr w:type="spellEnd"/>
+      <w:r>
+        <w:rPr>
+          <w:rFonts w:ascii="Times New Roman" w:hAnsi="Times New Roman" w:cs="Times New Roman"/>
+          <w:sz w:val="20"/>
+          <w:szCs w:val="20"/>
+        </w:rPr>
+        <w:t xml:space="preserve"> yang </w:t>
+      </w:r>
+      <w:proofErr w:type="spellStart"/>
+      <w:r>
+        <w:rPr>
+          <w:rFonts w:ascii="Times New Roman" w:hAnsi="Times New Roman" w:cs="Times New Roman"/>
+          <w:sz w:val="20"/>
+          <w:szCs w:val="20"/>
+        </w:rPr>
+        <w:t>dapat</w:t>
+      </w:r>
+      <w:proofErr w:type="spellEnd"/>
+      <w:r>
+        <w:rPr>
+          <w:rFonts w:ascii="Times New Roman" w:hAnsi="Times New Roman" w:cs="Times New Roman"/>
+          <w:sz w:val="20"/>
+          <w:szCs w:val="20"/>
+        </w:rPr>
+        <w:t xml:space="preserve"> </w:t>
+      </w:r>
+      <w:proofErr w:type="spellStart"/>
+      <w:r>
+        <w:rPr>
+          <w:rFonts w:ascii="Times New Roman" w:hAnsi="Times New Roman" w:cs="Times New Roman"/>
+          <w:sz w:val="20"/>
+          <w:szCs w:val="20"/>
+        </w:rPr>
+        <w:t>berkomunikasi</w:t>
+      </w:r>
+      <w:proofErr w:type="spellEnd"/>
+      <w:r>
+        <w:rPr>
+          <w:rFonts w:ascii="Times New Roman" w:hAnsi="Times New Roman" w:cs="Times New Roman"/>
+          <w:sz w:val="20"/>
+          <w:szCs w:val="20"/>
+        </w:rPr>
+        <w:t xml:space="preserve"> dan </w:t>
+      </w:r>
+      <w:proofErr w:type="spellStart"/>
+      <w:r>
+        <w:rPr>
+          <w:rFonts w:ascii="Times New Roman" w:hAnsi="Times New Roman" w:cs="Times New Roman"/>
+          <w:sz w:val="20"/>
+          <w:szCs w:val="20"/>
+        </w:rPr>
+        <w:t>saling</w:t>
+      </w:r>
+      <w:proofErr w:type="spellEnd"/>
+      <w:r>
+        <w:rPr>
+          <w:rFonts w:ascii="Times New Roman" w:hAnsi="Times New Roman" w:cs="Times New Roman"/>
+          <w:sz w:val="20"/>
+          <w:szCs w:val="20"/>
+        </w:rPr>
+        <w:t xml:space="preserve"> </w:t>
+      </w:r>
+      <w:proofErr w:type="spellStart"/>
+      <w:r>
+        <w:rPr>
+          <w:rFonts w:ascii="Times New Roman" w:hAnsi="Times New Roman" w:cs="Times New Roman"/>
+          <w:sz w:val="20"/>
+          <w:szCs w:val="20"/>
+        </w:rPr>
+        <w:t>bertukar</w:t>
+      </w:r>
+      <w:proofErr w:type="spellEnd"/>
+      <w:r>
+        <w:rPr>
+          <w:rFonts w:ascii="Times New Roman" w:hAnsi="Times New Roman" w:cs="Times New Roman"/>
+          <w:sz w:val="20"/>
+          <w:szCs w:val="20"/>
+        </w:rPr>
+        <w:t xml:space="preserve"> data </w:t>
+      </w:r>
+      <w:proofErr w:type="spellStart"/>
+      <w:r>
+        <w:rPr>
+          <w:rFonts w:ascii="Times New Roman" w:hAnsi="Times New Roman" w:cs="Times New Roman"/>
+          <w:sz w:val="20"/>
+          <w:szCs w:val="20"/>
+        </w:rPr>
+        <w:t>melalui</w:t>
+      </w:r>
+      <w:proofErr w:type="spellEnd"/>
+      <w:r>
+        <w:rPr>
+          <w:rFonts w:ascii="Times New Roman" w:hAnsi="Times New Roman" w:cs="Times New Roman"/>
+          <w:sz w:val="20"/>
+          <w:szCs w:val="20"/>
+        </w:rPr>
+        <w:t xml:space="preserve"> </w:t>
+      </w:r>
+      <w:proofErr w:type="spellStart"/>
+      <w:r>
+        <w:rPr>
+          <w:rFonts w:ascii="Times New Roman" w:hAnsi="Times New Roman" w:cs="Times New Roman"/>
+          <w:sz w:val="20"/>
+          <w:szCs w:val="20"/>
+        </w:rPr>
+        <w:t>jaringan</w:t>
+      </w:r>
+      <w:proofErr w:type="spellEnd"/>
+      <w:r>
+        <w:rPr>
+          <w:rFonts w:ascii="Times New Roman" w:hAnsi="Times New Roman" w:cs="Times New Roman"/>
+          <w:sz w:val="20"/>
+          <w:szCs w:val="20"/>
+        </w:rPr>
+        <w:t xml:space="preserve"> internet. Salah </w:t>
+      </w:r>
+      <w:proofErr w:type="spellStart"/>
+      <w:r>
+        <w:rPr>
+          <w:rFonts w:ascii="Times New Roman" w:hAnsi="Times New Roman" w:cs="Times New Roman"/>
+          <w:sz w:val="20"/>
+          <w:szCs w:val="20"/>
+        </w:rPr>
+        <w:t>satu</w:t>
+      </w:r>
+      <w:proofErr w:type="spellEnd"/>
+      <w:r>
+        <w:rPr>
+          <w:rFonts w:ascii="Times New Roman" w:hAnsi="Times New Roman" w:cs="Times New Roman"/>
+          <w:sz w:val="20"/>
+          <w:szCs w:val="20"/>
+        </w:rPr>
+        <w:t xml:space="preserve"> </w:t>
+      </w:r>
+      <w:proofErr w:type="spellStart"/>
+      <w:r>
+        <w:rPr>
+          <w:rFonts w:ascii="Times New Roman" w:hAnsi="Times New Roman" w:cs="Times New Roman"/>
+          <w:sz w:val="20"/>
+          <w:szCs w:val="20"/>
+        </w:rPr>
+        <w:t>perangkat</w:t>
+      </w:r>
+      <w:proofErr w:type="spellEnd"/>
+      <w:r>
+        <w:rPr>
+          <w:rFonts w:ascii="Times New Roman" w:hAnsi="Times New Roman" w:cs="Times New Roman"/>
+          <w:sz w:val="20"/>
+          <w:szCs w:val="20"/>
+        </w:rPr>
+        <w:t xml:space="preserve"> yang </w:t>
+      </w:r>
+      <w:proofErr w:type="spellStart"/>
+      <w:r>
+        <w:rPr>
+          <w:rFonts w:ascii="Times New Roman" w:hAnsi="Times New Roman" w:cs="Times New Roman"/>
+          <w:sz w:val="20"/>
+          <w:szCs w:val="20"/>
+        </w:rPr>
+        <w:t>banyak</w:t>
+      </w:r>
+      <w:proofErr w:type="spellEnd"/>
+      <w:r>
+        <w:rPr>
+          <w:rFonts w:ascii="Times New Roman" w:hAnsi="Times New Roman" w:cs="Times New Roman"/>
+          <w:sz w:val="20"/>
+          <w:szCs w:val="20"/>
+        </w:rPr>
+        <w:t xml:space="preserve"> </w:t>
+      </w:r>
+      <w:proofErr w:type="spellStart"/>
+      <w:r>
+        <w:rPr>
+          <w:rFonts w:ascii="Times New Roman" w:hAnsi="Times New Roman" w:cs="Times New Roman"/>
+          <w:sz w:val="20"/>
+          <w:szCs w:val="20"/>
+        </w:rPr>
+        <w:t>digunakan</w:t>
+      </w:r>
+      <w:proofErr w:type="spellEnd"/>
+      <w:r>
+        <w:rPr>
+          <w:rFonts w:ascii="Times New Roman" w:hAnsi="Times New Roman" w:cs="Times New Roman"/>
+          <w:sz w:val="20"/>
+          <w:szCs w:val="20"/>
+        </w:rPr>
+        <w:t xml:space="preserve"> </w:t>
+      </w:r>
+      <w:proofErr w:type="spellStart"/>
+      <w:r>
+        <w:rPr>
+          <w:rFonts w:ascii="Times New Roman" w:hAnsi="Times New Roman" w:cs="Times New Roman"/>
+          <w:sz w:val="20"/>
+          <w:szCs w:val="20"/>
+        </w:rPr>
+        <w:t>dalam</w:t>
+      </w:r>
+      <w:proofErr w:type="spellEnd"/>
+      <w:r>
+        <w:rPr>
+          <w:rFonts w:ascii="Times New Roman" w:hAnsi="Times New Roman" w:cs="Times New Roman"/>
+          <w:sz w:val="20"/>
+          <w:szCs w:val="20"/>
+        </w:rPr>
+        <w:t xml:space="preserve"> </w:t>
+      </w:r>
+      <w:proofErr w:type="spellStart"/>
+      <w:r>
+        <w:rPr>
+          <w:rFonts w:ascii="Times New Roman" w:hAnsi="Times New Roman" w:cs="Times New Roman"/>
+          <w:sz w:val="20"/>
+          <w:szCs w:val="20"/>
+        </w:rPr>
+        <w:t>pengembangan</w:t>
+      </w:r>
+      <w:proofErr w:type="spellEnd"/>
+      <w:r>
+        <w:rPr>
+          <w:rFonts w:ascii="Times New Roman" w:hAnsi="Times New Roman" w:cs="Times New Roman"/>
+          <w:sz w:val="20"/>
+          <w:szCs w:val="20"/>
+        </w:rPr>
+        <w:t xml:space="preserve"> </w:t>
+      </w:r>
+      <w:proofErr w:type="spellStart"/>
+      <w:r>
+        <w:rPr>
+          <w:rFonts w:ascii="Times New Roman" w:hAnsi="Times New Roman" w:cs="Times New Roman"/>
+          <w:sz w:val="20"/>
+          <w:szCs w:val="20"/>
+        </w:rPr>
+        <w:t>sistem</w:t>
+      </w:r>
+      <w:proofErr w:type="spellEnd"/>
+      <w:r>
+        <w:rPr>
+          <w:rFonts w:ascii="Times New Roman" w:hAnsi="Times New Roman" w:cs="Times New Roman"/>
+          <w:sz w:val="20"/>
+          <w:szCs w:val="20"/>
+        </w:rPr>
+        <w:t xml:space="preserve"> IoT </w:t>
+      </w:r>
+      <w:proofErr w:type="spellStart"/>
+      <w:r>
+        <w:rPr>
+          <w:rFonts w:ascii="Times New Roman" w:hAnsi="Times New Roman" w:cs="Times New Roman"/>
+          <w:sz w:val="20"/>
+          <w:szCs w:val="20"/>
+        </w:rPr>
+        <w:t>adalah</w:t>
+      </w:r>
+      <w:proofErr w:type="spellEnd"/>
+      <w:r>
+        <w:rPr>
+          <w:rFonts w:ascii="Times New Roman" w:hAnsi="Times New Roman" w:cs="Times New Roman"/>
+          <w:sz w:val="20"/>
+          <w:szCs w:val="20"/>
+        </w:rPr>
+        <w:t xml:space="preserve"> ESP32, </w:t>
+      </w:r>
+      <w:proofErr w:type="spellStart"/>
+      <w:r>
+        <w:rPr>
+          <w:rFonts w:ascii="Times New Roman" w:hAnsi="Times New Roman" w:cs="Times New Roman"/>
+          <w:sz w:val="20"/>
+          <w:szCs w:val="20"/>
+        </w:rPr>
+        <w:t>sebuah</w:t>
+      </w:r>
+      <w:proofErr w:type="spellEnd"/>
+      <w:r>
+        <w:rPr>
+          <w:rFonts w:ascii="Times New Roman" w:hAnsi="Times New Roman" w:cs="Times New Roman"/>
+          <w:sz w:val="20"/>
+          <w:szCs w:val="20"/>
+        </w:rPr>
+        <w:t xml:space="preserve"> </w:t>
+      </w:r>
+      <w:proofErr w:type="spellStart"/>
+      <w:r>
+        <w:rPr>
+          <w:rFonts w:ascii="Times New Roman" w:hAnsi="Times New Roman" w:cs="Times New Roman"/>
+          <w:sz w:val="20"/>
+          <w:szCs w:val="20"/>
+        </w:rPr>
+        <w:t>mikrokontroler</w:t>
+      </w:r>
+      <w:proofErr w:type="spellEnd"/>
+      <w:r>
+        <w:rPr>
+          <w:rFonts w:ascii="Times New Roman" w:hAnsi="Times New Roman" w:cs="Times New Roman"/>
+          <w:sz w:val="20"/>
+          <w:szCs w:val="20"/>
+        </w:rPr>
+        <w:t xml:space="preserve"> </w:t>
+      </w:r>
+      <w:proofErr w:type="spellStart"/>
+      <w:r>
+        <w:rPr>
+          <w:rFonts w:ascii="Times New Roman" w:hAnsi="Times New Roman" w:cs="Times New Roman"/>
+          <w:sz w:val="20"/>
+          <w:szCs w:val="20"/>
+        </w:rPr>
+        <w:t>dengan</w:t>
+      </w:r>
+      <w:proofErr w:type="spellEnd"/>
+      <w:r>
+        <w:rPr>
+          <w:rFonts w:ascii="Times New Roman" w:hAnsi="Times New Roman" w:cs="Times New Roman"/>
+          <w:sz w:val="20"/>
+          <w:szCs w:val="20"/>
+        </w:rPr>
+        <w:t xml:space="preserve"> </w:t>
+      </w:r>
+      <w:proofErr w:type="spellStart"/>
+      <w:r>
+        <w:rPr>
+          <w:rFonts w:ascii="Times New Roman" w:hAnsi="Times New Roman" w:cs="Times New Roman"/>
+          <w:sz w:val="20"/>
+          <w:szCs w:val="20"/>
+        </w:rPr>
+        <w:t>fitur</w:t>
+      </w:r>
+      <w:proofErr w:type="spellEnd"/>
+      <w:r>
+        <w:rPr>
+          <w:rFonts w:ascii="Times New Roman" w:hAnsi="Times New Roman" w:cs="Times New Roman"/>
+          <w:sz w:val="20"/>
+          <w:szCs w:val="20"/>
+        </w:rPr>
+        <w:t xml:space="preserve"> </w:t>
+      </w:r>
+      <w:proofErr w:type="spellStart"/>
+      <w:r>
+        <w:rPr>
+          <w:rFonts w:ascii="Times New Roman" w:hAnsi="Times New Roman" w:cs="Times New Roman"/>
+          <w:sz w:val="20"/>
+          <w:szCs w:val="20"/>
+        </w:rPr>
+        <w:t>WiFi</w:t>
+      </w:r>
+      <w:proofErr w:type="spellEnd"/>
+      <w:r>
+        <w:rPr>
+          <w:rFonts w:ascii="Times New Roman" w:hAnsi="Times New Roman" w:cs="Times New Roman"/>
+          <w:sz w:val="20"/>
+          <w:szCs w:val="20"/>
+        </w:rPr>
+        <w:t xml:space="preserve"> dan Bluetooth </w:t>
+      </w:r>
+      <w:proofErr w:type="spellStart"/>
+      <w:r>
+        <w:rPr>
+          <w:rFonts w:ascii="Times New Roman" w:hAnsi="Times New Roman" w:cs="Times New Roman"/>
+          <w:sz w:val="20"/>
+          <w:szCs w:val="20"/>
+        </w:rPr>
+        <w:t>terintegrasi</w:t>
+      </w:r>
+      <w:proofErr w:type="spellEnd"/>
+      <w:r>
+        <w:rPr>
+          <w:rFonts w:ascii="Times New Roman" w:hAnsi="Times New Roman" w:cs="Times New Roman"/>
+          <w:sz w:val="20"/>
+          <w:szCs w:val="20"/>
+        </w:rPr>
+        <w:t xml:space="preserve">. </w:t>
+      </w:r>
+      <w:proofErr w:type="spellStart"/>
+      <w:r>
+        <w:rPr>
+          <w:rFonts w:ascii="Times New Roman" w:hAnsi="Times New Roman" w:cs="Times New Roman"/>
+          <w:sz w:val="20"/>
+          <w:szCs w:val="20"/>
+        </w:rPr>
+        <w:t>Praktik</w:t>
+      </w:r>
+      <w:proofErr w:type="spellEnd"/>
+      <w:r>
+        <w:rPr>
+          <w:rFonts w:ascii="Times New Roman" w:hAnsi="Times New Roman" w:cs="Times New Roman"/>
+          <w:sz w:val="20"/>
+          <w:szCs w:val="20"/>
+        </w:rPr>
+        <w:t xml:space="preserve"> </w:t>
+      </w:r>
+      <w:proofErr w:type="spellStart"/>
+      <w:r>
+        <w:rPr>
+          <w:rFonts w:ascii="Times New Roman" w:hAnsi="Times New Roman" w:cs="Times New Roman"/>
+          <w:sz w:val="20"/>
+          <w:szCs w:val="20"/>
+        </w:rPr>
+        <w:t>langsung</w:t>
+      </w:r>
+      <w:proofErr w:type="spellEnd"/>
+      <w:r>
+        <w:rPr>
+          <w:rFonts w:ascii="Times New Roman" w:hAnsi="Times New Roman" w:cs="Times New Roman"/>
+          <w:sz w:val="20"/>
+          <w:szCs w:val="20"/>
+        </w:rPr>
+        <w:t xml:space="preserve"> </w:t>
+      </w:r>
+      <w:proofErr w:type="spellStart"/>
+      <w:r>
+        <w:rPr>
+          <w:rFonts w:ascii="Times New Roman" w:hAnsi="Times New Roman" w:cs="Times New Roman"/>
+          <w:sz w:val="20"/>
+          <w:szCs w:val="20"/>
+        </w:rPr>
+        <w:t>menggunakan</w:t>
+      </w:r>
+      <w:proofErr w:type="spellEnd"/>
+      <w:r>
+        <w:rPr>
+          <w:rFonts w:ascii="Times New Roman" w:hAnsi="Times New Roman" w:cs="Times New Roman"/>
+          <w:sz w:val="20"/>
+          <w:szCs w:val="20"/>
+        </w:rPr>
+        <w:t xml:space="preserve"> ESP32 </w:t>
+      </w:r>
+      <w:proofErr w:type="spellStart"/>
+      <w:r>
+        <w:rPr>
+          <w:rFonts w:ascii="Times New Roman" w:hAnsi="Times New Roman" w:cs="Times New Roman"/>
+          <w:sz w:val="20"/>
+          <w:szCs w:val="20"/>
+        </w:rPr>
+        <w:t>memungkinkan</w:t>
+      </w:r>
+      <w:proofErr w:type="spellEnd"/>
+      <w:r>
+        <w:rPr>
+          <w:rFonts w:ascii="Times New Roman" w:hAnsi="Times New Roman" w:cs="Times New Roman"/>
+          <w:sz w:val="20"/>
+          <w:szCs w:val="20"/>
+        </w:rPr>
+        <w:t xml:space="preserve"> </w:t>
+      </w:r>
+      <w:proofErr w:type="spellStart"/>
+      <w:r>
+        <w:rPr>
+          <w:rFonts w:ascii="Times New Roman" w:hAnsi="Times New Roman" w:cs="Times New Roman"/>
+          <w:sz w:val="20"/>
+          <w:szCs w:val="20"/>
+        </w:rPr>
+        <w:t>mahasiswa</w:t>
+      </w:r>
+      <w:proofErr w:type="spellEnd"/>
+      <w:r>
+        <w:rPr>
+          <w:rFonts w:ascii="Times New Roman" w:hAnsi="Times New Roman" w:cs="Times New Roman"/>
+          <w:sz w:val="20"/>
+          <w:szCs w:val="20"/>
+        </w:rPr>
+        <w:t xml:space="preserve"> </w:t>
+      </w:r>
+      <w:proofErr w:type="spellStart"/>
+      <w:r>
+        <w:rPr>
+          <w:rFonts w:ascii="Times New Roman" w:hAnsi="Times New Roman" w:cs="Times New Roman"/>
+          <w:sz w:val="20"/>
+          <w:szCs w:val="20"/>
+        </w:rPr>
+        <w:t>untuk</w:t>
+      </w:r>
+      <w:proofErr w:type="spellEnd"/>
+      <w:r>
+        <w:rPr>
+          <w:rFonts w:ascii="Times New Roman" w:hAnsi="Times New Roman" w:cs="Times New Roman"/>
+          <w:sz w:val="20"/>
+          <w:szCs w:val="20"/>
+        </w:rPr>
+        <w:t xml:space="preserve"> </w:t>
+      </w:r>
+      <w:proofErr w:type="spellStart"/>
+      <w:r>
+        <w:rPr>
+          <w:rFonts w:ascii="Times New Roman" w:hAnsi="Times New Roman" w:cs="Times New Roman"/>
+          <w:sz w:val="20"/>
+          <w:szCs w:val="20"/>
+        </w:rPr>
+        <w:t>memahami</w:t>
+      </w:r>
+      <w:proofErr w:type="spellEnd"/>
+      <w:r>
+        <w:rPr>
+          <w:rFonts w:ascii="Times New Roman" w:hAnsi="Times New Roman" w:cs="Times New Roman"/>
+          <w:sz w:val="20"/>
+          <w:szCs w:val="20"/>
+        </w:rPr>
+        <w:t xml:space="preserve"> </w:t>
+      </w:r>
+      <w:proofErr w:type="spellStart"/>
+      <w:r>
+        <w:rPr>
+          <w:rFonts w:ascii="Times New Roman" w:hAnsi="Times New Roman" w:cs="Times New Roman"/>
+          <w:sz w:val="20"/>
+          <w:szCs w:val="20"/>
+        </w:rPr>
+        <w:t>konsep</w:t>
+      </w:r>
+      <w:proofErr w:type="spellEnd"/>
+      <w:r>
+        <w:rPr>
+          <w:rFonts w:ascii="Times New Roman" w:hAnsi="Times New Roman" w:cs="Times New Roman"/>
+          <w:sz w:val="20"/>
+          <w:szCs w:val="20"/>
+        </w:rPr>
+        <w:t xml:space="preserve"> </w:t>
+      </w:r>
+      <w:proofErr w:type="spellStart"/>
+      <w:r>
+        <w:rPr>
+          <w:rFonts w:ascii="Times New Roman" w:hAnsi="Times New Roman" w:cs="Times New Roman"/>
+          <w:sz w:val="20"/>
+          <w:szCs w:val="20"/>
+        </w:rPr>
+        <w:t>dasar</w:t>
+      </w:r>
+      <w:proofErr w:type="spellEnd"/>
+      <w:r>
+        <w:rPr>
+          <w:rFonts w:ascii="Times New Roman" w:hAnsi="Times New Roman" w:cs="Times New Roman"/>
+          <w:sz w:val="20"/>
+          <w:szCs w:val="20"/>
+        </w:rPr>
+        <w:t xml:space="preserve"> </w:t>
+      </w:r>
+      <w:proofErr w:type="spellStart"/>
+      <w:r>
+        <w:rPr>
+          <w:rFonts w:ascii="Times New Roman" w:hAnsi="Times New Roman" w:cs="Times New Roman"/>
+          <w:sz w:val="20"/>
+          <w:szCs w:val="20"/>
+        </w:rPr>
+        <w:t>mikrokontroler</w:t>
+      </w:r>
+      <w:proofErr w:type="spellEnd"/>
+      <w:r>
+        <w:rPr>
+          <w:rFonts w:ascii="Times New Roman" w:hAnsi="Times New Roman" w:cs="Times New Roman"/>
+          <w:sz w:val="20"/>
+          <w:szCs w:val="20"/>
+        </w:rPr>
+        <w:t xml:space="preserve">, </w:t>
+      </w:r>
+      <w:proofErr w:type="spellStart"/>
+      <w:r>
+        <w:rPr>
+          <w:rFonts w:ascii="Times New Roman" w:hAnsi="Times New Roman" w:cs="Times New Roman"/>
+          <w:sz w:val="20"/>
+          <w:szCs w:val="20"/>
+        </w:rPr>
+        <w:t>logika</w:t>
+      </w:r>
+      <w:proofErr w:type="spellEnd"/>
+      <w:r>
+        <w:rPr>
+          <w:rFonts w:ascii="Times New Roman" w:hAnsi="Times New Roman" w:cs="Times New Roman"/>
+          <w:sz w:val="20"/>
+          <w:szCs w:val="20"/>
+        </w:rPr>
+        <w:t xml:space="preserve"> digital, dan </w:t>
+      </w:r>
+      <w:proofErr w:type="spellStart"/>
+      <w:r>
+        <w:rPr>
+          <w:rFonts w:ascii="Times New Roman" w:hAnsi="Times New Roman" w:cs="Times New Roman"/>
+          <w:sz w:val="20"/>
+          <w:szCs w:val="20"/>
+        </w:rPr>
+        <w:t>antarmuka</w:t>
+      </w:r>
+      <w:proofErr w:type="spellEnd"/>
+      <w:r>
+        <w:rPr>
+          <w:rFonts w:ascii="Times New Roman" w:hAnsi="Times New Roman" w:cs="Times New Roman"/>
+          <w:sz w:val="20"/>
+          <w:szCs w:val="20"/>
+        </w:rPr>
+        <w:t xml:space="preserve"> </w:t>
+      </w:r>
+      <w:proofErr w:type="spellStart"/>
+      <w:r>
+        <w:rPr>
+          <w:rFonts w:ascii="Times New Roman" w:hAnsi="Times New Roman" w:cs="Times New Roman"/>
+          <w:sz w:val="20"/>
+          <w:szCs w:val="20"/>
+        </w:rPr>
+        <w:t>perangkat</w:t>
+      </w:r>
+      <w:proofErr w:type="spellEnd"/>
+      <w:r>
+        <w:rPr>
+          <w:rFonts w:ascii="Times New Roman" w:hAnsi="Times New Roman" w:cs="Times New Roman"/>
+          <w:sz w:val="20"/>
+          <w:szCs w:val="20"/>
+        </w:rPr>
+        <w:t xml:space="preserve"> </w:t>
+      </w:r>
+      <w:proofErr w:type="spellStart"/>
+      <w:r>
+        <w:rPr>
+          <w:rFonts w:ascii="Times New Roman" w:hAnsi="Times New Roman" w:cs="Times New Roman"/>
+          <w:sz w:val="20"/>
+          <w:szCs w:val="20"/>
+        </w:rPr>
+        <w:t>keras</w:t>
+      </w:r>
+      <w:proofErr w:type="spellEnd"/>
+      <w:r>
+        <w:rPr>
+          <w:rFonts w:ascii="Times New Roman" w:hAnsi="Times New Roman" w:cs="Times New Roman"/>
+          <w:sz w:val="20"/>
+          <w:szCs w:val="20"/>
+        </w:rPr>
+        <w:t xml:space="preserve"> </w:t>
+      </w:r>
+      <w:proofErr w:type="spellStart"/>
+      <w:r>
+        <w:rPr>
+          <w:rFonts w:ascii="Times New Roman" w:hAnsi="Times New Roman" w:cs="Times New Roman"/>
+          <w:sz w:val="20"/>
+          <w:szCs w:val="20"/>
+        </w:rPr>
+        <w:t>secara</w:t>
+      </w:r>
+      <w:proofErr w:type="spellEnd"/>
+      <w:r>
+        <w:rPr>
+          <w:rFonts w:ascii="Times New Roman" w:hAnsi="Times New Roman" w:cs="Times New Roman"/>
+          <w:sz w:val="20"/>
+          <w:szCs w:val="20"/>
+        </w:rPr>
+        <w:t xml:space="preserve"> </w:t>
+      </w:r>
+      <w:proofErr w:type="spellStart"/>
+      <w:r>
+        <w:rPr>
+          <w:rFonts w:ascii="Times New Roman" w:hAnsi="Times New Roman" w:cs="Times New Roman"/>
+          <w:sz w:val="20"/>
+          <w:szCs w:val="20"/>
+        </w:rPr>
+        <w:t>lebih</w:t>
+      </w:r>
+      <w:proofErr w:type="spellEnd"/>
+      <w:r>
+        <w:rPr>
+          <w:rFonts w:ascii="Times New Roman" w:hAnsi="Times New Roman" w:cs="Times New Roman"/>
+          <w:sz w:val="20"/>
+          <w:szCs w:val="20"/>
+        </w:rPr>
+        <w:t xml:space="preserve"> </w:t>
+      </w:r>
+      <w:proofErr w:type="spellStart"/>
+      <w:r>
+        <w:rPr>
+          <w:rFonts w:ascii="Times New Roman" w:hAnsi="Times New Roman" w:cs="Times New Roman"/>
+          <w:sz w:val="20"/>
+          <w:szCs w:val="20"/>
+        </w:rPr>
+        <w:t>aplikatif</w:t>
+      </w:r>
+      <w:proofErr w:type="spellEnd"/>
+      <w:r>
+        <w:rPr>
+          <w:rFonts w:ascii="Times New Roman" w:hAnsi="Times New Roman" w:cs="Times New Roman"/>
+          <w:sz w:val="20"/>
+          <w:szCs w:val="20"/>
+        </w:rPr>
+        <w:t>.</w:t>
+      </w:r>
+    </w:p>
+    <w:p>
+      <w:pPr>
+        <w:pStyle w:val="ListParagraph"/>
+        <w:ind w:firstLine="720"/>
         <w:jc w:val="both"/>
         <w:rPr>
           <w:rFonts w:ascii="Times New Roman" w:hAnsi="Times New Roman" w:cs="Times New Roman"/>
@@ -687,8 +2545,498 @@
     <w:p>
       <w:pPr>
         <w:pStyle w:val="ListParagraph"/>
-        <w:ind w:left="920"/>
+        <w:numPr>
+          <w:ilvl w:val="1"/>
+          <w:numId w:val="11"/>
+        </w:numPr>
         <w:jc w:val="both"/>
+        <w:rPr>
+          <w:rFonts w:ascii="Times New Roman" w:hAnsi="Times New Roman" w:cs="Times New Roman"/>
+          <w:sz w:val="20"/>
+          <w:szCs w:val="20"/>
+        </w:rPr>
+      </w:pPr>
+      <w:proofErr w:type="spellStart"/>
+      <w:r>
+        <w:rPr>
+          <w:rFonts w:ascii="Times New Roman" w:hAnsi="Times New Roman" w:cs="Times New Roman"/>
+          <w:sz w:val="20"/>
+          <w:szCs w:val="20"/>
+        </w:rPr>
+        <w:t>Mempelajari</w:t>
+      </w:r>
+      <w:proofErr w:type="spellEnd"/>
+      <w:r>
+        <w:rPr>
+          <w:rFonts w:ascii="Times New Roman" w:hAnsi="Times New Roman" w:cs="Times New Roman"/>
+          <w:sz w:val="20"/>
+          <w:szCs w:val="20"/>
+        </w:rPr>
+        <w:t xml:space="preserve"> </w:t>
+      </w:r>
+      <w:proofErr w:type="spellStart"/>
+      <w:r>
+        <w:rPr>
+          <w:rFonts w:ascii="Times New Roman" w:hAnsi="Times New Roman" w:cs="Times New Roman"/>
+          <w:sz w:val="20"/>
+          <w:szCs w:val="20"/>
+        </w:rPr>
+        <w:t>dasar</w:t>
+      </w:r>
+      <w:proofErr w:type="spellEnd"/>
+      <w:r>
+        <w:rPr>
+          <w:rFonts w:ascii="Times New Roman" w:hAnsi="Times New Roman" w:cs="Times New Roman"/>
+          <w:sz w:val="20"/>
+          <w:szCs w:val="20"/>
+        </w:rPr>
+        <w:t xml:space="preserve"> </w:t>
+      </w:r>
+      <w:proofErr w:type="spellStart"/>
+      <w:r>
+        <w:rPr>
+          <w:rFonts w:ascii="Times New Roman" w:hAnsi="Times New Roman" w:cs="Times New Roman"/>
+          <w:sz w:val="20"/>
+          <w:szCs w:val="20"/>
+        </w:rPr>
+        <w:t>pengoperasian</w:t>
+      </w:r>
+      <w:proofErr w:type="spellEnd"/>
+      <w:r>
+        <w:rPr>
+          <w:rFonts w:ascii="Times New Roman" w:hAnsi="Times New Roman" w:cs="Times New Roman"/>
+          <w:sz w:val="20"/>
+          <w:szCs w:val="20"/>
+        </w:rPr>
+        <w:t xml:space="preserve"> </w:t>
+      </w:r>
+      <w:proofErr w:type="spellStart"/>
+      <w:r>
+        <w:rPr>
+          <w:rFonts w:ascii="Times New Roman" w:hAnsi="Times New Roman" w:cs="Times New Roman"/>
+          <w:sz w:val="20"/>
+          <w:szCs w:val="20"/>
+        </w:rPr>
+        <w:t>mikrokontroler</w:t>
+      </w:r>
+      <w:proofErr w:type="spellEnd"/>
+      <w:r>
+        <w:rPr>
+          <w:rFonts w:ascii="Times New Roman" w:hAnsi="Times New Roman" w:cs="Times New Roman"/>
+          <w:sz w:val="20"/>
+          <w:szCs w:val="20"/>
+        </w:rPr>
+        <w:t xml:space="preserve"> ESP32 </w:t>
+      </w:r>
+      <w:proofErr w:type="spellStart"/>
+      <w:r>
+        <w:rPr>
+          <w:rFonts w:ascii="Times New Roman" w:hAnsi="Times New Roman" w:cs="Times New Roman"/>
+          <w:sz w:val="20"/>
+          <w:szCs w:val="20"/>
+        </w:rPr>
+        <w:t>dalam</w:t>
+      </w:r>
+      <w:proofErr w:type="spellEnd"/>
+      <w:r>
+        <w:rPr>
+          <w:rFonts w:ascii="Times New Roman" w:hAnsi="Times New Roman" w:cs="Times New Roman"/>
+          <w:sz w:val="20"/>
+          <w:szCs w:val="20"/>
+        </w:rPr>
+        <w:t xml:space="preserve"> </w:t>
+      </w:r>
+      <w:proofErr w:type="spellStart"/>
+      <w:r>
+        <w:rPr>
+          <w:rFonts w:ascii="Times New Roman" w:hAnsi="Times New Roman" w:cs="Times New Roman"/>
+          <w:sz w:val="20"/>
+          <w:szCs w:val="20"/>
+        </w:rPr>
+        <w:t>sistem</w:t>
+      </w:r>
+      <w:proofErr w:type="spellEnd"/>
+      <w:r>
+        <w:rPr>
+          <w:rFonts w:ascii="Times New Roman" w:hAnsi="Times New Roman" w:cs="Times New Roman"/>
+          <w:sz w:val="20"/>
+          <w:szCs w:val="20"/>
+        </w:rPr>
+        <w:t xml:space="preserve"> digital.</w:t>
+      </w:r>
+    </w:p>
+    <w:p>
+      <w:pPr>
+        <w:pStyle w:val="ListParagraph"/>
+        <w:numPr>
+          <w:ilvl w:val="1"/>
+          <w:numId w:val="11"/>
+        </w:numPr>
+        <w:jc w:val="both"/>
+        <w:rPr>
+          <w:rFonts w:ascii="Times New Roman" w:hAnsi="Times New Roman" w:cs="Times New Roman"/>
+          <w:sz w:val="20"/>
+          <w:szCs w:val="20"/>
+        </w:rPr>
+      </w:pPr>
+      <w:proofErr w:type="spellStart"/>
+      <w:r>
+        <w:rPr>
+          <w:rFonts w:ascii="Times New Roman" w:hAnsi="Times New Roman" w:cs="Times New Roman"/>
+          <w:sz w:val="20"/>
+          <w:szCs w:val="20"/>
+        </w:rPr>
+        <w:t>Mengaplikasikan</w:t>
+      </w:r>
+      <w:proofErr w:type="spellEnd"/>
+      <w:r>
+        <w:rPr>
+          <w:rFonts w:ascii="Times New Roman" w:hAnsi="Times New Roman" w:cs="Times New Roman"/>
+          <w:sz w:val="20"/>
+          <w:szCs w:val="20"/>
+        </w:rPr>
+        <w:t xml:space="preserve"> ESP32 </w:t>
+      </w:r>
+      <w:proofErr w:type="spellStart"/>
+      <w:r>
+        <w:rPr>
+          <w:rFonts w:ascii="Times New Roman" w:hAnsi="Times New Roman" w:cs="Times New Roman"/>
+          <w:sz w:val="20"/>
+          <w:szCs w:val="20"/>
+        </w:rPr>
+        <w:t>untuk</w:t>
+      </w:r>
+      <w:proofErr w:type="spellEnd"/>
+      <w:r>
+        <w:rPr>
+          <w:rFonts w:ascii="Times New Roman" w:hAnsi="Times New Roman" w:cs="Times New Roman"/>
+          <w:sz w:val="20"/>
+          <w:szCs w:val="20"/>
+        </w:rPr>
+        <w:t xml:space="preserve"> </w:t>
+      </w:r>
+      <w:proofErr w:type="spellStart"/>
+      <w:r>
+        <w:rPr>
+          <w:rFonts w:ascii="Times New Roman" w:hAnsi="Times New Roman" w:cs="Times New Roman"/>
+          <w:sz w:val="20"/>
+          <w:szCs w:val="20"/>
+        </w:rPr>
+        <w:t>mengendalikan</w:t>
+      </w:r>
+      <w:proofErr w:type="spellEnd"/>
+      <w:r>
+        <w:rPr>
+          <w:rFonts w:ascii="Times New Roman" w:hAnsi="Times New Roman" w:cs="Times New Roman"/>
+          <w:sz w:val="20"/>
+          <w:szCs w:val="20"/>
+        </w:rPr>
+        <w:t xml:space="preserve"> LED </w:t>
+      </w:r>
+      <w:proofErr w:type="spellStart"/>
+      <w:r>
+        <w:rPr>
+          <w:rFonts w:ascii="Times New Roman" w:hAnsi="Times New Roman" w:cs="Times New Roman"/>
+          <w:sz w:val="20"/>
+          <w:szCs w:val="20"/>
+        </w:rPr>
+        <w:t>secara</w:t>
+      </w:r>
+      <w:proofErr w:type="spellEnd"/>
+      <w:r>
+        <w:rPr>
+          <w:rFonts w:ascii="Times New Roman" w:hAnsi="Times New Roman" w:cs="Times New Roman"/>
+          <w:sz w:val="20"/>
+          <w:szCs w:val="20"/>
+        </w:rPr>
+        <w:t xml:space="preserve"> real-time.</w:t>
+      </w:r>
+    </w:p>
+    <w:p>
+      <w:pPr>
+        <w:pStyle w:val="ListParagraph"/>
+        <w:numPr>
+          <w:ilvl w:val="1"/>
+          <w:numId w:val="11"/>
+        </w:numPr>
+        <w:jc w:val="both"/>
+        <w:rPr>
+          <w:rFonts w:ascii="Times New Roman" w:hAnsi="Times New Roman" w:cs="Times New Roman"/>
+          <w:sz w:val="20"/>
+          <w:szCs w:val="20"/>
+        </w:rPr>
+      </w:pPr>
+      <w:proofErr w:type="spellStart"/>
+      <w:r>
+        <w:rPr>
+          <w:rFonts w:ascii="Times New Roman" w:hAnsi="Times New Roman" w:cs="Times New Roman"/>
+          <w:sz w:val="20"/>
+          <w:szCs w:val="20"/>
+        </w:rPr>
+        <w:t>Memahami</w:t>
+      </w:r>
+      <w:proofErr w:type="spellEnd"/>
+      <w:r>
+        <w:rPr>
+          <w:rFonts w:ascii="Times New Roman" w:hAnsi="Times New Roman" w:cs="Times New Roman"/>
+          <w:sz w:val="20"/>
+          <w:szCs w:val="20"/>
+        </w:rPr>
+        <w:t xml:space="preserve"> </w:t>
+      </w:r>
+      <w:proofErr w:type="spellStart"/>
+      <w:r>
+        <w:rPr>
+          <w:rFonts w:ascii="Times New Roman" w:hAnsi="Times New Roman" w:cs="Times New Roman"/>
+          <w:sz w:val="20"/>
+          <w:szCs w:val="20"/>
+        </w:rPr>
+        <w:t>hubungan</w:t>
+      </w:r>
+      <w:proofErr w:type="spellEnd"/>
+      <w:r>
+        <w:rPr>
+          <w:rFonts w:ascii="Times New Roman" w:hAnsi="Times New Roman" w:cs="Times New Roman"/>
+          <w:sz w:val="20"/>
+          <w:szCs w:val="20"/>
+        </w:rPr>
+        <w:t xml:space="preserve"> </w:t>
+      </w:r>
+      <w:proofErr w:type="spellStart"/>
+      <w:r>
+        <w:rPr>
+          <w:rFonts w:ascii="Times New Roman" w:hAnsi="Times New Roman" w:cs="Times New Roman"/>
+          <w:sz w:val="20"/>
+          <w:szCs w:val="20"/>
+        </w:rPr>
+        <w:t>antara</w:t>
+      </w:r>
+      <w:proofErr w:type="spellEnd"/>
+      <w:r>
+        <w:rPr>
+          <w:rFonts w:ascii="Times New Roman" w:hAnsi="Times New Roman" w:cs="Times New Roman"/>
+          <w:sz w:val="20"/>
+          <w:szCs w:val="20"/>
+        </w:rPr>
+        <w:t xml:space="preserve"> </w:t>
+      </w:r>
+      <w:proofErr w:type="spellStart"/>
+      <w:r>
+        <w:rPr>
+          <w:rFonts w:ascii="Times New Roman" w:hAnsi="Times New Roman" w:cs="Times New Roman"/>
+          <w:sz w:val="20"/>
+          <w:szCs w:val="20"/>
+        </w:rPr>
+        <w:t>logika</w:t>
+      </w:r>
+      <w:proofErr w:type="spellEnd"/>
+      <w:r>
+        <w:rPr>
+          <w:rFonts w:ascii="Times New Roman" w:hAnsi="Times New Roman" w:cs="Times New Roman"/>
+          <w:sz w:val="20"/>
+          <w:szCs w:val="20"/>
+        </w:rPr>
+        <w:t xml:space="preserve"> </w:t>
+      </w:r>
+      <w:proofErr w:type="spellStart"/>
+      <w:r>
+        <w:rPr>
+          <w:rFonts w:ascii="Times New Roman" w:hAnsi="Times New Roman" w:cs="Times New Roman"/>
+          <w:sz w:val="20"/>
+          <w:szCs w:val="20"/>
+        </w:rPr>
+        <w:t>pemrograman</w:t>
+      </w:r>
+      <w:proofErr w:type="spellEnd"/>
+      <w:r>
+        <w:rPr>
+          <w:rFonts w:ascii="Times New Roman" w:hAnsi="Times New Roman" w:cs="Times New Roman"/>
+          <w:sz w:val="20"/>
+          <w:szCs w:val="20"/>
+        </w:rPr>
+        <w:t xml:space="preserve"> dan output </w:t>
+      </w:r>
+      <w:proofErr w:type="spellStart"/>
+      <w:r>
+        <w:rPr>
+          <w:rFonts w:ascii="Times New Roman" w:hAnsi="Times New Roman" w:cs="Times New Roman"/>
+          <w:sz w:val="20"/>
+          <w:szCs w:val="20"/>
+        </w:rPr>
+        <w:t>fisik</w:t>
+      </w:r>
+      <w:proofErr w:type="spellEnd"/>
+      <w:r>
+        <w:rPr>
+          <w:rFonts w:ascii="Times New Roman" w:hAnsi="Times New Roman" w:cs="Times New Roman"/>
+          <w:sz w:val="20"/>
+          <w:szCs w:val="20"/>
+        </w:rPr>
+        <w:t xml:space="preserve"> (LED).</w:t>
+      </w:r>
+    </w:p>
+    <w:p>
+      <w:pPr>
+        <w:pStyle w:val="ListParagraph"/>
+        <w:numPr>
+          <w:ilvl w:val="1"/>
+          <w:numId w:val="11"/>
+        </w:numPr>
+        <w:jc w:val="both"/>
+        <w:rPr>
+          <w:rFonts w:ascii="Times New Roman" w:hAnsi="Times New Roman" w:cs="Times New Roman"/>
+          <w:sz w:val="20"/>
+          <w:szCs w:val="20"/>
+        </w:rPr>
+      </w:pPr>
+      <w:proofErr w:type="spellStart"/>
+      <w:r>
+        <w:rPr>
+          <w:rFonts w:ascii="Times New Roman" w:hAnsi="Times New Roman" w:cs="Times New Roman"/>
+          <w:sz w:val="20"/>
+          <w:szCs w:val="20"/>
+        </w:rPr>
+        <w:t>Mengembangkan</w:t>
+      </w:r>
+      <w:proofErr w:type="spellEnd"/>
+      <w:r>
+        <w:rPr>
+          <w:rFonts w:ascii="Times New Roman" w:hAnsi="Times New Roman" w:cs="Times New Roman"/>
+          <w:sz w:val="20"/>
+          <w:szCs w:val="20"/>
+        </w:rPr>
+        <w:t xml:space="preserve"> </w:t>
+      </w:r>
+      <w:proofErr w:type="spellStart"/>
+      <w:r>
+        <w:rPr>
+          <w:rFonts w:ascii="Times New Roman" w:hAnsi="Times New Roman" w:cs="Times New Roman"/>
+          <w:sz w:val="20"/>
+          <w:szCs w:val="20"/>
+        </w:rPr>
+        <w:t>keterampilan</w:t>
+      </w:r>
+      <w:proofErr w:type="spellEnd"/>
+      <w:r>
+        <w:rPr>
+          <w:rFonts w:ascii="Times New Roman" w:hAnsi="Times New Roman" w:cs="Times New Roman"/>
+          <w:sz w:val="20"/>
+          <w:szCs w:val="20"/>
+        </w:rPr>
+        <w:t xml:space="preserve"> </w:t>
+      </w:r>
+      <w:proofErr w:type="spellStart"/>
+      <w:r>
+        <w:rPr>
+          <w:rFonts w:ascii="Times New Roman" w:hAnsi="Times New Roman" w:cs="Times New Roman"/>
+          <w:sz w:val="20"/>
+          <w:szCs w:val="20"/>
+        </w:rPr>
+        <w:t>praktis</w:t>
+      </w:r>
+      <w:proofErr w:type="spellEnd"/>
+      <w:r>
+        <w:rPr>
+          <w:rFonts w:ascii="Times New Roman" w:hAnsi="Times New Roman" w:cs="Times New Roman"/>
+          <w:sz w:val="20"/>
+          <w:szCs w:val="20"/>
+        </w:rPr>
+        <w:t xml:space="preserve"> </w:t>
+      </w:r>
+      <w:proofErr w:type="spellStart"/>
+      <w:r>
+        <w:rPr>
+          <w:rFonts w:ascii="Times New Roman" w:hAnsi="Times New Roman" w:cs="Times New Roman"/>
+          <w:sz w:val="20"/>
+          <w:szCs w:val="20"/>
+        </w:rPr>
+        <w:t>dalam</w:t>
+      </w:r>
+      <w:proofErr w:type="spellEnd"/>
+      <w:r>
+        <w:rPr>
+          <w:rFonts w:ascii="Times New Roman" w:hAnsi="Times New Roman" w:cs="Times New Roman"/>
+          <w:sz w:val="20"/>
+          <w:szCs w:val="20"/>
+        </w:rPr>
+        <w:t xml:space="preserve"> </w:t>
+      </w:r>
+      <w:proofErr w:type="spellStart"/>
+      <w:r>
+        <w:rPr>
+          <w:rFonts w:ascii="Times New Roman" w:hAnsi="Times New Roman" w:cs="Times New Roman"/>
+          <w:sz w:val="20"/>
+          <w:szCs w:val="20"/>
+        </w:rPr>
+        <w:t>membuat</w:t>
+      </w:r>
+      <w:proofErr w:type="spellEnd"/>
+      <w:r>
+        <w:rPr>
+          <w:rFonts w:ascii="Times New Roman" w:hAnsi="Times New Roman" w:cs="Times New Roman"/>
+          <w:sz w:val="20"/>
+          <w:szCs w:val="20"/>
+        </w:rPr>
+        <w:t xml:space="preserve"> </w:t>
+      </w:r>
+      <w:proofErr w:type="spellStart"/>
+      <w:r>
+        <w:rPr>
+          <w:rFonts w:ascii="Times New Roman" w:hAnsi="Times New Roman" w:cs="Times New Roman"/>
+          <w:sz w:val="20"/>
+          <w:szCs w:val="20"/>
+        </w:rPr>
+        <w:t>rangkaian</w:t>
+      </w:r>
+      <w:proofErr w:type="spellEnd"/>
+      <w:r>
+        <w:rPr>
+          <w:rFonts w:ascii="Times New Roman" w:hAnsi="Times New Roman" w:cs="Times New Roman"/>
+          <w:sz w:val="20"/>
+          <w:szCs w:val="20"/>
+        </w:rPr>
+        <w:t xml:space="preserve"> </w:t>
+      </w:r>
+      <w:proofErr w:type="spellStart"/>
+      <w:r>
+        <w:rPr>
+          <w:rFonts w:ascii="Times New Roman" w:hAnsi="Times New Roman" w:cs="Times New Roman"/>
+          <w:sz w:val="20"/>
+          <w:szCs w:val="20"/>
+        </w:rPr>
+        <w:t>elektronik</w:t>
+      </w:r>
+      <w:proofErr w:type="spellEnd"/>
+      <w:r>
+        <w:rPr>
+          <w:rFonts w:ascii="Times New Roman" w:hAnsi="Times New Roman" w:cs="Times New Roman"/>
+          <w:sz w:val="20"/>
+          <w:szCs w:val="20"/>
+        </w:rPr>
+        <w:t xml:space="preserve"> </w:t>
+      </w:r>
+      <w:proofErr w:type="spellStart"/>
+      <w:r>
+        <w:rPr>
+          <w:rFonts w:ascii="Times New Roman" w:hAnsi="Times New Roman" w:cs="Times New Roman"/>
+          <w:sz w:val="20"/>
+          <w:szCs w:val="20"/>
+        </w:rPr>
+        <w:t>sederhana</w:t>
+      </w:r>
+      <w:proofErr w:type="spellEnd"/>
+      <w:r>
+        <w:rPr>
+          <w:rFonts w:ascii="Times New Roman" w:hAnsi="Times New Roman" w:cs="Times New Roman"/>
+          <w:sz w:val="20"/>
+          <w:szCs w:val="20"/>
+        </w:rPr>
+        <w:t>.</w:t>
+      </w:r>
+    </w:p>
+    <w:p>
+      <w:pPr>
+        <w:spacing w:line="278" w:lineRule="auto"/>
         <w:rPr>
           <w:rFonts w:ascii="Times New Roman" w:hAnsi="Times New Roman" w:cs="Times New Roman"/>
           <w:b/>
@@ -697,6 +3045,16 @@
           <w:szCs w:val="20"/>
         </w:rPr>
       </w:pPr>
+      <w:r>
+        <w:rPr>
+          <w:rFonts w:ascii="Times New Roman" w:hAnsi="Times New Roman" w:cs="Times New Roman"/>
+          <w:b/>
+          <w:bCs/>
+          <w:sz w:val="20"/>
+          <w:szCs w:val="20"/>
+        </w:rPr>
+        <w:br w:type="page"/>
+      </w:r>
     </w:p>
     <w:p>
       <w:pPr>
@@ -717,6 +3075,7 @@
           <w:sz w:val="20"/>
           <w:szCs w:val="20"/>
         </w:rPr>
+        <w:lastRenderedPageBreak/>
         <w:t xml:space="preserve">2. </w:t>
       </w:r>
       <w:r>
@@ -781,6 +3140,114 @@
         </w:rPr>
         <w:tab/>
       </w:r>
+      <w:r>
+        <w:rPr>
+          <w:rFonts w:ascii="Times New Roman" w:hAnsi="Times New Roman" w:cs="Times New Roman"/>
+          <w:sz w:val="20"/>
+          <w:szCs w:val="20"/>
+        </w:rPr>
+        <w:t xml:space="preserve">Breadboard, </w:t>
+      </w:r>
+      <w:proofErr w:type="spellStart"/>
+      <w:r>
+        <w:rPr>
+          <w:rFonts w:ascii="Times New Roman" w:hAnsi="Times New Roman" w:cs="Times New Roman"/>
+          <w:sz w:val="20"/>
+          <w:szCs w:val="20"/>
+        </w:rPr>
+        <w:t>kabel</w:t>
+      </w:r>
+      <w:proofErr w:type="spellEnd"/>
+      <w:r>
+        <w:rPr>
+          <w:rFonts w:ascii="Times New Roman" w:hAnsi="Times New Roman" w:cs="Times New Roman"/>
+          <w:sz w:val="20"/>
+          <w:szCs w:val="20"/>
+        </w:rPr>
+        <w:t xml:space="preserve"> jumper, </w:t>
+      </w:r>
+      <w:proofErr w:type="spellStart"/>
+      <w:r>
+        <w:rPr>
+          <w:rFonts w:ascii="Times New Roman" w:hAnsi="Times New Roman" w:cs="Times New Roman"/>
+          <w:sz w:val="20"/>
+          <w:szCs w:val="20"/>
+        </w:rPr>
+        <w:t>kabel</w:t>
+      </w:r>
+      <w:proofErr w:type="spellEnd"/>
+      <w:r>
+        <w:rPr>
+          <w:rFonts w:ascii="Times New Roman" w:hAnsi="Times New Roman" w:cs="Times New Roman"/>
+          <w:sz w:val="20"/>
+          <w:szCs w:val="20"/>
+        </w:rPr>
+        <w:t xml:space="preserve"> Arduino </w:t>
+      </w:r>
+      <w:proofErr w:type="gramStart"/>
+      <w:r>
+        <w:rPr>
+          <w:rFonts w:ascii="Times New Roman" w:hAnsi="Times New Roman" w:cs="Times New Roman"/>
+          <w:sz w:val="20"/>
+          <w:szCs w:val="20"/>
+        </w:rPr>
+        <w:t>micro USB</w:t>
+      </w:r>
+      <w:proofErr w:type="gramEnd"/>
+      <w:r>
+        <w:rPr>
+          <w:rFonts w:ascii="Times New Roman" w:hAnsi="Times New Roman" w:cs="Times New Roman"/>
+          <w:sz w:val="20"/>
+          <w:szCs w:val="20"/>
+        </w:rPr>
+        <w:t xml:space="preserve">, LED, ESP32, Laptop </w:t>
+      </w:r>
+      <w:proofErr w:type="spellStart"/>
+      <w:r>
+        <w:rPr>
+          <w:rFonts w:ascii="Times New Roman" w:hAnsi="Times New Roman" w:cs="Times New Roman"/>
+          <w:sz w:val="20"/>
+          <w:szCs w:val="20"/>
+        </w:rPr>
+        <w:t>dengan</w:t>
+      </w:r>
+      <w:proofErr w:type="spellEnd"/>
+      <w:r>
+        <w:rPr>
+          <w:rFonts w:ascii="Times New Roman" w:hAnsi="Times New Roman" w:cs="Times New Roman"/>
+          <w:sz w:val="20"/>
+          <w:szCs w:val="20"/>
+        </w:rPr>
+        <w:t xml:space="preserve"> </w:t>
+      </w:r>
+      <w:proofErr w:type="spellStart"/>
+      <w:r>
+        <w:rPr>
+          <w:rFonts w:ascii="Times New Roman" w:hAnsi="Times New Roman" w:cs="Times New Roman"/>
+          <w:sz w:val="20"/>
+          <w:szCs w:val="20"/>
+        </w:rPr>
+        <w:t>koneksi</w:t>
+      </w:r>
+      <w:proofErr w:type="spellEnd"/>
+      <w:r>
+        <w:rPr>
+          <w:rFonts w:ascii="Times New Roman" w:hAnsi="Times New Roman" w:cs="Times New Roman"/>
+          <w:sz w:val="20"/>
+          <w:szCs w:val="20"/>
+        </w:rPr>
+        <w:t xml:space="preserve"> internet, VS Code, </w:t>
+      </w:r>
+      <w:proofErr w:type="spellStart"/>
+      <w:r>
+        <w:rPr>
+          <w:rFonts w:ascii="Times New Roman" w:hAnsi="Times New Roman" w:cs="Times New Roman"/>
+          <w:sz w:val="20"/>
+          <w:szCs w:val="20"/>
+        </w:rPr>
+        <w:t>PlatformIO</w:t>
+      </w:r>
+      <w:proofErr w:type="spellEnd"/>
     </w:p>
     <w:p>
       <w:pPr>
@@ -835,30 +3302,1186 @@
     <w:p>
       <w:pPr>
         <w:pStyle w:val="ListParagraph"/>
+        <w:numPr>
+          <w:ilvl w:val="0"/>
+          <w:numId w:val="12"/>
+        </w:numPr>
+        <w:spacing w:line="360" w:lineRule="auto"/>
+        <w:jc w:val="both"/>
+        <w:rPr>
+          <w:rFonts w:ascii="Times New Roman" w:hAnsi="Times New Roman" w:cs="Times New Roman"/>
+          <w:sz w:val="20"/>
+          <w:szCs w:val="20"/>
+        </w:rPr>
+      </w:pPr>
+      <w:proofErr w:type="spellStart"/>
+      <w:r>
+        <w:rPr>
+          <w:rFonts w:ascii="Times New Roman" w:hAnsi="Times New Roman" w:cs="Times New Roman"/>
+          <w:sz w:val="20"/>
+          <w:szCs w:val="20"/>
+        </w:rPr>
+        <w:t>Rangkai</w:t>
+      </w:r>
+      <w:proofErr w:type="spellEnd"/>
+      <w:r>
+        <w:rPr>
+          <w:rFonts w:ascii="Times New Roman" w:hAnsi="Times New Roman" w:cs="Times New Roman"/>
+          <w:sz w:val="20"/>
+          <w:szCs w:val="20"/>
+        </w:rPr>
+        <w:t xml:space="preserve"> </w:t>
+      </w:r>
+      <w:proofErr w:type="spellStart"/>
+      <w:r>
+        <w:rPr>
+          <w:rFonts w:ascii="Times New Roman" w:hAnsi="Times New Roman" w:cs="Times New Roman"/>
+          <w:sz w:val="20"/>
+          <w:szCs w:val="20"/>
+        </w:rPr>
+        <w:t>alat</w:t>
+      </w:r>
+      <w:proofErr w:type="spellEnd"/>
+      <w:r>
+        <w:rPr>
+          <w:rFonts w:ascii="Times New Roman" w:hAnsi="Times New Roman" w:cs="Times New Roman"/>
+          <w:sz w:val="20"/>
+          <w:szCs w:val="20"/>
+        </w:rPr>
+        <w:t xml:space="preserve"> </w:t>
+      </w:r>
+      <w:proofErr w:type="spellStart"/>
+      <w:r>
+        <w:rPr>
+          <w:rFonts w:ascii="Times New Roman" w:hAnsi="Times New Roman" w:cs="Times New Roman"/>
+          <w:sz w:val="20"/>
+          <w:szCs w:val="20"/>
+        </w:rPr>
+        <w:t>dengan</w:t>
+      </w:r>
+      <w:proofErr w:type="spellEnd"/>
+      <w:r>
+        <w:rPr>
+          <w:rFonts w:ascii="Times New Roman" w:hAnsi="Times New Roman" w:cs="Times New Roman"/>
+          <w:sz w:val="20"/>
+          <w:szCs w:val="20"/>
+        </w:rPr>
+        <w:t xml:space="preserve"> </w:t>
+      </w:r>
+      <w:proofErr w:type="spellStart"/>
+      <w:r>
+        <w:rPr>
+          <w:rFonts w:ascii="Times New Roman" w:hAnsi="Times New Roman" w:cs="Times New Roman"/>
+          <w:sz w:val="20"/>
+          <w:szCs w:val="20"/>
+        </w:rPr>
+        <w:t>memasang</w:t>
+      </w:r>
+      <w:proofErr w:type="spellEnd"/>
+      <w:r>
+        <w:rPr>
+          <w:rFonts w:ascii="Times New Roman" w:hAnsi="Times New Roman" w:cs="Times New Roman"/>
+          <w:sz w:val="20"/>
+          <w:szCs w:val="20"/>
+        </w:rPr>
+        <w:t xml:space="preserve"> ESP32 </w:t>
+      </w:r>
+      <w:proofErr w:type="spellStart"/>
+      <w:r>
+        <w:rPr>
+          <w:rFonts w:ascii="Times New Roman" w:hAnsi="Times New Roman" w:cs="Times New Roman"/>
+          <w:sz w:val="20"/>
+          <w:szCs w:val="20"/>
+        </w:rPr>
+        <w:t>ke</w:t>
+      </w:r>
+      <w:proofErr w:type="spellEnd"/>
+      <w:r>
+        <w:rPr>
+          <w:rFonts w:ascii="Times New Roman" w:hAnsi="Times New Roman" w:cs="Times New Roman"/>
+          <w:sz w:val="20"/>
+          <w:szCs w:val="20"/>
+        </w:rPr>
+        <w:t xml:space="preserve"> breadboard (</w:t>
+      </w:r>
+      <w:proofErr w:type="spellStart"/>
+      <w:r>
+        <w:rPr>
+          <w:rFonts w:ascii="Times New Roman" w:hAnsi="Times New Roman" w:cs="Times New Roman"/>
+          <w:sz w:val="20"/>
+          <w:szCs w:val="20"/>
+        </w:rPr>
+        <w:t>untuk</w:t>
+      </w:r>
+      <w:proofErr w:type="spellEnd"/>
+      <w:r>
+        <w:rPr>
+          <w:rFonts w:ascii="Times New Roman" w:hAnsi="Times New Roman" w:cs="Times New Roman"/>
+          <w:sz w:val="20"/>
+          <w:szCs w:val="20"/>
+        </w:rPr>
+        <w:t xml:space="preserve"> </w:t>
+      </w:r>
+      <w:proofErr w:type="spellStart"/>
+      <w:r>
+        <w:rPr>
+          <w:rFonts w:ascii="Times New Roman" w:hAnsi="Times New Roman" w:cs="Times New Roman"/>
+          <w:sz w:val="20"/>
+          <w:szCs w:val="20"/>
+        </w:rPr>
+        <w:t>penempatannya</w:t>
+      </w:r>
+      <w:proofErr w:type="spellEnd"/>
+      <w:r>
+        <w:rPr>
+          <w:rFonts w:ascii="Times New Roman" w:hAnsi="Times New Roman" w:cs="Times New Roman"/>
+          <w:sz w:val="20"/>
+          <w:szCs w:val="20"/>
+        </w:rPr>
+        <w:t xml:space="preserve"> </w:t>
+      </w:r>
+      <w:proofErr w:type="spellStart"/>
+      <w:r>
+        <w:rPr>
+          <w:rFonts w:ascii="Times New Roman" w:hAnsi="Times New Roman" w:cs="Times New Roman"/>
+          <w:sz w:val="20"/>
+          <w:szCs w:val="20"/>
+        </w:rPr>
+        <w:t>bebas</w:t>
+      </w:r>
+      <w:proofErr w:type="spellEnd"/>
+      <w:r>
+        <w:rPr>
+          <w:rFonts w:ascii="Times New Roman" w:hAnsi="Times New Roman" w:cs="Times New Roman"/>
+          <w:sz w:val="20"/>
+          <w:szCs w:val="20"/>
+        </w:rPr>
+        <w:t xml:space="preserve">), </w:t>
+      </w:r>
+      <w:proofErr w:type="spellStart"/>
+      <w:r>
+        <w:rPr>
+          <w:rFonts w:ascii="Times New Roman" w:hAnsi="Times New Roman" w:cs="Times New Roman"/>
+          <w:sz w:val="20"/>
+          <w:szCs w:val="20"/>
+        </w:rPr>
+        <w:t>lalu</w:t>
+      </w:r>
+      <w:proofErr w:type="spellEnd"/>
+      <w:r>
+        <w:rPr>
+          <w:rFonts w:ascii="Times New Roman" w:hAnsi="Times New Roman" w:cs="Times New Roman"/>
+          <w:sz w:val="20"/>
+          <w:szCs w:val="20"/>
+        </w:rPr>
+        <w:t xml:space="preserve"> </w:t>
+      </w:r>
+      <w:proofErr w:type="spellStart"/>
+      <w:r>
+        <w:rPr>
+          <w:rFonts w:ascii="Times New Roman" w:hAnsi="Times New Roman" w:cs="Times New Roman"/>
+          <w:sz w:val="20"/>
+          <w:szCs w:val="20"/>
+        </w:rPr>
+        <w:t>hubungkan</w:t>
+      </w:r>
+      <w:proofErr w:type="spellEnd"/>
+      <w:r>
+        <w:rPr>
+          <w:rFonts w:ascii="Times New Roman" w:hAnsi="Times New Roman" w:cs="Times New Roman"/>
+          <w:sz w:val="20"/>
+          <w:szCs w:val="20"/>
+        </w:rPr>
+        <w:t xml:space="preserve"> ESP32 </w:t>
+      </w:r>
+      <w:proofErr w:type="spellStart"/>
+      <w:r>
+        <w:rPr>
+          <w:rFonts w:ascii="Times New Roman" w:hAnsi="Times New Roman" w:cs="Times New Roman"/>
+          <w:sz w:val="20"/>
+          <w:szCs w:val="20"/>
+        </w:rPr>
+        <w:t>ke</w:t>
+      </w:r>
+      <w:proofErr w:type="spellEnd"/>
+      <w:r>
+        <w:rPr>
+          <w:rFonts w:ascii="Times New Roman" w:hAnsi="Times New Roman" w:cs="Times New Roman"/>
+          <w:sz w:val="20"/>
+          <w:szCs w:val="20"/>
+        </w:rPr>
+        <w:t xml:space="preserve"> breadboard </w:t>
+      </w:r>
+      <w:proofErr w:type="spellStart"/>
+      <w:r>
+        <w:rPr>
+          <w:rFonts w:ascii="Times New Roman" w:hAnsi="Times New Roman" w:cs="Times New Roman"/>
+          <w:sz w:val="20"/>
+          <w:szCs w:val="20"/>
+        </w:rPr>
+        <w:t>melalui</w:t>
+      </w:r>
+      <w:proofErr w:type="spellEnd"/>
+      <w:r>
+        <w:rPr>
+          <w:rFonts w:ascii="Times New Roman" w:hAnsi="Times New Roman" w:cs="Times New Roman"/>
+          <w:sz w:val="20"/>
+          <w:szCs w:val="20"/>
+        </w:rPr>
+        <w:t xml:space="preserve"> </w:t>
+      </w:r>
+      <w:proofErr w:type="spellStart"/>
+      <w:r>
+        <w:rPr>
+          <w:rFonts w:ascii="Times New Roman" w:hAnsi="Times New Roman" w:cs="Times New Roman"/>
+          <w:sz w:val="20"/>
+          <w:szCs w:val="20"/>
+        </w:rPr>
+        <w:t>kabel</w:t>
+      </w:r>
+      <w:proofErr w:type="spellEnd"/>
+      <w:r>
+        <w:rPr>
+          <w:rFonts w:ascii="Times New Roman" w:hAnsi="Times New Roman" w:cs="Times New Roman"/>
+          <w:sz w:val="20"/>
+          <w:szCs w:val="20"/>
+        </w:rPr>
+        <w:t xml:space="preserve"> jumper female to male, </w:t>
+      </w:r>
+      <w:proofErr w:type="spellStart"/>
+      <w:r>
+        <w:rPr>
+          <w:rFonts w:ascii="Times New Roman" w:hAnsi="Times New Roman" w:cs="Times New Roman"/>
+          <w:sz w:val="20"/>
+          <w:szCs w:val="20"/>
+        </w:rPr>
+        <w:t>dengan</w:t>
+      </w:r>
+      <w:proofErr w:type="spellEnd"/>
+      <w:r>
+        <w:rPr>
+          <w:rFonts w:ascii="Times New Roman" w:hAnsi="Times New Roman" w:cs="Times New Roman"/>
+          <w:sz w:val="20"/>
+          <w:szCs w:val="20"/>
+        </w:rPr>
+        <w:t xml:space="preserve"> </w:t>
+      </w:r>
+      <w:proofErr w:type="spellStart"/>
+      <w:r>
+        <w:rPr>
+          <w:rFonts w:ascii="Times New Roman" w:hAnsi="Times New Roman" w:cs="Times New Roman"/>
+          <w:sz w:val="20"/>
+          <w:szCs w:val="20"/>
+        </w:rPr>
+        <w:t>penempatan</w:t>
+      </w:r>
+      <w:proofErr w:type="spellEnd"/>
+      <w:r>
+        <w:rPr>
+          <w:rFonts w:ascii="Times New Roman" w:hAnsi="Times New Roman" w:cs="Times New Roman"/>
+          <w:sz w:val="20"/>
+          <w:szCs w:val="20"/>
+        </w:rPr>
+        <w:t xml:space="preserve"> </w:t>
+      </w:r>
+      <w:proofErr w:type="spellStart"/>
+      <w:r>
+        <w:rPr>
+          <w:rFonts w:ascii="Times New Roman" w:hAnsi="Times New Roman" w:cs="Times New Roman"/>
+          <w:sz w:val="20"/>
+          <w:szCs w:val="20"/>
+        </w:rPr>
+        <w:t>sebagai</w:t>
+      </w:r>
+      <w:proofErr w:type="spellEnd"/>
+      <w:r>
+        <w:rPr>
+          <w:rFonts w:ascii="Times New Roman" w:hAnsi="Times New Roman" w:cs="Times New Roman"/>
+          <w:sz w:val="20"/>
+          <w:szCs w:val="20"/>
+        </w:rPr>
+        <w:t xml:space="preserve"> </w:t>
+      </w:r>
+      <w:proofErr w:type="spellStart"/>
+      <w:r>
+        <w:rPr>
+          <w:rFonts w:ascii="Times New Roman" w:hAnsi="Times New Roman" w:cs="Times New Roman"/>
+          <w:sz w:val="20"/>
+          <w:szCs w:val="20"/>
+        </w:rPr>
+        <w:t>berikut</w:t>
+      </w:r>
+      <w:proofErr w:type="spellEnd"/>
+      <w:r>
+        <w:rPr>
+          <w:rFonts w:ascii="Times New Roman" w:hAnsi="Times New Roman" w:cs="Times New Roman"/>
+          <w:sz w:val="20"/>
+          <w:szCs w:val="20"/>
+        </w:rPr>
+        <w:t>:</w:t>
+      </w:r>
+    </w:p>
+    <w:tbl>
+      <w:tblPr>
+        <w:tblStyle w:val="TableGrid"/>
+        <w:tblW w:w="0" w:type="auto"/>
+        <w:tblInd w:w="912" w:type="dxa"/>
+        <w:tblLook w:val="04A0" w:firstRow="1" w:lastRow="0" w:firstColumn="1" w:lastColumn="0" w:noHBand="0" w:noVBand="1"/>
+      </w:tblPr>
+      <w:tblGrid>
+        <w:gridCol w:w="4195"/>
+        <w:gridCol w:w="4243"/>
+      </w:tblGrid>
+      <w:tr>
+        <w:tc>
+          <w:tcPr>
+            <w:tcW w:w="4195" w:type="dxa"/>
+            <w:vAlign w:val="center"/>
+          </w:tcPr>
+          <w:p>
+            <w:pPr>
+              <w:spacing w:line="360" w:lineRule="auto"/>
+              <w:jc w:val="center"/>
+              <w:rPr>
+                <w:rFonts w:ascii="Times New Roman" w:hAnsi="Times New Roman" w:cs="Times New Roman"/>
+                <w:sz w:val="20"/>
+                <w:szCs w:val="20"/>
+              </w:rPr>
+            </w:pPr>
+            <w:r>
+              <w:rPr>
+                <w:rFonts w:ascii="Times New Roman" w:hAnsi="Times New Roman" w:cs="Times New Roman"/>
+                <w:sz w:val="20"/>
+                <w:szCs w:val="20"/>
+              </w:rPr>
+              <w:t>ESP32</w:t>
+            </w:r>
+          </w:p>
+        </w:tc>
+        <w:tc>
+          <w:tcPr>
+            <w:tcW w:w="4243" w:type="dxa"/>
+            <w:vAlign w:val="center"/>
+          </w:tcPr>
+          <w:p>
+            <w:pPr>
+              <w:spacing w:line="360" w:lineRule="auto"/>
+              <w:jc w:val="center"/>
+              <w:rPr>
+                <w:rFonts w:ascii="Times New Roman" w:hAnsi="Times New Roman" w:cs="Times New Roman"/>
+                <w:sz w:val="20"/>
+                <w:szCs w:val="20"/>
+              </w:rPr>
+            </w:pPr>
+            <w:r>
+              <w:rPr>
+                <w:rFonts w:ascii="Times New Roman" w:hAnsi="Times New Roman" w:cs="Times New Roman"/>
+                <w:sz w:val="20"/>
+                <w:szCs w:val="20"/>
+              </w:rPr>
+              <w:t>Breadboard</w:t>
+            </w:r>
+          </w:p>
+        </w:tc>
+      </w:tr>
+      <w:tr>
+        <w:tc>
+          <w:tcPr>
+            <w:tcW w:w="4195" w:type="dxa"/>
+            <w:vAlign w:val="center"/>
+          </w:tcPr>
+          <w:p>
+            <w:pPr>
+              <w:spacing w:line="360" w:lineRule="auto"/>
+              <w:jc w:val="center"/>
+              <w:rPr>
+                <w:rFonts w:ascii="Times New Roman" w:hAnsi="Times New Roman" w:cs="Times New Roman"/>
+                <w:sz w:val="20"/>
+                <w:szCs w:val="20"/>
+              </w:rPr>
+            </w:pPr>
+            <w:r>
+              <w:rPr>
+                <w:rFonts w:ascii="Times New Roman" w:hAnsi="Times New Roman" w:cs="Times New Roman"/>
+                <w:sz w:val="20"/>
+                <w:szCs w:val="20"/>
+              </w:rPr>
+              <w:t>3V3</w:t>
+            </w:r>
+          </w:p>
+        </w:tc>
+        <w:tc>
+          <w:tcPr>
+            <w:tcW w:w="4243" w:type="dxa"/>
+            <w:vAlign w:val="center"/>
+          </w:tcPr>
+          <w:p>
+            <w:pPr>
+              <w:spacing w:line="360" w:lineRule="auto"/>
+              <w:jc w:val="center"/>
+              <w:rPr>
+                <w:rFonts w:ascii="Times New Roman" w:hAnsi="Times New Roman" w:cs="Times New Roman"/>
+                <w:sz w:val="20"/>
+                <w:szCs w:val="20"/>
+              </w:rPr>
+            </w:pPr>
+            <w:r>
+              <w:rPr>
+                <w:rFonts w:ascii="Times New Roman" w:hAnsi="Times New Roman" w:cs="Times New Roman"/>
+                <w:sz w:val="20"/>
+                <w:szCs w:val="20"/>
+              </w:rPr>
+              <w:t>Jalur +</w:t>
+            </w:r>
+          </w:p>
+        </w:tc>
+      </w:tr>
+      <w:tr>
+        <w:tc>
+          <w:tcPr>
+            <w:tcW w:w="4195" w:type="dxa"/>
+            <w:vAlign w:val="center"/>
+          </w:tcPr>
+          <w:p>
+            <w:pPr>
+              <w:spacing w:line="360" w:lineRule="auto"/>
+              <w:jc w:val="center"/>
+              <w:rPr>
+                <w:rFonts w:ascii="Times New Roman" w:hAnsi="Times New Roman" w:cs="Times New Roman"/>
+                <w:sz w:val="20"/>
+                <w:szCs w:val="20"/>
+              </w:rPr>
+            </w:pPr>
+            <w:r>
+              <w:rPr>
+                <w:rFonts w:ascii="Times New Roman" w:hAnsi="Times New Roman" w:cs="Times New Roman"/>
+                <w:sz w:val="20"/>
+                <w:szCs w:val="20"/>
+              </w:rPr>
+              <w:t>GND</w:t>
+            </w:r>
+          </w:p>
+        </w:tc>
+        <w:tc>
+          <w:tcPr>
+            <w:tcW w:w="4243" w:type="dxa"/>
+            <w:vAlign w:val="center"/>
+          </w:tcPr>
+          <w:p>
+            <w:pPr>
+              <w:spacing w:line="360" w:lineRule="auto"/>
+              <w:jc w:val="center"/>
+              <w:rPr>
+                <w:rFonts w:ascii="Times New Roman" w:hAnsi="Times New Roman" w:cs="Times New Roman"/>
+                <w:sz w:val="20"/>
+                <w:szCs w:val="20"/>
+              </w:rPr>
+            </w:pPr>
+            <w:r>
+              <w:rPr>
+                <w:rFonts w:ascii="Times New Roman" w:hAnsi="Times New Roman" w:cs="Times New Roman"/>
+                <w:sz w:val="20"/>
+                <w:szCs w:val="20"/>
+              </w:rPr>
+              <w:t>Jalur -</w:t>
+            </w:r>
+          </w:p>
+        </w:tc>
+      </w:tr>
+    </w:tbl>
+    <w:p>
+      <w:pPr>
         <w:spacing w:line="360" w:lineRule="auto"/>
         <w:ind w:left="552"/>
         <w:jc w:val="both"/>
         <w:rPr>
           <w:rFonts w:ascii="Times New Roman" w:hAnsi="Times New Roman" w:cs="Times New Roman"/>
-          <w:b/>
-          <w:bCs/>
-          <w:sz w:val="20"/>
-          <w:szCs w:val="20"/>
-        </w:rPr>
-      </w:pPr>
-      <w:r>
-        <w:rPr>
-          <w:rFonts w:ascii="Times New Roman" w:hAnsi="Times New Roman" w:cs="Times New Roman"/>
-          <w:b/>
-          <w:bCs/>
+          <w:sz w:val="20"/>
+          <w:szCs w:val="20"/>
+        </w:rPr>
+      </w:pPr>
+      <w:r>
+        <w:rPr>
+          <w:rFonts w:ascii="Times New Roman" w:hAnsi="Times New Roman" w:cs="Times New Roman"/>
+          <w:sz w:val="20"/>
+          <w:szCs w:val="20"/>
+        </w:rPr>
+        <w:tab/>
+        <w:t xml:space="preserve">     </w:t>
+      </w:r>
+      <w:proofErr w:type="spellStart"/>
+      <w:r>
+        <w:rPr>
+          <w:rFonts w:ascii="Times New Roman" w:hAnsi="Times New Roman" w:cs="Times New Roman"/>
+          <w:sz w:val="20"/>
+          <w:szCs w:val="20"/>
+        </w:rPr>
+        <w:t>lalu</w:t>
+      </w:r>
+      <w:proofErr w:type="spellEnd"/>
+      <w:r>
+        <w:rPr>
+          <w:rFonts w:ascii="Times New Roman" w:hAnsi="Times New Roman" w:cs="Times New Roman"/>
+          <w:sz w:val="20"/>
+          <w:szCs w:val="20"/>
+        </w:rPr>
+        <w:t xml:space="preserve">, </w:t>
+      </w:r>
+      <w:proofErr w:type="spellStart"/>
+      <w:r>
+        <w:rPr>
+          <w:rFonts w:ascii="Times New Roman" w:hAnsi="Times New Roman" w:cs="Times New Roman"/>
+          <w:sz w:val="20"/>
+          <w:szCs w:val="20"/>
+        </w:rPr>
+        <w:t>hubungkan</w:t>
+      </w:r>
+      <w:proofErr w:type="spellEnd"/>
+      <w:r>
+        <w:rPr>
+          <w:rFonts w:ascii="Times New Roman" w:hAnsi="Times New Roman" w:cs="Times New Roman"/>
+          <w:sz w:val="20"/>
+          <w:szCs w:val="20"/>
+        </w:rPr>
+        <w:t xml:space="preserve"> LED </w:t>
+      </w:r>
+      <w:proofErr w:type="spellStart"/>
+      <w:r>
+        <w:rPr>
+          <w:rFonts w:ascii="Times New Roman" w:hAnsi="Times New Roman" w:cs="Times New Roman"/>
+          <w:sz w:val="20"/>
+          <w:szCs w:val="20"/>
+        </w:rPr>
+        <w:t>dengan</w:t>
+      </w:r>
+      <w:proofErr w:type="spellEnd"/>
+      <w:r>
+        <w:rPr>
+          <w:rFonts w:ascii="Times New Roman" w:hAnsi="Times New Roman" w:cs="Times New Roman"/>
+          <w:sz w:val="20"/>
+          <w:szCs w:val="20"/>
+        </w:rPr>
+        <w:t xml:space="preserve"> ESP32 </w:t>
+      </w:r>
+      <w:proofErr w:type="spellStart"/>
+      <w:r>
+        <w:rPr>
+          <w:rFonts w:ascii="Times New Roman" w:hAnsi="Times New Roman" w:cs="Times New Roman"/>
+          <w:sz w:val="20"/>
+          <w:szCs w:val="20"/>
+        </w:rPr>
+        <w:t>melaluli</w:t>
+      </w:r>
+      <w:proofErr w:type="spellEnd"/>
+      <w:r>
+        <w:rPr>
+          <w:rFonts w:ascii="Times New Roman" w:hAnsi="Times New Roman" w:cs="Times New Roman"/>
+          <w:sz w:val="20"/>
+          <w:szCs w:val="20"/>
+        </w:rPr>
+        <w:t xml:space="preserve"> </w:t>
+      </w:r>
+      <w:proofErr w:type="spellStart"/>
+      <w:r>
+        <w:rPr>
+          <w:rFonts w:ascii="Times New Roman" w:hAnsi="Times New Roman" w:cs="Times New Roman"/>
+          <w:sz w:val="20"/>
+          <w:szCs w:val="20"/>
+        </w:rPr>
+        <w:t>kabel</w:t>
+      </w:r>
+      <w:proofErr w:type="spellEnd"/>
+      <w:r>
+        <w:rPr>
+          <w:rFonts w:ascii="Times New Roman" w:hAnsi="Times New Roman" w:cs="Times New Roman"/>
+          <w:sz w:val="20"/>
+          <w:szCs w:val="20"/>
+        </w:rPr>
+        <w:t xml:space="preserve"> jumper male too male, </w:t>
+      </w:r>
+      <w:proofErr w:type="spellStart"/>
+      <w:r>
+        <w:rPr>
+          <w:rFonts w:ascii="Times New Roman" w:hAnsi="Times New Roman" w:cs="Times New Roman"/>
+          <w:sz w:val="20"/>
+          <w:szCs w:val="20"/>
+        </w:rPr>
+        <w:t>dengan</w:t>
+      </w:r>
+      <w:proofErr w:type="spellEnd"/>
+      <w:r>
+        <w:rPr>
+          <w:rFonts w:ascii="Times New Roman" w:hAnsi="Times New Roman" w:cs="Times New Roman"/>
+          <w:sz w:val="20"/>
+          <w:szCs w:val="20"/>
+        </w:rPr>
+        <w:t xml:space="preserve"> </w:t>
+      </w:r>
+      <w:proofErr w:type="spellStart"/>
+      <w:r>
+        <w:rPr>
+          <w:rFonts w:ascii="Times New Roman" w:hAnsi="Times New Roman" w:cs="Times New Roman"/>
+          <w:sz w:val="20"/>
+          <w:szCs w:val="20"/>
+        </w:rPr>
+        <w:t>penempatan</w:t>
+      </w:r>
+      <w:proofErr w:type="spellEnd"/>
+      <w:r>
+        <w:rPr>
+          <w:rFonts w:ascii="Times New Roman" w:hAnsi="Times New Roman" w:cs="Times New Roman"/>
+          <w:sz w:val="20"/>
+          <w:szCs w:val="20"/>
+        </w:rPr>
+        <w:t xml:space="preserve"> </w:t>
+      </w:r>
+      <w:proofErr w:type="spellStart"/>
+      <w:r>
+        <w:rPr>
+          <w:rFonts w:ascii="Times New Roman" w:hAnsi="Times New Roman" w:cs="Times New Roman"/>
+          <w:sz w:val="20"/>
+          <w:szCs w:val="20"/>
+        </w:rPr>
+        <w:t>sebagai</w:t>
+      </w:r>
+      <w:proofErr w:type="spellEnd"/>
+      <w:r>
+        <w:rPr>
+          <w:rFonts w:ascii="Times New Roman" w:hAnsi="Times New Roman" w:cs="Times New Roman"/>
+          <w:sz w:val="20"/>
+          <w:szCs w:val="20"/>
+        </w:rPr>
+        <w:t xml:space="preserve"> </w:t>
+      </w:r>
+      <w:proofErr w:type="spellStart"/>
+      <w:r>
+        <w:rPr>
+          <w:rFonts w:ascii="Times New Roman" w:hAnsi="Times New Roman" w:cs="Times New Roman"/>
+          <w:sz w:val="20"/>
+          <w:szCs w:val="20"/>
+        </w:rPr>
+        <w:t>beirkut</w:t>
+      </w:r>
+      <w:proofErr w:type="spellEnd"/>
+      <w:r>
+        <w:rPr>
+          <w:rFonts w:ascii="Times New Roman" w:hAnsi="Times New Roman" w:cs="Times New Roman"/>
+          <w:sz w:val="20"/>
+          <w:szCs w:val="20"/>
+        </w:rPr>
+        <w:t>:</w:t>
+      </w:r>
+    </w:p>
+    <w:tbl>
+      <w:tblPr>
+        <w:tblStyle w:val="TableGrid"/>
+        <w:tblW w:w="0" w:type="auto"/>
+        <w:tblInd w:w="552" w:type="dxa"/>
+        <w:tblLook w:val="04A0" w:firstRow="1" w:lastRow="0" w:firstColumn="1" w:lastColumn="0" w:noHBand="0" w:noVBand="1"/>
+      </w:tblPr>
+      <w:tblGrid>
+        <w:gridCol w:w="4383"/>
+        <w:gridCol w:w="4415"/>
+      </w:tblGrid>
+      <w:tr>
+        <w:tc>
+          <w:tcPr>
+            <w:tcW w:w="4383" w:type="dxa"/>
+          </w:tcPr>
+          <w:p>
+            <w:pPr>
+              <w:spacing w:line="360" w:lineRule="auto"/>
+              <w:jc w:val="center"/>
+              <w:rPr>
+                <w:rFonts w:ascii="Times New Roman" w:hAnsi="Times New Roman" w:cs="Times New Roman"/>
+                <w:sz w:val="20"/>
+                <w:szCs w:val="20"/>
+              </w:rPr>
+            </w:pPr>
+            <w:r>
+              <w:rPr>
+                <w:rFonts w:ascii="Times New Roman" w:hAnsi="Times New Roman" w:cs="Times New Roman"/>
+                <w:sz w:val="20"/>
+                <w:szCs w:val="20"/>
+              </w:rPr>
+              <w:t>ESP32</w:t>
+            </w:r>
+          </w:p>
+        </w:tc>
+        <w:tc>
+          <w:tcPr>
+            <w:tcW w:w="4415" w:type="dxa"/>
+          </w:tcPr>
+          <w:p>
+            <w:pPr>
+              <w:spacing w:line="360" w:lineRule="auto"/>
+              <w:jc w:val="center"/>
+              <w:rPr>
+                <w:rFonts w:ascii="Times New Roman" w:hAnsi="Times New Roman" w:cs="Times New Roman"/>
+                <w:sz w:val="20"/>
+                <w:szCs w:val="20"/>
+              </w:rPr>
+            </w:pPr>
+            <w:r>
+              <w:rPr>
+                <w:rFonts w:ascii="Times New Roman" w:hAnsi="Times New Roman" w:cs="Times New Roman"/>
+                <w:sz w:val="20"/>
+                <w:szCs w:val="20"/>
+              </w:rPr>
+              <w:t>LED</w:t>
+            </w:r>
+          </w:p>
+        </w:tc>
+      </w:tr>
+      <w:tr>
+        <w:tc>
+          <w:tcPr>
+            <w:tcW w:w="4383" w:type="dxa"/>
+          </w:tcPr>
+          <w:p>
+            <w:pPr>
+              <w:spacing w:line="360" w:lineRule="auto"/>
+              <w:jc w:val="center"/>
+              <w:rPr>
+                <w:rFonts w:ascii="Times New Roman" w:hAnsi="Times New Roman" w:cs="Times New Roman"/>
+                <w:sz w:val="20"/>
+                <w:szCs w:val="20"/>
+              </w:rPr>
+            </w:pPr>
+            <w:r>
+              <w:rPr>
+                <w:rFonts w:ascii="Times New Roman" w:hAnsi="Times New Roman" w:cs="Times New Roman"/>
+                <w:sz w:val="20"/>
+                <w:szCs w:val="20"/>
+              </w:rPr>
+              <w:t>26</w:t>
+            </w:r>
+          </w:p>
+        </w:tc>
+        <w:tc>
+          <w:tcPr>
+            <w:tcW w:w="4415" w:type="dxa"/>
+          </w:tcPr>
+          <w:p>
+            <w:pPr>
+              <w:spacing w:line="360" w:lineRule="auto"/>
+              <w:jc w:val="center"/>
+              <w:rPr>
+                <w:rFonts w:ascii="Times New Roman" w:hAnsi="Times New Roman" w:cs="Times New Roman"/>
+                <w:sz w:val="20"/>
+                <w:szCs w:val="20"/>
+              </w:rPr>
+            </w:pPr>
+            <w:proofErr w:type="spellStart"/>
+            <w:r>
+              <w:rPr>
+                <w:rFonts w:ascii="Times New Roman" w:hAnsi="Times New Roman" w:cs="Times New Roman"/>
+                <w:sz w:val="20"/>
+                <w:szCs w:val="20"/>
+              </w:rPr>
+              <w:t>Luruskan</w:t>
+            </w:r>
+            <w:proofErr w:type="spellEnd"/>
+            <w:r>
+              <w:rPr>
+                <w:rFonts w:ascii="Times New Roman" w:hAnsi="Times New Roman" w:cs="Times New Roman"/>
+                <w:sz w:val="20"/>
+                <w:szCs w:val="20"/>
+              </w:rPr>
+              <w:t xml:space="preserve"> </w:t>
+            </w:r>
+            <w:proofErr w:type="spellStart"/>
+            <w:r>
+              <w:rPr>
+                <w:rFonts w:ascii="Times New Roman" w:hAnsi="Times New Roman" w:cs="Times New Roman"/>
+                <w:sz w:val="20"/>
+                <w:szCs w:val="20"/>
+              </w:rPr>
+              <w:t>dengan</w:t>
+            </w:r>
+            <w:proofErr w:type="spellEnd"/>
+            <w:r>
+              <w:rPr>
+                <w:rFonts w:ascii="Times New Roman" w:hAnsi="Times New Roman" w:cs="Times New Roman"/>
+                <w:sz w:val="20"/>
+                <w:szCs w:val="20"/>
+              </w:rPr>
+              <w:t xml:space="preserve"> </w:t>
+            </w:r>
+            <w:proofErr w:type="spellStart"/>
+            <w:r>
+              <w:rPr>
+                <w:rFonts w:ascii="Times New Roman" w:hAnsi="Times New Roman" w:cs="Times New Roman"/>
+                <w:sz w:val="20"/>
+                <w:szCs w:val="20"/>
+              </w:rPr>
+              <w:t>penempatan</w:t>
+            </w:r>
+            <w:proofErr w:type="spellEnd"/>
+            <w:r>
+              <w:rPr>
+                <w:rFonts w:ascii="Times New Roman" w:hAnsi="Times New Roman" w:cs="Times New Roman"/>
+                <w:sz w:val="20"/>
+                <w:szCs w:val="20"/>
+              </w:rPr>
+              <w:t xml:space="preserve"> LED (+)</w:t>
+            </w:r>
+          </w:p>
+        </w:tc>
+      </w:tr>
+      <w:tr>
+        <w:tc>
+          <w:tcPr>
+            <w:tcW w:w="4383" w:type="dxa"/>
+          </w:tcPr>
+          <w:p>
+            <w:pPr>
+              <w:spacing w:line="360" w:lineRule="auto"/>
+              <w:jc w:val="center"/>
+              <w:rPr>
+                <w:rFonts w:ascii="Times New Roman" w:hAnsi="Times New Roman" w:cs="Times New Roman"/>
+                <w:sz w:val="20"/>
+                <w:szCs w:val="20"/>
+              </w:rPr>
+            </w:pPr>
+            <w:r>
+              <w:rPr>
+                <w:rFonts w:ascii="Times New Roman" w:hAnsi="Times New Roman" w:cs="Times New Roman"/>
+                <w:sz w:val="20"/>
+                <w:szCs w:val="20"/>
+              </w:rPr>
+              <w:t>33</w:t>
+            </w:r>
+          </w:p>
+        </w:tc>
+        <w:tc>
+          <w:tcPr>
+            <w:tcW w:w="4415" w:type="dxa"/>
+          </w:tcPr>
+          <w:p>
+            <w:pPr>
+              <w:spacing w:line="360" w:lineRule="auto"/>
+              <w:jc w:val="center"/>
+              <w:rPr>
+                <w:rFonts w:ascii="Times New Roman" w:hAnsi="Times New Roman" w:cs="Times New Roman"/>
+                <w:sz w:val="20"/>
+                <w:szCs w:val="20"/>
+              </w:rPr>
+            </w:pPr>
+            <w:proofErr w:type="spellStart"/>
+            <w:r>
+              <w:rPr>
+                <w:rFonts w:ascii="Times New Roman" w:hAnsi="Times New Roman" w:cs="Times New Roman"/>
+                <w:sz w:val="20"/>
+                <w:szCs w:val="20"/>
+              </w:rPr>
+              <w:t>Luruskan</w:t>
+            </w:r>
+            <w:proofErr w:type="spellEnd"/>
+            <w:r>
+              <w:rPr>
+                <w:rFonts w:ascii="Times New Roman" w:hAnsi="Times New Roman" w:cs="Times New Roman"/>
+                <w:sz w:val="20"/>
+                <w:szCs w:val="20"/>
+              </w:rPr>
+              <w:t xml:space="preserve"> </w:t>
+            </w:r>
+            <w:proofErr w:type="spellStart"/>
+            <w:r>
+              <w:rPr>
+                <w:rFonts w:ascii="Times New Roman" w:hAnsi="Times New Roman" w:cs="Times New Roman"/>
+                <w:sz w:val="20"/>
+                <w:szCs w:val="20"/>
+              </w:rPr>
+              <w:t>dengan</w:t>
+            </w:r>
+            <w:proofErr w:type="spellEnd"/>
+            <w:r>
+              <w:rPr>
+                <w:rFonts w:ascii="Times New Roman" w:hAnsi="Times New Roman" w:cs="Times New Roman"/>
+                <w:sz w:val="20"/>
+                <w:szCs w:val="20"/>
+              </w:rPr>
+              <w:t xml:space="preserve"> </w:t>
+            </w:r>
+            <w:proofErr w:type="spellStart"/>
+            <w:r>
+              <w:rPr>
+                <w:rFonts w:ascii="Times New Roman" w:hAnsi="Times New Roman" w:cs="Times New Roman"/>
+                <w:sz w:val="20"/>
+                <w:szCs w:val="20"/>
+              </w:rPr>
+              <w:t>penempatan</w:t>
+            </w:r>
+            <w:proofErr w:type="spellEnd"/>
+            <w:r>
+              <w:rPr>
+                <w:rFonts w:ascii="Times New Roman" w:hAnsi="Times New Roman" w:cs="Times New Roman"/>
+                <w:sz w:val="20"/>
+                <w:szCs w:val="20"/>
+              </w:rPr>
+              <w:t xml:space="preserve"> LED (+)</w:t>
+            </w:r>
+          </w:p>
+        </w:tc>
+      </w:tr>
+      <w:tr>
+        <w:tc>
+          <w:tcPr>
+            <w:tcW w:w="4383" w:type="dxa"/>
+          </w:tcPr>
+          <w:p>
+            <w:pPr>
+              <w:spacing w:line="360" w:lineRule="auto"/>
+              <w:jc w:val="center"/>
+              <w:rPr>
+                <w:rFonts w:ascii="Times New Roman" w:hAnsi="Times New Roman" w:cs="Times New Roman"/>
+                <w:sz w:val="20"/>
+                <w:szCs w:val="20"/>
+              </w:rPr>
+            </w:pPr>
+            <w:r>
+              <w:rPr>
+                <w:rFonts w:ascii="Times New Roman" w:hAnsi="Times New Roman" w:cs="Times New Roman"/>
+                <w:sz w:val="20"/>
+                <w:szCs w:val="20"/>
+              </w:rPr>
+              <w:t>GND</w:t>
+            </w:r>
+          </w:p>
+        </w:tc>
+        <w:tc>
+          <w:tcPr>
+            <w:tcW w:w="4415" w:type="dxa"/>
+          </w:tcPr>
+          <w:p>
+            <w:pPr>
+              <w:spacing w:line="360" w:lineRule="auto"/>
+              <w:jc w:val="center"/>
+              <w:rPr>
+                <w:rFonts w:ascii="Times New Roman" w:hAnsi="Times New Roman" w:cs="Times New Roman"/>
+                <w:sz w:val="20"/>
+                <w:szCs w:val="20"/>
+              </w:rPr>
+            </w:pPr>
+            <w:r>
+              <w:rPr>
+                <w:rFonts w:ascii="Times New Roman" w:hAnsi="Times New Roman" w:cs="Times New Roman"/>
+                <w:sz w:val="20"/>
+                <w:szCs w:val="20"/>
+              </w:rPr>
+              <w:t>Jalur -</w:t>
+            </w:r>
+          </w:p>
+        </w:tc>
+      </w:tr>
+    </w:tbl>
+    <w:p>
+      <w:pPr>
+        <w:spacing w:line="360" w:lineRule="auto"/>
+        <w:ind w:left="552"/>
+        <w:jc w:val="both"/>
+        <w:rPr>
+          <w:rFonts w:ascii="Times New Roman" w:hAnsi="Times New Roman" w:cs="Times New Roman"/>
+          <w:sz w:val="20"/>
+          <w:szCs w:val="20"/>
+        </w:rPr>
+      </w:pPr>
+      <w:r>
+        <w:rPr>
+          <w:rFonts w:ascii="Times New Roman" w:hAnsi="Times New Roman" w:cs="Times New Roman"/>
+          <w:sz w:val="20"/>
+          <w:szCs w:val="20"/>
+        </w:rPr>
+        <w:tab/>
+        <w:t xml:space="preserve">        </w:t>
+      </w:r>
+      <w:proofErr w:type="spellStart"/>
+      <w:r>
+        <w:rPr>
+          <w:rFonts w:ascii="Times New Roman" w:hAnsi="Times New Roman" w:cs="Times New Roman"/>
+          <w:sz w:val="20"/>
+          <w:szCs w:val="20"/>
+        </w:rPr>
+        <w:t>lalu</w:t>
+      </w:r>
+      <w:proofErr w:type="spellEnd"/>
+      <w:r>
+        <w:rPr>
+          <w:rFonts w:ascii="Times New Roman" w:hAnsi="Times New Roman" w:cs="Times New Roman"/>
+          <w:sz w:val="20"/>
+          <w:szCs w:val="20"/>
+        </w:rPr>
+        <w:t xml:space="preserve">, </w:t>
+      </w:r>
+      <w:proofErr w:type="spellStart"/>
+      <w:r>
+        <w:rPr>
+          <w:rFonts w:ascii="Times New Roman" w:hAnsi="Times New Roman" w:cs="Times New Roman"/>
+          <w:sz w:val="20"/>
+          <w:szCs w:val="20"/>
+        </w:rPr>
+        <w:t>hubungkan</w:t>
+      </w:r>
+      <w:proofErr w:type="spellEnd"/>
+      <w:r>
+        <w:rPr>
+          <w:rFonts w:ascii="Times New Roman" w:hAnsi="Times New Roman" w:cs="Times New Roman"/>
+          <w:sz w:val="20"/>
+          <w:szCs w:val="20"/>
+        </w:rPr>
+        <w:t xml:space="preserve"> </w:t>
+      </w:r>
+      <w:proofErr w:type="spellStart"/>
+      <w:r>
+        <w:rPr>
+          <w:rFonts w:ascii="Times New Roman" w:hAnsi="Times New Roman" w:cs="Times New Roman"/>
+          <w:sz w:val="20"/>
+          <w:szCs w:val="20"/>
+        </w:rPr>
+        <w:t>semua</w:t>
+      </w:r>
+      <w:proofErr w:type="spellEnd"/>
+      <w:r>
+        <w:rPr>
+          <w:rFonts w:ascii="Times New Roman" w:hAnsi="Times New Roman" w:cs="Times New Roman"/>
+          <w:sz w:val="20"/>
+          <w:szCs w:val="20"/>
+        </w:rPr>
+        <w:t xml:space="preserve"> </w:t>
+      </w:r>
+      <w:proofErr w:type="spellStart"/>
+      <w:r>
+        <w:rPr>
+          <w:rFonts w:ascii="Times New Roman" w:hAnsi="Times New Roman" w:cs="Times New Roman"/>
+          <w:sz w:val="20"/>
+          <w:szCs w:val="20"/>
+        </w:rPr>
+        <w:t>rangkaian</w:t>
+      </w:r>
+      <w:proofErr w:type="spellEnd"/>
+      <w:r>
+        <w:rPr>
+          <w:rFonts w:ascii="Times New Roman" w:hAnsi="Times New Roman" w:cs="Times New Roman"/>
+          <w:sz w:val="20"/>
+          <w:szCs w:val="20"/>
+        </w:rPr>
+        <w:t xml:space="preserve"> </w:t>
+      </w:r>
+      <w:proofErr w:type="spellStart"/>
+      <w:r>
+        <w:rPr>
+          <w:rFonts w:ascii="Times New Roman" w:hAnsi="Times New Roman" w:cs="Times New Roman"/>
+          <w:sz w:val="20"/>
+          <w:szCs w:val="20"/>
+        </w:rPr>
+        <w:t>tersebut</w:t>
+      </w:r>
+      <w:proofErr w:type="spellEnd"/>
+      <w:r>
+        <w:rPr>
+          <w:rFonts w:ascii="Times New Roman" w:hAnsi="Times New Roman" w:cs="Times New Roman"/>
+          <w:sz w:val="20"/>
+          <w:szCs w:val="20"/>
+        </w:rPr>
+        <w:t xml:space="preserve"> </w:t>
+      </w:r>
+      <w:proofErr w:type="spellStart"/>
+      <w:r>
+        <w:rPr>
+          <w:rFonts w:ascii="Times New Roman" w:hAnsi="Times New Roman" w:cs="Times New Roman"/>
+          <w:sz w:val="20"/>
+          <w:szCs w:val="20"/>
+        </w:rPr>
+        <w:t>ke</w:t>
+      </w:r>
+      <w:proofErr w:type="spellEnd"/>
+      <w:r>
+        <w:rPr>
+          <w:rFonts w:ascii="Times New Roman" w:hAnsi="Times New Roman" w:cs="Times New Roman"/>
+          <w:sz w:val="20"/>
+          <w:szCs w:val="20"/>
+        </w:rPr>
+        <w:t xml:space="preserve"> laptop </w:t>
+      </w:r>
+      <w:proofErr w:type="spellStart"/>
+      <w:r>
+        <w:rPr>
+          <w:rFonts w:ascii="Times New Roman" w:hAnsi="Times New Roman" w:cs="Times New Roman"/>
+          <w:sz w:val="20"/>
+          <w:szCs w:val="20"/>
+        </w:rPr>
+        <w:t>melalui</w:t>
+      </w:r>
+      <w:proofErr w:type="spellEnd"/>
+      <w:r>
+        <w:rPr>
+          <w:rFonts w:ascii="Times New Roman" w:hAnsi="Times New Roman" w:cs="Times New Roman"/>
+          <w:sz w:val="20"/>
+          <w:szCs w:val="20"/>
+        </w:rPr>
+        <w:t xml:space="preserve"> </w:t>
+      </w:r>
+      <w:proofErr w:type="spellStart"/>
+      <w:r>
+        <w:rPr>
+          <w:rFonts w:ascii="Times New Roman" w:hAnsi="Times New Roman" w:cs="Times New Roman"/>
+          <w:sz w:val="20"/>
+          <w:szCs w:val="20"/>
+        </w:rPr>
+        <w:t>kabel</w:t>
+      </w:r>
+      <w:proofErr w:type="spellEnd"/>
+      <w:r>
+        <w:rPr>
+          <w:rFonts w:ascii="Times New Roman" w:hAnsi="Times New Roman" w:cs="Times New Roman"/>
+          <w:sz w:val="20"/>
+          <w:szCs w:val="20"/>
+        </w:rPr>
+        <w:t xml:space="preserve"> </w:t>
+      </w:r>
+      <w:proofErr w:type="gramStart"/>
+      <w:r>
+        <w:rPr>
+          <w:rFonts w:ascii="Times New Roman" w:hAnsi="Times New Roman" w:cs="Times New Roman"/>
+          <w:sz w:val="20"/>
+          <w:szCs w:val="20"/>
+        </w:rPr>
+        <w:t>micro USB</w:t>
+      </w:r>
+      <w:proofErr w:type="gramEnd"/>
+      <w:r>
+        <w:rPr>
+          <w:rFonts w:ascii="Times New Roman" w:hAnsi="Times New Roman" w:cs="Times New Roman"/>
+          <w:sz w:val="20"/>
+          <w:szCs w:val="20"/>
+        </w:rPr>
+        <w:t>.</w:t>
+      </w:r>
+    </w:p>
+    <w:p>
+      <w:pPr>
+        <w:spacing w:line="360" w:lineRule="auto"/>
+        <w:ind w:left="1272" w:firstLine="168"/>
+        <w:jc w:val="both"/>
+        <w:rPr>
+          <w:rFonts w:ascii="Times New Roman" w:hAnsi="Times New Roman" w:cs="Times New Roman"/>
+          <w:sz w:val="20"/>
+          <w:szCs w:val="20"/>
+        </w:rPr>
+      </w:pPr>
+      <w:r>
+        <w:rPr>
+          <w:rFonts w:ascii="Times New Roman" w:hAnsi="Times New Roman" w:cs="Times New Roman"/>
+          <w:noProof/>
           <w:sz w:val="20"/>
           <w:szCs w:val="20"/>
         </w:rPr>
         <w:drawing>
-          <wp:inline distT="0" distB="0" distL="0" distR="0" wp14:anchorId="32B6CD04" wp14:editId="66629451">
-            <wp:extent cx="3540333" cy="4108450"/>
-            <wp:effectExtent l="0" t="0" r="3175" b="6350"/>
-            <wp:docPr id="1098960611" name="Picture 1"/>
+          <wp:inline distT="0" distB="0" distL="0" distR="0" wp14:anchorId="461E0846" wp14:editId="262ACC5B">
+            <wp:extent cx="1521732" cy="1936750"/>
+            <wp:effectExtent l="0" t="0" r="2540" b="6350"/>
+            <wp:docPr id="795196676" name="Picture 1"/>
             <wp:cNvGraphicFramePr>
               <a:graphicFrameLocks xmlns:a="http://schemas.openxmlformats.org/drawingml/2006/main" noChangeAspect="1"/>
             </wp:cNvGraphicFramePr>
@@ -866,23 +4489,36 @@
               <a:graphicData uri="http://schemas.openxmlformats.org/drawingml/2006/picture">
                 <pic:pic xmlns:pic="http://schemas.openxmlformats.org/drawingml/2006/picture">
                   <pic:nvPicPr>
-                    <pic:cNvPr id="1098960611" name=""/>
-                    <pic:cNvPicPr/>
+                    <pic:cNvPr id="0" name="Picture 1"/>
+                    <pic:cNvPicPr>
+                      <a:picLocks noChangeAspect="1" noChangeArrowheads="1"/>
+                    </pic:cNvPicPr>
                   </pic:nvPicPr>
                   <pic:blipFill>
-                    <a:blip r:embed="rId6"/>
+                    <a:blip r:embed="rId6" cstate="print">
+                      <a:extLst>
+                        <a:ext uri="{28A0092B-C50C-407E-A947-70E740481C1C}">
+                          <a14:useLocalDpi xmlns:a14="http://schemas.microsoft.com/office/drawing/2010/main" val="0"/>
+                        </a:ext>
+                      </a:extLst>
+                    </a:blip>
+                    <a:srcRect/>
                     <a:stretch>
                       <a:fillRect/>
                     </a:stretch>
                   </pic:blipFill>
-                  <pic:spPr>
+                  <pic:spPr bwMode="auto">
                     <a:xfrm>
                       <a:off x="0" y="0"/>
-                      <a:ext cx="3544462" cy="4113242"/>
+                      <a:ext cx="1528513" cy="1945381"/>
                     </a:xfrm>
                     <a:prstGeom prst="rect">
                       <a:avLst/>
                     </a:prstGeom>
+                    <a:noFill/>
+                    <a:ln>
+                      <a:noFill/>
+                    </a:ln>
                   </pic:spPr>
                 </pic:pic>
               </a:graphicData>
@@ -890,13 +4526,103 @@
           </wp:inline>
         </w:drawing>
       </w:r>
+      <w:r>
+        <w:rPr>
+          <w:rFonts w:ascii="Times New Roman" w:hAnsi="Times New Roman" w:cs="Times New Roman"/>
+          <w:sz w:val="20"/>
+          <w:szCs w:val="20"/>
+        </w:rPr>
+        <w:t xml:space="preserve"> </w:t>
+      </w:r>
     </w:p>
     <w:p>
       <w:pPr>
         <w:pStyle w:val="ListParagraph"/>
+        <w:numPr>
+          <w:ilvl w:val="0"/>
+          <w:numId w:val="12"/>
+        </w:numPr>
         <w:spacing w:line="360" w:lineRule="auto"/>
-        <w:ind w:left="552"/>
         <w:jc w:val="both"/>
+        <w:rPr>
+          <w:rFonts w:ascii="Times New Roman" w:hAnsi="Times New Roman" w:cs="Times New Roman"/>
+          <w:sz w:val="20"/>
+          <w:szCs w:val="20"/>
+        </w:rPr>
+      </w:pPr>
+      <w:proofErr w:type="spellStart"/>
+      <w:r>
+        <w:rPr>
+          <w:rFonts w:ascii="Times New Roman" w:hAnsi="Times New Roman" w:cs="Times New Roman"/>
+          <w:sz w:val="20"/>
+          <w:szCs w:val="20"/>
+        </w:rPr>
+        <w:t>Pastikan</w:t>
+      </w:r>
+      <w:proofErr w:type="spellEnd"/>
+      <w:r>
+        <w:rPr>
+          <w:rFonts w:ascii="Times New Roman" w:hAnsi="Times New Roman" w:cs="Times New Roman"/>
+          <w:sz w:val="20"/>
+          <w:szCs w:val="20"/>
+        </w:rPr>
+        <w:t xml:space="preserve"> hardware EPS32 </w:t>
+      </w:r>
+      <w:proofErr w:type="spellStart"/>
+      <w:r>
+        <w:rPr>
+          <w:rFonts w:ascii="Times New Roman" w:hAnsi="Times New Roman" w:cs="Times New Roman"/>
+          <w:sz w:val="20"/>
+          <w:szCs w:val="20"/>
+        </w:rPr>
+        <w:t>dikenali</w:t>
+      </w:r>
+      <w:proofErr w:type="spellEnd"/>
+      <w:r>
+        <w:rPr>
+          <w:rFonts w:ascii="Times New Roman" w:hAnsi="Times New Roman" w:cs="Times New Roman"/>
+          <w:sz w:val="20"/>
+          <w:szCs w:val="20"/>
+        </w:rPr>
+        <w:t xml:space="preserve"> oleh laptop, </w:t>
+      </w:r>
+      <w:proofErr w:type="spellStart"/>
+      <w:r>
+        <w:rPr>
+          <w:rFonts w:ascii="Times New Roman" w:hAnsi="Times New Roman" w:cs="Times New Roman"/>
+          <w:sz w:val="20"/>
+          <w:szCs w:val="20"/>
+        </w:rPr>
+        <w:t>dengan</w:t>
+      </w:r>
+      <w:proofErr w:type="spellEnd"/>
+      <w:r>
+        <w:rPr>
+          <w:rFonts w:ascii="Times New Roman" w:hAnsi="Times New Roman" w:cs="Times New Roman"/>
+          <w:sz w:val="20"/>
+          <w:szCs w:val="20"/>
+        </w:rPr>
+        <w:t xml:space="preserve"> </w:t>
+      </w:r>
+      <w:proofErr w:type="spellStart"/>
+      <w:r>
+        <w:rPr>
+          <w:rFonts w:ascii="Times New Roman" w:hAnsi="Times New Roman" w:cs="Times New Roman"/>
+          <w:sz w:val="20"/>
+          <w:szCs w:val="20"/>
+        </w:rPr>
+        <w:t>cek</w:t>
+      </w:r>
+      <w:proofErr w:type="spellEnd"/>
+      <w:r>
+        <w:rPr>
+          <w:rFonts w:ascii="Times New Roman" w:hAnsi="Times New Roman" w:cs="Times New Roman"/>
+          <w:sz w:val="20"/>
+          <w:szCs w:val="20"/>
+        </w:rPr>
+        <w:t xml:space="preserve"> di </w:t>
+      </w:r>
+      <w:r>
         <w:rPr>
           <w:rFonts w:ascii="Times New Roman" w:hAnsi="Times New Roman" w:cs="Times New Roman"/>
           <w:b/>
@@ -904,18 +4630,117 @@
           <w:sz w:val="20"/>
           <w:szCs w:val="20"/>
         </w:rPr>
-      </w:pPr>
+        <w:t xml:space="preserve">Device Manager, </w:t>
+      </w:r>
+      <w:proofErr w:type="spellStart"/>
+      <w:r>
+        <w:rPr>
+          <w:rFonts w:ascii="Times New Roman" w:hAnsi="Times New Roman" w:cs="Times New Roman"/>
+          <w:sz w:val="20"/>
+          <w:szCs w:val="20"/>
+        </w:rPr>
+        <w:t>p</w:t>
+      </w:r>
+      <w:r>
+        <w:rPr>
+          <w:rFonts w:ascii="Times New Roman" w:hAnsi="Times New Roman" w:cs="Times New Roman"/>
+          <w:sz w:val="20"/>
+          <w:szCs w:val="20"/>
+        </w:rPr>
+        <w:t>erhatikan</w:t>
+      </w:r>
+      <w:proofErr w:type="spellEnd"/>
+      <w:r>
+        <w:rPr>
+          <w:rFonts w:ascii="Times New Roman" w:hAnsi="Times New Roman" w:cs="Times New Roman"/>
+          <w:sz w:val="20"/>
+          <w:szCs w:val="20"/>
+        </w:rPr>
+        <w:t xml:space="preserve"> </w:t>
+      </w:r>
+      <w:proofErr w:type="spellStart"/>
+      <w:r>
+        <w:rPr>
+          <w:rFonts w:ascii="Times New Roman" w:hAnsi="Times New Roman" w:cs="Times New Roman"/>
+          <w:sz w:val="20"/>
+          <w:szCs w:val="20"/>
+        </w:rPr>
+        <w:t>bagian</w:t>
+      </w:r>
+      <w:proofErr w:type="spellEnd"/>
+      <w:r>
+        <w:rPr>
+          <w:rFonts w:ascii="Times New Roman" w:hAnsi="Times New Roman" w:cs="Times New Roman"/>
+          <w:sz w:val="20"/>
+          <w:szCs w:val="20"/>
+        </w:rPr>
+        <w:t xml:space="preserve"> Ports (COM &amp; LPT) </w:t>
+      </w:r>
+      <w:proofErr w:type="spellStart"/>
+      <w:r>
+        <w:rPr>
+          <w:rFonts w:ascii="Times New Roman" w:hAnsi="Times New Roman" w:cs="Times New Roman"/>
+          <w:sz w:val="20"/>
+          <w:szCs w:val="20"/>
+        </w:rPr>
+        <w:t>harus</w:t>
+      </w:r>
+      <w:proofErr w:type="spellEnd"/>
+      <w:r>
+        <w:rPr>
+          <w:rFonts w:ascii="Times New Roman" w:hAnsi="Times New Roman" w:cs="Times New Roman"/>
+          <w:sz w:val="20"/>
+          <w:szCs w:val="20"/>
+        </w:rPr>
+        <w:t xml:space="preserve"> </w:t>
+      </w:r>
+      <w:proofErr w:type="spellStart"/>
+      <w:r>
+        <w:rPr>
+          <w:rFonts w:ascii="Times New Roman" w:hAnsi="Times New Roman" w:cs="Times New Roman"/>
+          <w:sz w:val="20"/>
+          <w:szCs w:val="20"/>
+        </w:rPr>
+        <w:t>muncul</w:t>
+      </w:r>
+      <w:proofErr w:type="spellEnd"/>
+      <w:r>
+        <w:rPr>
+          <w:rFonts w:ascii="Times New Roman" w:hAnsi="Times New Roman" w:cs="Times New Roman"/>
+          <w:sz w:val="20"/>
+          <w:szCs w:val="20"/>
+        </w:rPr>
+        <w:t xml:space="preserve"> Silicon Labs</w:t>
+      </w:r>
+      <w:proofErr w:type="gramStart"/>
+      <w:r>
+        <w:rPr>
+          <w:rFonts w:ascii="Times New Roman" w:hAnsi="Times New Roman" w:cs="Times New Roman"/>
+          <w:sz w:val="20"/>
+          <w:szCs w:val="20"/>
+        </w:rPr>
+        <w:t>…..</w:t>
+      </w:r>
+      <w:proofErr w:type="gramEnd"/>
     </w:p>
     <w:p>
       <w:pPr>
-        <w:ind w:firstLine="720"/>
+        <w:pStyle w:val="ListParagraph"/>
+        <w:spacing w:line="360" w:lineRule="auto"/>
+        <w:ind w:left="912"/>
+        <w:jc w:val="both"/>
+        <w:rPr>
+          <w:rFonts w:ascii="Times New Roman" w:hAnsi="Times New Roman" w:cs="Times New Roman"/>
+          <w:sz w:val="20"/>
+          <w:szCs w:val="20"/>
+        </w:rPr>
       </w:pPr>
       <w:r>
         <w:rPr>
           <w:noProof/>
         </w:rPr>
         <w:drawing>
-          <wp:inline distT="0" distB="0" distL="0" distR="0" wp14:anchorId="457CEC78" wp14:editId="2913B4B4">
+          <wp:inline distT="0" distB="0" distL="0" distR="0" wp14:anchorId="1DD7EAA2" wp14:editId="7F510F0E">
             <wp:extent cx="4933950" cy="622300"/>
             <wp:effectExtent l="0" t="0" r="0" b="6350"/>
             <wp:docPr id="283628328" name="Picture 1"/>
@@ -966,7 +4791,479 @@
     </w:p>
     <w:p>
       <w:pPr>
+        <w:pStyle w:val="ListParagraph"/>
+        <w:spacing w:line="360" w:lineRule="auto"/>
+        <w:ind w:left="912"/>
         <w:jc w:val="both"/>
+        <w:rPr>
+          <w:rFonts w:ascii="Times New Roman" w:hAnsi="Times New Roman" w:cs="Times New Roman"/>
+          <w:sz w:val="20"/>
+          <w:szCs w:val="20"/>
+        </w:rPr>
+      </w:pPr>
+      <w:r>
+        <w:rPr>
+          <w:rFonts w:ascii="Times New Roman" w:hAnsi="Times New Roman" w:cs="Times New Roman"/>
+          <w:sz w:val="20"/>
+          <w:szCs w:val="20"/>
+        </w:rPr>
+        <w:t xml:space="preserve">Jika </w:t>
+      </w:r>
+      <w:proofErr w:type="spellStart"/>
+      <w:r>
+        <w:rPr>
+          <w:rFonts w:ascii="Times New Roman" w:hAnsi="Times New Roman" w:cs="Times New Roman"/>
+          <w:sz w:val="20"/>
+          <w:szCs w:val="20"/>
+        </w:rPr>
+        <w:t>belum</w:t>
+      </w:r>
+      <w:proofErr w:type="spellEnd"/>
+      <w:r>
+        <w:rPr>
+          <w:rFonts w:ascii="Times New Roman" w:hAnsi="Times New Roman" w:cs="Times New Roman"/>
+          <w:sz w:val="20"/>
+          <w:szCs w:val="20"/>
+        </w:rPr>
+        <w:t xml:space="preserve"> </w:t>
+      </w:r>
+      <w:proofErr w:type="spellStart"/>
+      <w:r>
+        <w:rPr>
+          <w:rFonts w:ascii="Times New Roman" w:hAnsi="Times New Roman" w:cs="Times New Roman"/>
+          <w:sz w:val="20"/>
+          <w:szCs w:val="20"/>
+        </w:rPr>
+        <w:t>ada</w:t>
+      </w:r>
+      <w:proofErr w:type="spellEnd"/>
+      <w:r>
+        <w:rPr>
+          <w:rFonts w:ascii="Times New Roman" w:hAnsi="Times New Roman" w:cs="Times New Roman"/>
+          <w:sz w:val="20"/>
+          <w:szCs w:val="20"/>
+        </w:rPr>
+        <w:t xml:space="preserve"> </w:t>
+      </w:r>
+      <w:proofErr w:type="spellStart"/>
+      <w:r>
+        <w:rPr>
+          <w:rFonts w:ascii="Times New Roman" w:hAnsi="Times New Roman" w:cs="Times New Roman"/>
+          <w:sz w:val="20"/>
+          <w:szCs w:val="20"/>
+        </w:rPr>
+        <w:t>maka</w:t>
+      </w:r>
+      <w:proofErr w:type="spellEnd"/>
+      <w:r>
+        <w:rPr>
+          <w:rFonts w:ascii="Times New Roman" w:hAnsi="Times New Roman" w:cs="Times New Roman"/>
+          <w:sz w:val="20"/>
+          <w:szCs w:val="20"/>
+        </w:rPr>
+        <w:t xml:space="preserve"> </w:t>
+      </w:r>
+      <w:proofErr w:type="spellStart"/>
+      <w:r>
+        <w:rPr>
+          <w:rFonts w:ascii="Times New Roman" w:hAnsi="Times New Roman" w:cs="Times New Roman"/>
+          <w:sz w:val="20"/>
+          <w:szCs w:val="20"/>
+        </w:rPr>
+        <w:t>lakukan</w:t>
+      </w:r>
+      <w:proofErr w:type="spellEnd"/>
+      <w:r>
+        <w:rPr>
+          <w:rFonts w:ascii="Times New Roman" w:hAnsi="Times New Roman" w:cs="Times New Roman"/>
+          <w:sz w:val="20"/>
+          <w:szCs w:val="20"/>
+        </w:rPr>
+        <w:t xml:space="preserve"> </w:t>
+      </w:r>
+      <w:proofErr w:type="spellStart"/>
+      <w:r>
+        <w:rPr>
+          <w:rFonts w:ascii="Times New Roman" w:hAnsi="Times New Roman" w:cs="Times New Roman"/>
+          <w:sz w:val="20"/>
+          <w:szCs w:val="20"/>
+        </w:rPr>
+        <w:t>instalasi</w:t>
+      </w:r>
+      <w:proofErr w:type="spellEnd"/>
+      <w:r>
+        <w:rPr>
+          <w:rFonts w:ascii="Times New Roman" w:hAnsi="Times New Roman" w:cs="Times New Roman"/>
+          <w:sz w:val="20"/>
+          <w:szCs w:val="20"/>
+        </w:rPr>
+        <w:t xml:space="preserve"> driver, download </w:t>
+      </w:r>
+      <w:r>
+        <w:rPr>
+          <w:rFonts w:ascii="Times New Roman" w:hAnsi="Times New Roman" w:cs="Times New Roman"/>
+          <w:sz w:val="20"/>
+          <w:szCs w:val="20"/>
+        </w:rPr>
+        <w:t xml:space="preserve">Driver Silicon Labs CP210x di </w:t>
+      </w:r>
+      <w:proofErr w:type="spellStart"/>
+      <w:proofErr w:type="gramStart"/>
+      <w:r>
+        <w:rPr>
+          <w:rFonts w:ascii="Times New Roman" w:hAnsi="Times New Roman" w:cs="Times New Roman"/>
+          <w:sz w:val="20"/>
+          <w:szCs w:val="20"/>
+        </w:rPr>
+        <w:t>alamat</w:t>
+      </w:r>
+      <w:proofErr w:type="spellEnd"/>
+      <w:r>
+        <w:rPr>
+          <w:rFonts w:ascii="Times New Roman" w:hAnsi="Times New Roman" w:cs="Times New Roman"/>
+          <w:sz w:val="20"/>
+          <w:szCs w:val="20"/>
+        </w:rPr>
+        <w:t xml:space="preserve"> :</w:t>
+      </w:r>
+      <w:proofErr w:type="gramEnd"/>
+      <w:r>
+        <w:rPr>
+          <w:rFonts w:ascii="Times New Roman" w:hAnsi="Times New Roman" w:cs="Times New Roman"/>
+          <w:sz w:val="20"/>
+          <w:szCs w:val="20"/>
+        </w:rPr>
+        <w:t xml:space="preserve">  </w:t>
+      </w:r>
+      <w:hyperlink r:id="rId8" w:history="1">
+        <w:r>
+          <w:rPr>
+            <w:rStyle w:val="Hyperlink"/>
+            <w:rFonts w:ascii="Times New Roman" w:hAnsi="Times New Roman" w:cs="Times New Roman"/>
+            <w:sz w:val="20"/>
+            <w:szCs w:val="20"/>
+          </w:rPr>
+          <w:t>https://www.silabs.com/developer-tools/usb-to-uart-bridge-vcp-drivers?tab=downloads</w:t>
+        </w:r>
+      </w:hyperlink>
+    </w:p>
+    <w:p>
+      <w:pPr>
+        <w:pStyle w:val="ListParagraph"/>
+        <w:spacing w:line="360" w:lineRule="auto"/>
+        <w:ind w:left="912"/>
+        <w:jc w:val="both"/>
+        <w:rPr>
+          <w:rFonts w:ascii="Times New Roman" w:hAnsi="Times New Roman" w:cs="Times New Roman"/>
+          <w:sz w:val="20"/>
+          <w:szCs w:val="20"/>
+        </w:rPr>
+      </w:pPr>
+      <w:r>
+        <w:rPr>
+          <w:rFonts w:ascii="Times New Roman" w:hAnsi="Times New Roman" w:cs="Times New Roman"/>
+          <w:noProof/>
+          <w:sz w:val="20"/>
+          <w:szCs w:val="20"/>
+        </w:rPr>
+        <w:lastRenderedPageBreak/>
+        <w:drawing>
+          <wp:inline distT="0" distB="0" distL="0" distR="0" wp14:anchorId="63BB93DB" wp14:editId="2E24177F">
+            <wp:extent cx="5102660" cy="2273300"/>
+            <wp:effectExtent l="0" t="0" r="3175" b="0"/>
+            <wp:docPr id="455976810" name="Picture 2"/>
+            <wp:cNvGraphicFramePr>
+              <a:graphicFrameLocks xmlns:a="http://schemas.openxmlformats.org/drawingml/2006/main" noChangeAspect="1"/>
+            </wp:cNvGraphicFramePr>
+            <a:graphic xmlns:a="http://schemas.openxmlformats.org/drawingml/2006/main">
+              <a:graphicData uri="http://schemas.openxmlformats.org/drawingml/2006/picture">
+                <pic:pic xmlns:pic="http://schemas.openxmlformats.org/drawingml/2006/picture">
+                  <pic:nvPicPr>
+                    <pic:cNvPr id="0" name="Picture 2"/>
+                    <pic:cNvPicPr>
+                      <a:picLocks noChangeAspect="1" noChangeArrowheads="1"/>
+                    </pic:cNvPicPr>
+                  </pic:nvPicPr>
+                  <pic:blipFill>
+                    <a:blip r:embed="rId9" cstate="print">
+                      <a:extLst>
+                        <a:ext uri="{28A0092B-C50C-407E-A947-70E740481C1C}">
+                          <a14:useLocalDpi xmlns:a14="http://schemas.microsoft.com/office/drawing/2010/main" val="0"/>
+                        </a:ext>
+                      </a:extLst>
+                    </a:blip>
+                    <a:srcRect/>
+                    <a:stretch>
+                      <a:fillRect/>
+                    </a:stretch>
+                  </pic:blipFill>
+                  <pic:spPr bwMode="auto">
+                    <a:xfrm>
+                      <a:off x="0" y="0"/>
+                      <a:ext cx="5122869" cy="2282303"/>
+                    </a:xfrm>
+                    <a:prstGeom prst="rect">
+                      <a:avLst/>
+                    </a:prstGeom>
+                    <a:noFill/>
+                    <a:ln>
+                      <a:noFill/>
+                    </a:ln>
+                  </pic:spPr>
+                </pic:pic>
+              </a:graphicData>
+            </a:graphic>
+          </wp:inline>
+        </w:drawing>
+      </w:r>
+    </w:p>
+    <w:p>
+      <w:pPr>
+        <w:pStyle w:val="ListParagraph"/>
+        <w:spacing w:line="360" w:lineRule="auto"/>
+        <w:ind w:left="912"/>
+        <w:jc w:val="both"/>
+        <w:rPr>
+          <w:rFonts w:ascii="Times New Roman" w:hAnsi="Times New Roman" w:cs="Times New Roman"/>
+          <w:sz w:val="20"/>
+          <w:szCs w:val="20"/>
+        </w:rPr>
+      </w:pPr>
+      <w:proofErr w:type="spellStart"/>
+      <w:r>
+        <w:rPr>
+          <w:rFonts w:ascii="Times New Roman" w:hAnsi="Times New Roman" w:cs="Times New Roman"/>
+          <w:sz w:val="20"/>
+          <w:szCs w:val="20"/>
+        </w:rPr>
+        <w:t>extrac</w:t>
+      </w:r>
+      <w:proofErr w:type="spellEnd"/>
+      <w:r>
+        <w:rPr>
+          <w:rFonts w:ascii="Times New Roman" w:hAnsi="Times New Roman" w:cs="Times New Roman"/>
+          <w:sz w:val="20"/>
+          <w:szCs w:val="20"/>
+        </w:rPr>
+        <w:t xml:space="preserve"> file zip </w:t>
+      </w:r>
+      <w:proofErr w:type="spellStart"/>
+      <w:r>
+        <w:rPr>
+          <w:rFonts w:ascii="Times New Roman" w:hAnsi="Times New Roman" w:cs="Times New Roman"/>
+          <w:sz w:val="20"/>
+          <w:szCs w:val="20"/>
+        </w:rPr>
+        <w:t>tersebut</w:t>
+      </w:r>
+      <w:proofErr w:type="spellEnd"/>
+      <w:r>
+        <w:rPr>
+          <w:rFonts w:ascii="Times New Roman" w:hAnsi="Times New Roman" w:cs="Times New Roman"/>
+          <w:sz w:val="20"/>
+          <w:szCs w:val="20"/>
+        </w:rPr>
+        <w:t xml:space="preserve">, </w:t>
+      </w:r>
+      <w:proofErr w:type="spellStart"/>
+      <w:r>
+        <w:rPr>
+          <w:rFonts w:ascii="Times New Roman" w:hAnsi="Times New Roman" w:cs="Times New Roman"/>
+          <w:sz w:val="20"/>
+          <w:szCs w:val="20"/>
+        </w:rPr>
+        <w:t>lalu</w:t>
+      </w:r>
+      <w:proofErr w:type="spellEnd"/>
+      <w:r>
+        <w:rPr>
+          <w:rFonts w:ascii="Times New Roman" w:hAnsi="Times New Roman" w:cs="Times New Roman"/>
+          <w:sz w:val="20"/>
+          <w:szCs w:val="20"/>
+        </w:rPr>
+        <w:t xml:space="preserve"> </w:t>
+      </w:r>
+      <w:proofErr w:type="spellStart"/>
+      <w:r>
+        <w:rPr>
+          <w:rFonts w:ascii="Times New Roman" w:hAnsi="Times New Roman" w:cs="Times New Roman"/>
+          <w:sz w:val="20"/>
+          <w:szCs w:val="20"/>
+        </w:rPr>
+        <w:t>buka</w:t>
+      </w:r>
+      <w:proofErr w:type="spellEnd"/>
+      <w:r>
+        <w:rPr>
+          <w:rFonts w:ascii="Times New Roman" w:hAnsi="Times New Roman" w:cs="Times New Roman"/>
+          <w:sz w:val="20"/>
+          <w:szCs w:val="20"/>
+        </w:rPr>
+        <w:t xml:space="preserve"> device manager </w:t>
+      </w:r>
+      <w:proofErr w:type="spellStart"/>
+      <w:r>
+        <w:rPr>
+          <w:rFonts w:ascii="Times New Roman" w:hAnsi="Times New Roman" w:cs="Times New Roman"/>
+          <w:sz w:val="20"/>
+          <w:szCs w:val="20"/>
+        </w:rPr>
+        <w:t>kembali</w:t>
+      </w:r>
+      <w:proofErr w:type="spellEnd"/>
+      <w:r>
+        <w:rPr>
+          <w:rFonts w:ascii="Times New Roman" w:hAnsi="Times New Roman" w:cs="Times New Roman"/>
+          <w:sz w:val="20"/>
+          <w:szCs w:val="20"/>
+        </w:rPr>
+        <w:t xml:space="preserve"> </w:t>
+      </w:r>
+      <w:proofErr w:type="spellStart"/>
+      <w:r>
+        <w:rPr>
+          <w:rFonts w:ascii="Times New Roman" w:hAnsi="Times New Roman" w:cs="Times New Roman"/>
+          <w:sz w:val="20"/>
+          <w:szCs w:val="20"/>
+        </w:rPr>
+        <w:t>cek</w:t>
+      </w:r>
+      <w:proofErr w:type="spellEnd"/>
+      <w:r>
+        <w:rPr>
+          <w:rFonts w:ascii="Times New Roman" w:hAnsi="Times New Roman" w:cs="Times New Roman"/>
+          <w:sz w:val="20"/>
+          <w:szCs w:val="20"/>
+        </w:rPr>
+        <w:t xml:space="preserve"> </w:t>
+      </w:r>
+      <w:proofErr w:type="spellStart"/>
+      <w:r>
+        <w:rPr>
+          <w:rFonts w:ascii="Times New Roman" w:hAnsi="Times New Roman" w:cs="Times New Roman"/>
+          <w:sz w:val="20"/>
+          <w:szCs w:val="20"/>
+        </w:rPr>
+        <w:t>apakah</w:t>
+      </w:r>
+      <w:proofErr w:type="spellEnd"/>
+      <w:r>
+        <w:rPr>
+          <w:rFonts w:ascii="Times New Roman" w:hAnsi="Times New Roman" w:cs="Times New Roman"/>
+          <w:sz w:val="20"/>
+          <w:szCs w:val="20"/>
+        </w:rPr>
+        <w:t xml:space="preserve"> </w:t>
+      </w:r>
+      <w:proofErr w:type="spellStart"/>
+      <w:r>
+        <w:rPr>
+          <w:rFonts w:ascii="Times New Roman" w:hAnsi="Times New Roman" w:cs="Times New Roman"/>
+          <w:sz w:val="20"/>
+          <w:szCs w:val="20"/>
+        </w:rPr>
+        <w:t>sudah</w:t>
+      </w:r>
+      <w:proofErr w:type="spellEnd"/>
+      <w:r>
+        <w:rPr>
+          <w:rFonts w:ascii="Times New Roman" w:hAnsi="Times New Roman" w:cs="Times New Roman"/>
+          <w:sz w:val="20"/>
+          <w:szCs w:val="20"/>
+        </w:rPr>
+        <w:t xml:space="preserve"> </w:t>
+      </w:r>
+      <w:proofErr w:type="spellStart"/>
+      <w:r>
+        <w:rPr>
+          <w:rFonts w:ascii="Times New Roman" w:hAnsi="Times New Roman" w:cs="Times New Roman"/>
+          <w:sz w:val="20"/>
+          <w:szCs w:val="20"/>
+        </w:rPr>
+        <w:t>muncul</w:t>
+      </w:r>
+      <w:proofErr w:type="spellEnd"/>
+      <w:r>
+        <w:rPr>
+          <w:rFonts w:ascii="Times New Roman" w:hAnsi="Times New Roman" w:cs="Times New Roman"/>
+          <w:sz w:val="20"/>
+          <w:szCs w:val="20"/>
+        </w:rPr>
+        <w:t xml:space="preserve">, </w:t>
+      </w:r>
+      <w:proofErr w:type="spellStart"/>
+      <w:r>
+        <w:rPr>
+          <w:rFonts w:ascii="Times New Roman" w:hAnsi="Times New Roman" w:cs="Times New Roman"/>
+          <w:sz w:val="20"/>
+          <w:szCs w:val="20"/>
+        </w:rPr>
+        <w:t>jika</w:t>
+      </w:r>
+      <w:proofErr w:type="spellEnd"/>
+      <w:r>
+        <w:rPr>
+          <w:rFonts w:ascii="Times New Roman" w:hAnsi="Times New Roman" w:cs="Times New Roman"/>
+          <w:sz w:val="20"/>
+          <w:szCs w:val="20"/>
+        </w:rPr>
+        <w:t xml:space="preserve"> </w:t>
+      </w:r>
+      <w:proofErr w:type="spellStart"/>
+      <w:r>
+        <w:rPr>
+          <w:rFonts w:ascii="Times New Roman" w:hAnsi="Times New Roman" w:cs="Times New Roman"/>
+          <w:sz w:val="20"/>
+          <w:szCs w:val="20"/>
+        </w:rPr>
+        <w:t>sudah</w:t>
+      </w:r>
+      <w:proofErr w:type="spellEnd"/>
+      <w:r>
+        <w:rPr>
+          <w:rFonts w:ascii="Times New Roman" w:hAnsi="Times New Roman" w:cs="Times New Roman"/>
+          <w:sz w:val="20"/>
+          <w:szCs w:val="20"/>
+        </w:rPr>
+        <w:t xml:space="preserve"> </w:t>
+      </w:r>
+      <w:proofErr w:type="spellStart"/>
+      <w:r>
+        <w:rPr>
+          <w:rFonts w:ascii="Times New Roman" w:hAnsi="Times New Roman" w:cs="Times New Roman"/>
+          <w:sz w:val="20"/>
+          <w:szCs w:val="20"/>
+        </w:rPr>
+        <w:t>klik</w:t>
+      </w:r>
+      <w:proofErr w:type="spellEnd"/>
+      <w:r>
+        <w:rPr>
+          <w:rFonts w:ascii="Times New Roman" w:hAnsi="Times New Roman" w:cs="Times New Roman"/>
+          <w:sz w:val="20"/>
+          <w:szCs w:val="20"/>
+        </w:rPr>
+        <w:t xml:space="preserve"> </w:t>
+      </w:r>
+      <w:proofErr w:type="spellStart"/>
+      <w:r>
+        <w:rPr>
+          <w:rFonts w:ascii="Times New Roman" w:hAnsi="Times New Roman" w:cs="Times New Roman"/>
+          <w:sz w:val="20"/>
+          <w:szCs w:val="20"/>
+        </w:rPr>
+        <w:t>kanan</w:t>
+      </w:r>
+      <w:proofErr w:type="spellEnd"/>
+      <w:r>
+        <w:rPr>
+          <w:rFonts w:ascii="Times New Roman" w:hAnsi="Times New Roman" w:cs="Times New Roman"/>
+          <w:sz w:val="20"/>
+          <w:szCs w:val="20"/>
+        </w:rPr>
+        <w:t xml:space="preserve"> </w:t>
+      </w:r>
+      <w:r>
         <w:rPr>
           <w:rFonts w:ascii="Times New Roman" w:hAnsi="Times New Roman" w:cs="Times New Roman"/>
           <w:b/>
@@ -974,16 +5271,1913 @@
           <w:sz w:val="20"/>
           <w:szCs w:val="20"/>
         </w:rPr>
-      </w:pPr>
+        <w:t>Update Driver</w:t>
+      </w:r>
+      <w:r>
+        <w:rPr>
+          <w:rFonts w:ascii="Times New Roman" w:hAnsi="Times New Roman" w:cs="Times New Roman"/>
+          <w:sz w:val="20"/>
+          <w:szCs w:val="20"/>
+        </w:rPr>
+        <w:t xml:space="preserve"> </w:t>
+      </w:r>
+    </w:p>
+    <w:p>
+      <w:pPr>
+        <w:pStyle w:val="ListParagraph"/>
+        <w:spacing w:line="360" w:lineRule="auto"/>
+        <w:ind w:left="912"/>
+        <w:jc w:val="both"/>
+        <w:rPr>
+          <w:rFonts w:ascii="Times New Roman" w:hAnsi="Times New Roman" w:cs="Times New Roman"/>
+          <w:sz w:val="20"/>
+          <w:szCs w:val="20"/>
+        </w:rPr>
+      </w:pPr>
+      <w:r>
+        <w:rPr>
+          <w:rFonts w:ascii="Times New Roman" w:hAnsi="Times New Roman" w:cs="Times New Roman"/>
+          <w:noProof/>
+          <w:sz w:val="20"/>
+          <w:szCs w:val="20"/>
+        </w:rPr>
+        <w:drawing>
+          <wp:inline distT="0" distB="0" distL="0" distR="0" wp14:anchorId="39A61BEF" wp14:editId="348A6D87">
+            <wp:extent cx="3790907" cy="1244600"/>
+            <wp:effectExtent l="0" t="0" r="635" b="0"/>
+            <wp:docPr id="481081858" name="Picture 1"/>
+            <wp:cNvGraphicFramePr>
+              <a:graphicFrameLocks xmlns:a="http://schemas.openxmlformats.org/drawingml/2006/main" noChangeAspect="1"/>
+            </wp:cNvGraphicFramePr>
+            <a:graphic xmlns:a="http://schemas.openxmlformats.org/drawingml/2006/main">
+              <a:graphicData uri="http://schemas.openxmlformats.org/drawingml/2006/picture">
+                <pic:pic xmlns:pic="http://schemas.openxmlformats.org/drawingml/2006/picture">
+                  <pic:nvPicPr>
+                    <pic:cNvPr id="481081858" name=""/>
+                    <pic:cNvPicPr/>
+                  </pic:nvPicPr>
+                  <pic:blipFill>
+                    <a:blip r:embed="rId10"/>
+                    <a:stretch>
+                      <a:fillRect/>
+                    </a:stretch>
+                  </pic:blipFill>
+                  <pic:spPr>
+                    <a:xfrm>
+                      <a:off x="0" y="0"/>
+                      <a:ext cx="3794695" cy="1245844"/>
+                    </a:xfrm>
+                    <a:prstGeom prst="rect">
+                      <a:avLst/>
+                    </a:prstGeom>
+                  </pic:spPr>
+                </pic:pic>
+              </a:graphicData>
+            </a:graphic>
+          </wp:inline>
+        </w:drawing>
+      </w:r>
+      <w:r>
+        <w:rPr>
+          <w:rFonts w:ascii="Times New Roman" w:hAnsi="Times New Roman" w:cs="Times New Roman"/>
+          <w:sz w:val="20"/>
+          <w:szCs w:val="20"/>
+        </w:rPr>
+        <w:t xml:space="preserve"> </w:t>
+      </w:r>
+    </w:p>
+    <w:p>
+      <w:pPr>
+        <w:pStyle w:val="ListParagraph"/>
+        <w:spacing w:line="360" w:lineRule="auto"/>
+        <w:ind w:left="912"/>
+        <w:jc w:val="both"/>
+        <w:rPr>
+          <w:rFonts w:ascii="Times New Roman" w:hAnsi="Times New Roman" w:cs="Times New Roman"/>
+          <w:sz w:val="20"/>
+          <w:szCs w:val="20"/>
+        </w:rPr>
+      </w:pPr>
+      <w:proofErr w:type="spellStart"/>
+      <w:r>
+        <w:rPr>
+          <w:rFonts w:ascii="Times New Roman" w:hAnsi="Times New Roman" w:cs="Times New Roman"/>
+          <w:sz w:val="20"/>
+          <w:szCs w:val="20"/>
+        </w:rPr>
+        <w:t>pilih</w:t>
+      </w:r>
+      <w:proofErr w:type="spellEnd"/>
+      <w:r>
+        <w:rPr>
+          <w:rFonts w:ascii="Times New Roman" w:hAnsi="Times New Roman" w:cs="Times New Roman"/>
+          <w:sz w:val="20"/>
+          <w:szCs w:val="20"/>
+        </w:rPr>
+        <w:t xml:space="preserve"> </w:t>
+      </w:r>
+      <w:r>
+        <w:rPr>
+          <w:rFonts w:ascii="Times New Roman" w:hAnsi="Times New Roman" w:cs="Times New Roman"/>
+          <w:sz w:val="20"/>
+          <w:szCs w:val="20"/>
+        </w:rPr>
+        <w:t>Browse my computer for drivers</w:t>
+      </w:r>
+    </w:p>
+    <w:p>
+      <w:pPr>
+        <w:pStyle w:val="ListParagraph"/>
+        <w:spacing w:line="360" w:lineRule="auto"/>
+        <w:ind w:left="912"/>
+        <w:jc w:val="both"/>
+        <w:rPr>
+          <w:rFonts w:ascii="Times New Roman" w:hAnsi="Times New Roman" w:cs="Times New Roman"/>
+          <w:sz w:val="20"/>
+          <w:szCs w:val="20"/>
+        </w:rPr>
+      </w:pPr>
+      <w:r>
+        <w:rPr>
+          <w:rFonts w:ascii="Times New Roman" w:hAnsi="Times New Roman" w:cs="Times New Roman"/>
+          <w:noProof/>
+          <w:sz w:val="20"/>
+          <w:szCs w:val="20"/>
+        </w:rPr>
+        <w:drawing>
+          <wp:inline distT="0" distB="0" distL="0" distR="0" wp14:anchorId="3D989562" wp14:editId="21A79311">
+            <wp:extent cx="3314700" cy="2300458"/>
+            <wp:effectExtent l="0" t="0" r="0" b="5080"/>
+            <wp:docPr id="1310972306" name="Picture 1"/>
+            <wp:cNvGraphicFramePr>
+              <a:graphicFrameLocks xmlns:a="http://schemas.openxmlformats.org/drawingml/2006/main" noChangeAspect="1"/>
+            </wp:cNvGraphicFramePr>
+            <a:graphic xmlns:a="http://schemas.openxmlformats.org/drawingml/2006/main">
+              <a:graphicData uri="http://schemas.openxmlformats.org/drawingml/2006/picture">
+                <pic:pic xmlns:pic="http://schemas.openxmlformats.org/drawingml/2006/picture">
+                  <pic:nvPicPr>
+                    <pic:cNvPr id="1310972306" name=""/>
+                    <pic:cNvPicPr/>
+                  </pic:nvPicPr>
+                  <pic:blipFill>
+                    <a:blip r:embed="rId11"/>
+                    <a:stretch>
+                      <a:fillRect/>
+                    </a:stretch>
+                  </pic:blipFill>
+                  <pic:spPr>
+                    <a:xfrm>
+                      <a:off x="0" y="0"/>
+                      <a:ext cx="3321082" cy="2304887"/>
+                    </a:xfrm>
+                    <a:prstGeom prst="rect">
+                      <a:avLst/>
+                    </a:prstGeom>
+                  </pic:spPr>
+                </pic:pic>
+              </a:graphicData>
+            </a:graphic>
+          </wp:inline>
+        </w:drawing>
+      </w:r>
+      <w:r>
+        <w:rPr>
+          <w:rFonts w:ascii="Times New Roman" w:hAnsi="Times New Roman" w:cs="Times New Roman"/>
+          <w:sz w:val="20"/>
+          <w:szCs w:val="20"/>
+        </w:rPr>
+        <w:t xml:space="preserve"> </w:t>
+      </w:r>
+    </w:p>
+    <w:p>
+      <w:pPr>
+        <w:pStyle w:val="ListParagraph"/>
+        <w:spacing w:line="360" w:lineRule="auto"/>
+        <w:ind w:left="912"/>
+        <w:rPr>
+          <w:rFonts w:ascii="Times New Roman" w:hAnsi="Times New Roman" w:cs="Times New Roman"/>
+          <w:sz w:val="20"/>
+          <w:szCs w:val="20"/>
+        </w:rPr>
+      </w:pPr>
+      <w:proofErr w:type="spellStart"/>
+      <w:r>
+        <w:rPr>
+          <w:rFonts w:ascii="Times New Roman" w:hAnsi="Times New Roman" w:cs="Times New Roman"/>
+          <w:sz w:val="20"/>
+          <w:szCs w:val="20"/>
+        </w:rPr>
+        <w:t>p</w:t>
+      </w:r>
+      <w:r>
+        <w:rPr>
+          <w:rFonts w:ascii="Times New Roman" w:hAnsi="Times New Roman" w:cs="Times New Roman"/>
+          <w:sz w:val="20"/>
+          <w:szCs w:val="20"/>
+        </w:rPr>
+        <w:t>ilih</w:t>
+      </w:r>
+      <w:proofErr w:type="spellEnd"/>
+      <w:r>
+        <w:rPr>
+          <w:rFonts w:ascii="Times New Roman" w:hAnsi="Times New Roman" w:cs="Times New Roman"/>
+          <w:sz w:val="20"/>
+          <w:szCs w:val="20"/>
+        </w:rPr>
+        <w:t xml:space="preserve"> </w:t>
+      </w:r>
       <w:r>
         <w:rPr>
           <w:rFonts w:ascii="Times New Roman" w:hAnsi="Times New Roman" w:cs="Times New Roman"/>
           <w:b/>
           <w:bCs/>
+          <w:i/>
+          <w:iCs/>
+          <w:sz w:val="20"/>
+          <w:szCs w:val="20"/>
+        </w:rPr>
+        <w:t>Let me pick from a list of available drivers on my computer</w:t>
+      </w:r>
+      <w:r>
+        <w:rPr>
+          <w:rFonts w:ascii="Times New Roman" w:hAnsi="Times New Roman" w:cs="Times New Roman"/>
+          <w:b/>
+          <w:bCs/>
+          <w:i/>
+          <w:iCs/>
+          <w:sz w:val="20"/>
+          <w:szCs w:val="20"/>
+        </w:rPr>
+        <w:t>,</w:t>
+      </w:r>
+      <w:r>
+        <w:rPr>
+          <w:rFonts w:ascii="Times New Roman" w:hAnsi="Times New Roman" w:cs="Times New Roman"/>
+          <w:b/>
+          <w:bCs/>
+          <w:i/>
+          <w:iCs/>
+          <w:sz w:val="20"/>
+          <w:szCs w:val="20"/>
+        </w:rPr>
+        <w:t xml:space="preserve"> </w:t>
+      </w:r>
+      <w:proofErr w:type="spellStart"/>
+      <w:r>
+        <w:rPr>
+          <w:rFonts w:ascii="Times New Roman" w:hAnsi="Times New Roman" w:cs="Times New Roman"/>
+          <w:sz w:val="20"/>
+          <w:szCs w:val="20"/>
+        </w:rPr>
+        <w:t>lalu</w:t>
+      </w:r>
+      <w:proofErr w:type="spellEnd"/>
+      <w:r>
+        <w:rPr>
+          <w:rFonts w:ascii="Times New Roman" w:hAnsi="Times New Roman" w:cs="Times New Roman"/>
+          <w:sz w:val="20"/>
+          <w:szCs w:val="20"/>
+        </w:rPr>
+        <w:t xml:space="preserve"> </w:t>
+      </w:r>
+      <w:proofErr w:type="spellStart"/>
+      <w:r>
+        <w:rPr>
+          <w:rFonts w:ascii="Times New Roman" w:hAnsi="Times New Roman" w:cs="Times New Roman"/>
+          <w:sz w:val="20"/>
+          <w:szCs w:val="20"/>
+        </w:rPr>
+        <w:t>klik</w:t>
+      </w:r>
+      <w:proofErr w:type="spellEnd"/>
+      <w:r>
+        <w:rPr>
+          <w:rFonts w:ascii="Times New Roman" w:hAnsi="Times New Roman" w:cs="Times New Roman"/>
+          <w:sz w:val="20"/>
+          <w:szCs w:val="20"/>
+        </w:rPr>
+        <w:t xml:space="preserve"> menu Browse, </w:t>
+      </w:r>
+      <w:proofErr w:type="spellStart"/>
+      <w:r>
+        <w:rPr>
+          <w:rFonts w:ascii="Times New Roman" w:hAnsi="Times New Roman" w:cs="Times New Roman"/>
+          <w:sz w:val="20"/>
+          <w:szCs w:val="20"/>
+        </w:rPr>
+        <w:t>arahkan</w:t>
+      </w:r>
+      <w:proofErr w:type="spellEnd"/>
+      <w:r>
+        <w:rPr>
+          <w:rFonts w:ascii="Times New Roman" w:hAnsi="Times New Roman" w:cs="Times New Roman"/>
+          <w:sz w:val="20"/>
+          <w:szCs w:val="20"/>
+        </w:rPr>
+        <w:t xml:space="preserve"> </w:t>
+      </w:r>
+      <w:proofErr w:type="spellStart"/>
+      <w:r>
+        <w:rPr>
+          <w:rFonts w:ascii="Times New Roman" w:hAnsi="Times New Roman" w:cs="Times New Roman"/>
+          <w:sz w:val="20"/>
+          <w:szCs w:val="20"/>
+        </w:rPr>
+        <w:t>ke</w:t>
+      </w:r>
+      <w:proofErr w:type="spellEnd"/>
+      <w:r>
+        <w:rPr>
+          <w:rFonts w:ascii="Times New Roman" w:hAnsi="Times New Roman" w:cs="Times New Roman"/>
+          <w:sz w:val="20"/>
+          <w:szCs w:val="20"/>
+        </w:rPr>
+        <w:t xml:space="preserve"> folder driver yang </w:t>
+      </w:r>
+      <w:proofErr w:type="spellStart"/>
+      <w:r>
+        <w:rPr>
+          <w:rFonts w:ascii="Times New Roman" w:hAnsi="Times New Roman" w:cs="Times New Roman"/>
+          <w:sz w:val="20"/>
+          <w:szCs w:val="20"/>
+        </w:rPr>
+        <w:t>telah</w:t>
+      </w:r>
+      <w:proofErr w:type="spellEnd"/>
+      <w:r>
+        <w:rPr>
+          <w:rFonts w:ascii="Times New Roman" w:hAnsi="Times New Roman" w:cs="Times New Roman"/>
+          <w:sz w:val="20"/>
+          <w:szCs w:val="20"/>
+        </w:rPr>
+        <w:t xml:space="preserve"> di download (</w:t>
+      </w:r>
+      <w:proofErr w:type="spellStart"/>
+      <w:r>
+        <w:rPr>
+          <w:rFonts w:ascii="Times New Roman" w:hAnsi="Times New Roman" w:cs="Times New Roman"/>
+          <w:sz w:val="20"/>
+          <w:szCs w:val="20"/>
+        </w:rPr>
+        <w:t>harus</w:t>
+      </w:r>
+      <w:proofErr w:type="spellEnd"/>
+      <w:r>
+        <w:rPr>
+          <w:rFonts w:ascii="Times New Roman" w:hAnsi="Times New Roman" w:cs="Times New Roman"/>
+          <w:sz w:val="20"/>
+          <w:szCs w:val="20"/>
+        </w:rPr>
+        <w:t xml:space="preserve"> di extract folder), </w:t>
+      </w:r>
+      <w:proofErr w:type="spellStart"/>
+      <w:r>
+        <w:rPr>
+          <w:rFonts w:ascii="Times New Roman" w:hAnsi="Times New Roman" w:cs="Times New Roman"/>
+          <w:sz w:val="20"/>
+          <w:szCs w:val="20"/>
+        </w:rPr>
+        <w:t>lalu</w:t>
+      </w:r>
+      <w:proofErr w:type="spellEnd"/>
+      <w:r>
+        <w:rPr>
+          <w:rFonts w:ascii="Times New Roman" w:hAnsi="Times New Roman" w:cs="Times New Roman"/>
+          <w:sz w:val="20"/>
+          <w:szCs w:val="20"/>
+        </w:rPr>
+        <w:t xml:space="preserve"> </w:t>
+      </w:r>
+      <w:proofErr w:type="spellStart"/>
+      <w:r>
+        <w:rPr>
+          <w:rFonts w:ascii="Times New Roman" w:hAnsi="Times New Roman" w:cs="Times New Roman"/>
+          <w:sz w:val="20"/>
+          <w:szCs w:val="20"/>
+        </w:rPr>
+        <w:t>s</w:t>
+      </w:r>
+      <w:r>
+        <w:rPr>
+          <w:rFonts w:ascii="Times New Roman" w:hAnsi="Times New Roman" w:cs="Times New Roman"/>
+          <w:sz w:val="20"/>
+          <w:szCs w:val="20"/>
+        </w:rPr>
+        <w:t>etelah</w:t>
+      </w:r>
+      <w:proofErr w:type="spellEnd"/>
+      <w:r>
+        <w:rPr>
+          <w:rFonts w:ascii="Times New Roman" w:hAnsi="Times New Roman" w:cs="Times New Roman"/>
+          <w:sz w:val="20"/>
+          <w:szCs w:val="20"/>
+        </w:rPr>
+        <w:t xml:space="preserve"> </w:t>
+      </w:r>
+      <w:proofErr w:type="spellStart"/>
+      <w:r>
+        <w:rPr>
+          <w:rFonts w:ascii="Times New Roman" w:hAnsi="Times New Roman" w:cs="Times New Roman"/>
+          <w:sz w:val="20"/>
+          <w:szCs w:val="20"/>
+        </w:rPr>
+        <w:t>dipilih</w:t>
+      </w:r>
+      <w:proofErr w:type="spellEnd"/>
+      <w:r>
+        <w:rPr>
+          <w:rFonts w:ascii="Times New Roman" w:hAnsi="Times New Roman" w:cs="Times New Roman"/>
+          <w:sz w:val="20"/>
+          <w:szCs w:val="20"/>
+        </w:rPr>
+        <w:t xml:space="preserve">, </w:t>
+      </w:r>
+      <w:proofErr w:type="spellStart"/>
+      <w:r>
+        <w:rPr>
+          <w:rFonts w:ascii="Times New Roman" w:hAnsi="Times New Roman" w:cs="Times New Roman"/>
+          <w:sz w:val="20"/>
+          <w:szCs w:val="20"/>
+        </w:rPr>
+        <w:t>klik</w:t>
+      </w:r>
+      <w:proofErr w:type="spellEnd"/>
+      <w:r>
+        <w:rPr>
+          <w:rFonts w:ascii="Times New Roman" w:hAnsi="Times New Roman" w:cs="Times New Roman"/>
+          <w:sz w:val="20"/>
+          <w:szCs w:val="20"/>
+        </w:rPr>
+        <w:t xml:space="preserve"> next dan proses </w:t>
+      </w:r>
+      <w:proofErr w:type="spellStart"/>
+      <w:r>
+        <w:rPr>
+          <w:rFonts w:ascii="Times New Roman" w:hAnsi="Times New Roman" w:cs="Times New Roman"/>
+          <w:sz w:val="20"/>
+          <w:szCs w:val="20"/>
+        </w:rPr>
+        <w:t>instalasi</w:t>
+      </w:r>
+      <w:proofErr w:type="spellEnd"/>
+      <w:r>
+        <w:rPr>
+          <w:rFonts w:ascii="Times New Roman" w:hAnsi="Times New Roman" w:cs="Times New Roman"/>
+          <w:sz w:val="20"/>
+          <w:szCs w:val="20"/>
+        </w:rPr>
+        <w:t xml:space="preserve"> </w:t>
+      </w:r>
+      <w:proofErr w:type="spellStart"/>
+      <w:r>
+        <w:rPr>
+          <w:rFonts w:ascii="Times New Roman" w:hAnsi="Times New Roman" w:cs="Times New Roman"/>
+          <w:sz w:val="20"/>
+          <w:szCs w:val="20"/>
+        </w:rPr>
+        <w:t>akan</w:t>
+      </w:r>
+      <w:proofErr w:type="spellEnd"/>
+      <w:r>
+        <w:rPr>
+          <w:rFonts w:ascii="Times New Roman" w:hAnsi="Times New Roman" w:cs="Times New Roman"/>
+          <w:sz w:val="20"/>
+          <w:szCs w:val="20"/>
+        </w:rPr>
+        <w:t xml:space="preserve"> </w:t>
+      </w:r>
+      <w:proofErr w:type="spellStart"/>
+      <w:r>
+        <w:rPr>
+          <w:rFonts w:ascii="Times New Roman" w:hAnsi="Times New Roman" w:cs="Times New Roman"/>
+          <w:sz w:val="20"/>
+          <w:szCs w:val="20"/>
+        </w:rPr>
+        <w:t>berjalan</w:t>
+      </w:r>
+      <w:proofErr w:type="spellEnd"/>
+      <w:r>
+        <w:rPr>
+          <w:rFonts w:ascii="Times New Roman" w:hAnsi="Times New Roman" w:cs="Times New Roman"/>
+          <w:sz w:val="20"/>
+          <w:szCs w:val="20"/>
+        </w:rPr>
+        <w:t xml:space="preserve">. </w:t>
+      </w:r>
+      <w:proofErr w:type="spellStart"/>
+      <w:r>
+        <w:rPr>
+          <w:rFonts w:ascii="Times New Roman" w:hAnsi="Times New Roman" w:cs="Times New Roman"/>
+          <w:sz w:val="20"/>
+          <w:szCs w:val="20"/>
+        </w:rPr>
+        <w:t>Pastikan</w:t>
+      </w:r>
+      <w:proofErr w:type="spellEnd"/>
+      <w:r>
+        <w:rPr>
+          <w:rFonts w:ascii="Times New Roman" w:hAnsi="Times New Roman" w:cs="Times New Roman"/>
+          <w:sz w:val="20"/>
+          <w:szCs w:val="20"/>
+        </w:rPr>
+        <w:t xml:space="preserve"> </w:t>
+      </w:r>
+      <w:proofErr w:type="spellStart"/>
+      <w:r>
+        <w:rPr>
+          <w:rFonts w:ascii="Times New Roman" w:hAnsi="Times New Roman" w:cs="Times New Roman"/>
+          <w:sz w:val="20"/>
+          <w:szCs w:val="20"/>
+        </w:rPr>
+        <w:t>tampilan</w:t>
+      </w:r>
+      <w:proofErr w:type="spellEnd"/>
+      <w:r>
+        <w:rPr>
+          <w:rFonts w:ascii="Times New Roman" w:hAnsi="Times New Roman" w:cs="Times New Roman"/>
+          <w:sz w:val="20"/>
+          <w:szCs w:val="20"/>
+        </w:rPr>
+        <w:t xml:space="preserve"> device manager </w:t>
+      </w:r>
+      <w:proofErr w:type="spellStart"/>
+      <w:r>
+        <w:rPr>
+          <w:rFonts w:ascii="Times New Roman" w:hAnsi="Times New Roman" w:cs="Times New Roman"/>
+          <w:sz w:val="20"/>
+          <w:szCs w:val="20"/>
+        </w:rPr>
+        <w:t>tidak</w:t>
+      </w:r>
+      <w:proofErr w:type="spellEnd"/>
+      <w:r>
+        <w:rPr>
+          <w:rFonts w:ascii="Times New Roman" w:hAnsi="Times New Roman" w:cs="Times New Roman"/>
+          <w:sz w:val="20"/>
+          <w:szCs w:val="20"/>
+        </w:rPr>
+        <w:t xml:space="preserve"> </w:t>
+      </w:r>
+      <w:proofErr w:type="spellStart"/>
+      <w:r>
+        <w:rPr>
+          <w:rFonts w:ascii="Times New Roman" w:hAnsi="Times New Roman" w:cs="Times New Roman"/>
+          <w:sz w:val="20"/>
+          <w:szCs w:val="20"/>
+        </w:rPr>
+        <w:t>menunjukkan</w:t>
+      </w:r>
+      <w:proofErr w:type="spellEnd"/>
+      <w:r>
+        <w:rPr>
+          <w:rFonts w:ascii="Times New Roman" w:hAnsi="Times New Roman" w:cs="Times New Roman"/>
+          <w:sz w:val="20"/>
+          <w:szCs w:val="20"/>
+        </w:rPr>
+        <w:t xml:space="preserve"> </w:t>
+      </w:r>
+      <w:proofErr w:type="spellStart"/>
+      <w:r>
+        <w:rPr>
+          <w:rFonts w:ascii="Times New Roman" w:hAnsi="Times New Roman" w:cs="Times New Roman"/>
+          <w:sz w:val="20"/>
+          <w:szCs w:val="20"/>
+        </w:rPr>
+        <w:t>masalah</w:t>
+      </w:r>
+      <w:proofErr w:type="spellEnd"/>
+      <w:r>
+        <w:rPr>
+          <w:rFonts w:ascii="Times New Roman" w:hAnsi="Times New Roman" w:cs="Times New Roman"/>
+          <w:sz w:val="20"/>
+          <w:szCs w:val="20"/>
+        </w:rPr>
+        <w:t xml:space="preserve"> dan hardware ESP32 </w:t>
+      </w:r>
+      <w:proofErr w:type="spellStart"/>
+      <w:r>
+        <w:rPr>
+          <w:rFonts w:ascii="Times New Roman" w:hAnsi="Times New Roman" w:cs="Times New Roman"/>
+          <w:sz w:val="20"/>
+          <w:szCs w:val="20"/>
+        </w:rPr>
+        <w:t>terkenali</w:t>
+      </w:r>
+      <w:proofErr w:type="spellEnd"/>
+      <w:r>
+        <w:rPr>
+          <w:rFonts w:ascii="Times New Roman" w:hAnsi="Times New Roman" w:cs="Times New Roman"/>
+          <w:sz w:val="20"/>
+          <w:szCs w:val="20"/>
+        </w:rPr>
+        <w:t xml:space="preserve"> </w:t>
+      </w:r>
+      <w:proofErr w:type="spellStart"/>
+      <w:r>
+        <w:rPr>
+          <w:rFonts w:ascii="Times New Roman" w:hAnsi="Times New Roman" w:cs="Times New Roman"/>
+          <w:sz w:val="20"/>
+          <w:szCs w:val="20"/>
+        </w:rPr>
+        <w:t>dengan</w:t>
+      </w:r>
+      <w:proofErr w:type="spellEnd"/>
+      <w:r>
+        <w:rPr>
+          <w:rFonts w:ascii="Times New Roman" w:hAnsi="Times New Roman" w:cs="Times New Roman"/>
+          <w:sz w:val="20"/>
+          <w:szCs w:val="20"/>
+        </w:rPr>
+        <w:t xml:space="preserve"> </w:t>
+      </w:r>
+      <w:proofErr w:type="spellStart"/>
+      <w:r>
+        <w:rPr>
+          <w:rFonts w:ascii="Times New Roman" w:hAnsi="Times New Roman" w:cs="Times New Roman"/>
+          <w:sz w:val="20"/>
+          <w:szCs w:val="20"/>
+        </w:rPr>
+        <w:t>baik</w:t>
+      </w:r>
+      <w:proofErr w:type="spellEnd"/>
+      <w:r>
+        <w:rPr>
+          <w:rFonts w:ascii="Times New Roman" w:hAnsi="Times New Roman" w:cs="Times New Roman"/>
+          <w:sz w:val="20"/>
+          <w:szCs w:val="20"/>
+        </w:rPr>
+        <w:t>.</w:t>
+      </w:r>
+    </w:p>
+    <w:p>
+      <w:pPr>
+        <w:pStyle w:val="ListParagraph"/>
+        <w:spacing w:line="360" w:lineRule="auto"/>
+        <w:ind w:left="912"/>
+        <w:rPr>
+          <w:sz w:val="20"/>
+          <w:szCs w:val="20"/>
+        </w:rPr>
+      </w:pPr>
+      <w:r>
+        <w:rPr>
+          <w:noProof/>
+        </w:rPr>
+        <w:drawing>
+          <wp:inline distT="0" distB="0" distL="0" distR="0" wp14:anchorId="34C1AB13" wp14:editId="04CCBEB7">
+            <wp:extent cx="4933950" cy="622300"/>
+            <wp:effectExtent l="0" t="0" r="0" b="6350"/>
+            <wp:docPr id="88972884" name="Picture 1"/>
+            <wp:cNvGraphicFramePr>
+              <a:graphicFrameLocks xmlns:a="http://schemas.openxmlformats.org/drawingml/2006/main" noChangeAspect="1"/>
+            </wp:cNvGraphicFramePr>
+            <a:graphic xmlns:a="http://schemas.openxmlformats.org/drawingml/2006/main">
+              <a:graphicData uri="http://schemas.openxmlformats.org/drawingml/2006/picture">
+                <pic:pic xmlns:pic="http://schemas.openxmlformats.org/drawingml/2006/picture">
+                  <pic:nvPicPr>
+                    <pic:cNvPr id="0" name="Picture 1"/>
+                    <pic:cNvPicPr>
+                      <a:picLocks noChangeAspect="1" noChangeArrowheads="1"/>
+                    </pic:cNvPicPr>
+                  </pic:nvPicPr>
+                  <pic:blipFill>
+                    <a:blip r:embed="rId7">
+                      <a:extLst>
+                        <a:ext uri="{28A0092B-C50C-407E-A947-70E740481C1C}">
+                          <a14:useLocalDpi xmlns:a14="http://schemas.microsoft.com/office/drawing/2010/main" val="0"/>
+                        </a:ext>
+                      </a:extLst>
+                    </a:blip>
+                    <a:srcRect/>
+                    <a:stretch>
+                      <a:fillRect/>
+                    </a:stretch>
+                  </pic:blipFill>
+                  <pic:spPr bwMode="auto">
+                    <a:xfrm>
+                      <a:off x="0" y="0"/>
+                      <a:ext cx="4933950" cy="622300"/>
+                    </a:xfrm>
+                    <a:prstGeom prst="rect">
+                      <a:avLst/>
+                    </a:prstGeom>
+                    <a:noFill/>
+                    <a:ln>
+                      <a:noFill/>
+                    </a:ln>
+                  </pic:spPr>
+                </pic:pic>
+              </a:graphicData>
+            </a:graphic>
+          </wp:inline>
+        </w:drawing>
+      </w:r>
+    </w:p>
+    <w:p>
+      <w:pPr>
+        <w:pStyle w:val="ListParagraph"/>
+        <w:spacing w:line="360" w:lineRule="auto"/>
+        <w:ind w:left="912"/>
+        <w:rPr>
+          <w:sz w:val="20"/>
+          <w:szCs w:val="20"/>
+        </w:rPr>
+      </w:pPr>
+    </w:p>
+    <w:p>
+      <w:pPr>
+        <w:pStyle w:val="ListParagraph"/>
+        <w:numPr>
+          <w:ilvl w:val="0"/>
+          <w:numId w:val="12"/>
+        </w:numPr>
+        <w:spacing w:line="360" w:lineRule="auto"/>
+        <w:rPr>
+          <w:rFonts w:ascii="Times New Roman" w:hAnsi="Times New Roman" w:cs="Times New Roman"/>
+          <w:sz w:val="20"/>
+          <w:szCs w:val="20"/>
+        </w:rPr>
+      </w:pPr>
+      <w:r>
+        <w:rPr>
+          <w:rFonts w:ascii="Times New Roman" w:hAnsi="Times New Roman" w:cs="Times New Roman"/>
+          <w:sz w:val="20"/>
+          <w:szCs w:val="20"/>
+        </w:rPr>
+        <w:t xml:space="preserve">Buka VS Code, </w:t>
+      </w:r>
+      <w:proofErr w:type="spellStart"/>
+      <w:r>
+        <w:rPr>
+          <w:rFonts w:ascii="Times New Roman" w:hAnsi="Times New Roman" w:cs="Times New Roman"/>
+          <w:sz w:val="20"/>
+          <w:szCs w:val="20"/>
+        </w:rPr>
+        <w:t>buat</w:t>
+      </w:r>
+      <w:proofErr w:type="spellEnd"/>
+      <w:r>
+        <w:rPr>
+          <w:rFonts w:ascii="Times New Roman" w:hAnsi="Times New Roman" w:cs="Times New Roman"/>
+          <w:sz w:val="20"/>
+          <w:szCs w:val="20"/>
+        </w:rPr>
+        <w:t xml:space="preserve"> project </w:t>
+      </w:r>
+      <w:proofErr w:type="spellStart"/>
+      <w:r>
+        <w:rPr>
+          <w:rFonts w:ascii="Times New Roman" w:hAnsi="Times New Roman" w:cs="Times New Roman"/>
+          <w:sz w:val="20"/>
+          <w:szCs w:val="20"/>
+        </w:rPr>
+        <w:t>baru</w:t>
+      </w:r>
+      <w:proofErr w:type="spellEnd"/>
+      <w:r>
+        <w:rPr>
+          <w:rFonts w:ascii="Times New Roman" w:hAnsi="Times New Roman" w:cs="Times New Roman"/>
+          <w:sz w:val="20"/>
+          <w:szCs w:val="20"/>
+        </w:rPr>
+        <w:t xml:space="preserve"> di </w:t>
+      </w:r>
+      <w:proofErr w:type="spellStart"/>
+      <w:r>
+        <w:rPr>
+          <w:rFonts w:ascii="Times New Roman" w:hAnsi="Times New Roman" w:cs="Times New Roman"/>
+          <w:sz w:val="20"/>
+          <w:szCs w:val="20"/>
+        </w:rPr>
+        <w:t>PlatformIO</w:t>
+      </w:r>
+      <w:proofErr w:type="spellEnd"/>
+      <w:r>
+        <w:rPr>
+          <w:rFonts w:ascii="Times New Roman" w:hAnsi="Times New Roman" w:cs="Times New Roman"/>
+          <w:sz w:val="20"/>
+          <w:szCs w:val="20"/>
+        </w:rPr>
+        <w:t xml:space="preserve">, </w:t>
+      </w:r>
+      <w:proofErr w:type="spellStart"/>
+      <w:r>
+        <w:rPr>
+          <w:rFonts w:ascii="Times New Roman" w:hAnsi="Times New Roman" w:cs="Times New Roman"/>
+          <w:sz w:val="20"/>
+          <w:szCs w:val="20"/>
+        </w:rPr>
+        <w:t>sebelum</w:t>
+      </w:r>
+      <w:proofErr w:type="spellEnd"/>
+      <w:r>
+        <w:rPr>
+          <w:rFonts w:ascii="Times New Roman" w:hAnsi="Times New Roman" w:cs="Times New Roman"/>
+          <w:sz w:val="20"/>
+          <w:szCs w:val="20"/>
+        </w:rPr>
+        <w:t xml:space="preserve"> </w:t>
+      </w:r>
+      <w:proofErr w:type="spellStart"/>
+      <w:r>
+        <w:rPr>
+          <w:rFonts w:ascii="Times New Roman" w:hAnsi="Times New Roman" w:cs="Times New Roman"/>
+          <w:sz w:val="20"/>
+          <w:szCs w:val="20"/>
+        </w:rPr>
+        <w:t>itu</w:t>
+      </w:r>
+      <w:proofErr w:type="spellEnd"/>
+      <w:r>
+        <w:rPr>
+          <w:rFonts w:ascii="Times New Roman" w:hAnsi="Times New Roman" w:cs="Times New Roman"/>
+          <w:sz w:val="20"/>
+          <w:szCs w:val="20"/>
+        </w:rPr>
+        <w:t xml:space="preserve"> </w:t>
+      </w:r>
+      <w:proofErr w:type="spellStart"/>
+      <w:r>
+        <w:rPr>
+          <w:rFonts w:ascii="Times New Roman" w:hAnsi="Times New Roman" w:cs="Times New Roman"/>
+          <w:sz w:val="20"/>
+          <w:szCs w:val="20"/>
+        </w:rPr>
+        <w:t>pastikan</w:t>
+      </w:r>
+      <w:proofErr w:type="spellEnd"/>
+      <w:r>
+        <w:rPr>
+          <w:rFonts w:ascii="Times New Roman" w:hAnsi="Times New Roman" w:cs="Times New Roman"/>
+          <w:sz w:val="20"/>
+          <w:szCs w:val="20"/>
+        </w:rPr>
+        <w:t xml:space="preserve"> device </w:t>
+      </w:r>
+      <w:r>
+        <w:rPr>
+          <w:rFonts w:ascii="Times New Roman" w:hAnsi="Times New Roman" w:cs="Times New Roman"/>
+          <w:sz w:val="20"/>
+          <w:szCs w:val="20"/>
+        </w:rPr>
+        <w:t xml:space="preserve">ESP32 </w:t>
+      </w:r>
+      <w:proofErr w:type="spellStart"/>
+      <w:r>
+        <w:rPr>
+          <w:rFonts w:ascii="Times New Roman" w:hAnsi="Times New Roman" w:cs="Times New Roman"/>
+          <w:sz w:val="20"/>
+          <w:szCs w:val="20"/>
+        </w:rPr>
+        <w:t>muncul</w:t>
+      </w:r>
+      <w:proofErr w:type="spellEnd"/>
+      <w:r>
+        <w:rPr>
+          <w:rFonts w:ascii="Times New Roman" w:hAnsi="Times New Roman" w:cs="Times New Roman"/>
+          <w:sz w:val="20"/>
+          <w:szCs w:val="20"/>
+        </w:rPr>
+        <w:t xml:space="preserve"> pada platform.io</w:t>
+      </w:r>
+      <w:r>
+        <w:rPr>
+          <w:rFonts w:ascii="Times New Roman" w:hAnsi="Times New Roman" w:cs="Times New Roman"/>
+          <w:sz w:val="20"/>
+          <w:szCs w:val="20"/>
+        </w:rPr>
+        <w:t xml:space="preserve">, </w:t>
+      </w:r>
+      <w:r>
+        <w:rPr>
+          <w:rFonts w:ascii="Times New Roman" w:hAnsi="Times New Roman" w:cs="Times New Roman"/>
+          <w:sz w:val="20"/>
+          <w:szCs w:val="20"/>
+        </w:rPr>
+        <w:t xml:space="preserve">COM3 </w:t>
+      </w:r>
+      <w:proofErr w:type="spellStart"/>
+      <w:r>
+        <w:rPr>
+          <w:rFonts w:ascii="Times New Roman" w:hAnsi="Times New Roman" w:cs="Times New Roman"/>
+          <w:sz w:val="20"/>
+          <w:szCs w:val="20"/>
+        </w:rPr>
+        <w:t>adalah</w:t>
+      </w:r>
+      <w:proofErr w:type="spellEnd"/>
+      <w:r>
+        <w:rPr>
+          <w:rFonts w:ascii="Times New Roman" w:hAnsi="Times New Roman" w:cs="Times New Roman"/>
+          <w:sz w:val="20"/>
+          <w:szCs w:val="20"/>
+        </w:rPr>
+        <w:t xml:space="preserve"> </w:t>
+      </w:r>
+      <w:proofErr w:type="spellStart"/>
+      <w:r>
+        <w:rPr>
+          <w:rFonts w:ascii="Times New Roman" w:hAnsi="Times New Roman" w:cs="Times New Roman"/>
+          <w:sz w:val="20"/>
+          <w:szCs w:val="20"/>
+        </w:rPr>
+        <w:t>alamat</w:t>
+      </w:r>
+      <w:proofErr w:type="spellEnd"/>
+      <w:r>
+        <w:rPr>
+          <w:rFonts w:ascii="Times New Roman" w:hAnsi="Times New Roman" w:cs="Times New Roman"/>
+          <w:sz w:val="20"/>
+          <w:szCs w:val="20"/>
+        </w:rPr>
+        <w:t xml:space="preserve"> device ESP32 yang </w:t>
+      </w:r>
+      <w:proofErr w:type="spellStart"/>
+      <w:r>
+        <w:rPr>
+          <w:rFonts w:ascii="Times New Roman" w:hAnsi="Times New Roman" w:cs="Times New Roman"/>
+          <w:sz w:val="20"/>
+          <w:szCs w:val="20"/>
+        </w:rPr>
+        <w:t>terkoneksi</w:t>
+      </w:r>
+      <w:proofErr w:type="spellEnd"/>
+      <w:r>
+        <w:rPr>
+          <w:rFonts w:ascii="Times New Roman" w:hAnsi="Times New Roman" w:cs="Times New Roman"/>
+          <w:sz w:val="20"/>
+          <w:szCs w:val="20"/>
+        </w:rPr>
+        <w:t xml:space="preserve"> </w:t>
+      </w:r>
+      <w:proofErr w:type="spellStart"/>
+      <w:r>
+        <w:rPr>
+          <w:rFonts w:ascii="Times New Roman" w:hAnsi="Times New Roman" w:cs="Times New Roman"/>
+          <w:sz w:val="20"/>
+          <w:szCs w:val="20"/>
+        </w:rPr>
+        <w:t>ke</w:t>
+      </w:r>
+      <w:proofErr w:type="spellEnd"/>
+      <w:r>
+        <w:rPr>
+          <w:rFonts w:ascii="Times New Roman" w:hAnsi="Times New Roman" w:cs="Times New Roman"/>
+          <w:sz w:val="20"/>
+          <w:szCs w:val="20"/>
+        </w:rPr>
+        <w:t xml:space="preserve"> laptop/</w:t>
+      </w:r>
+      <w:r>
+        <w:rPr>
+          <w:rFonts w:ascii="Times New Roman" w:hAnsi="Times New Roman" w:cs="Times New Roman"/>
+          <w:sz w:val="20"/>
+          <w:szCs w:val="20"/>
+        </w:rPr>
+        <w:t>computer. (</w:t>
+      </w:r>
+      <w:proofErr w:type="spellStart"/>
+      <w:r>
+        <w:rPr>
+          <w:rFonts w:ascii="Times New Roman" w:hAnsi="Times New Roman" w:cs="Times New Roman"/>
+          <w:sz w:val="20"/>
+          <w:szCs w:val="20"/>
+        </w:rPr>
+        <w:t>saya</w:t>
+      </w:r>
+      <w:proofErr w:type="spellEnd"/>
+      <w:r>
+        <w:rPr>
+          <w:rFonts w:ascii="Times New Roman" w:hAnsi="Times New Roman" w:cs="Times New Roman"/>
+          <w:sz w:val="20"/>
+          <w:szCs w:val="20"/>
+        </w:rPr>
+        <w:t xml:space="preserve"> </w:t>
+      </w:r>
+      <w:proofErr w:type="spellStart"/>
+      <w:r>
+        <w:rPr>
+          <w:rFonts w:ascii="Times New Roman" w:hAnsi="Times New Roman" w:cs="Times New Roman"/>
+          <w:sz w:val="20"/>
+          <w:szCs w:val="20"/>
+        </w:rPr>
+        <w:t>lupa</w:t>
+      </w:r>
+      <w:proofErr w:type="spellEnd"/>
+      <w:r>
+        <w:rPr>
+          <w:rFonts w:ascii="Times New Roman" w:hAnsi="Times New Roman" w:cs="Times New Roman"/>
+          <w:sz w:val="20"/>
+          <w:szCs w:val="20"/>
+        </w:rPr>
+        <w:t xml:space="preserve"> </w:t>
+      </w:r>
+      <w:proofErr w:type="spellStart"/>
+      <w:r>
+        <w:rPr>
+          <w:rFonts w:ascii="Times New Roman" w:hAnsi="Times New Roman" w:cs="Times New Roman"/>
+          <w:sz w:val="20"/>
+          <w:szCs w:val="20"/>
+        </w:rPr>
+        <w:t>untuk</w:t>
+      </w:r>
+      <w:proofErr w:type="spellEnd"/>
+      <w:r>
+        <w:rPr>
+          <w:rFonts w:ascii="Times New Roman" w:hAnsi="Times New Roman" w:cs="Times New Roman"/>
+          <w:sz w:val="20"/>
+          <w:szCs w:val="20"/>
+        </w:rPr>
+        <w:t xml:space="preserve"> </w:t>
+      </w:r>
+      <w:proofErr w:type="spellStart"/>
+      <w:r>
+        <w:rPr>
+          <w:rFonts w:ascii="Times New Roman" w:hAnsi="Times New Roman" w:cs="Times New Roman"/>
+          <w:sz w:val="20"/>
+          <w:szCs w:val="20"/>
+        </w:rPr>
+        <w:t>screenshoot</w:t>
+      </w:r>
+      <w:proofErr w:type="spellEnd"/>
+      <w:r>
+        <w:rPr>
+          <w:rFonts w:ascii="Times New Roman" w:hAnsi="Times New Roman" w:cs="Times New Roman"/>
+          <w:sz w:val="20"/>
+          <w:szCs w:val="20"/>
+        </w:rPr>
+        <w:t>).</w:t>
+      </w:r>
+    </w:p>
+    <w:p>
+      <w:pPr>
+        <w:pStyle w:val="ListParagraph"/>
+        <w:numPr>
+          <w:ilvl w:val="0"/>
+          <w:numId w:val="12"/>
+        </w:numPr>
+        <w:spacing w:line="360" w:lineRule="auto"/>
+        <w:rPr>
+          <w:rFonts w:ascii="Times New Roman" w:hAnsi="Times New Roman" w:cs="Times New Roman"/>
+          <w:sz w:val="20"/>
+          <w:szCs w:val="20"/>
+        </w:rPr>
+      </w:pPr>
+      <w:proofErr w:type="spellStart"/>
+      <w:r>
+        <w:rPr>
+          <w:rFonts w:ascii="Times New Roman" w:hAnsi="Times New Roman" w:cs="Times New Roman"/>
+          <w:sz w:val="20"/>
+          <w:szCs w:val="20"/>
+        </w:rPr>
+        <w:t>Setelah</w:t>
+      </w:r>
+      <w:proofErr w:type="spellEnd"/>
+      <w:r>
+        <w:rPr>
+          <w:rFonts w:ascii="Times New Roman" w:hAnsi="Times New Roman" w:cs="Times New Roman"/>
+          <w:sz w:val="20"/>
+          <w:szCs w:val="20"/>
+        </w:rPr>
+        <w:t xml:space="preserve"> project </w:t>
+      </w:r>
+      <w:proofErr w:type="spellStart"/>
+      <w:r>
+        <w:rPr>
+          <w:rFonts w:ascii="Times New Roman" w:hAnsi="Times New Roman" w:cs="Times New Roman"/>
+          <w:sz w:val="20"/>
+          <w:szCs w:val="20"/>
+        </w:rPr>
+        <w:t>sudah</w:t>
+      </w:r>
+      <w:proofErr w:type="spellEnd"/>
+      <w:r>
+        <w:rPr>
+          <w:rFonts w:ascii="Times New Roman" w:hAnsi="Times New Roman" w:cs="Times New Roman"/>
+          <w:sz w:val="20"/>
+          <w:szCs w:val="20"/>
+        </w:rPr>
+        <w:t xml:space="preserve"> </w:t>
+      </w:r>
+      <w:proofErr w:type="spellStart"/>
+      <w:r>
+        <w:rPr>
+          <w:rFonts w:ascii="Times New Roman" w:hAnsi="Times New Roman" w:cs="Times New Roman"/>
+          <w:sz w:val="20"/>
+          <w:szCs w:val="20"/>
+        </w:rPr>
+        <w:t>tampil</w:t>
+      </w:r>
+      <w:proofErr w:type="spellEnd"/>
+      <w:r>
+        <w:rPr>
+          <w:rFonts w:ascii="Times New Roman" w:hAnsi="Times New Roman" w:cs="Times New Roman"/>
+          <w:sz w:val="20"/>
+          <w:szCs w:val="20"/>
+        </w:rPr>
+        <w:t xml:space="preserve"> </w:t>
+      </w:r>
+      <w:proofErr w:type="spellStart"/>
+      <w:r>
+        <w:rPr>
+          <w:rFonts w:ascii="Times New Roman" w:hAnsi="Times New Roman" w:cs="Times New Roman"/>
+          <w:sz w:val="20"/>
+          <w:szCs w:val="20"/>
+        </w:rPr>
+        <w:t>modifikasi</w:t>
+      </w:r>
+      <w:proofErr w:type="spellEnd"/>
+      <w:r>
+        <w:rPr>
+          <w:rFonts w:ascii="Times New Roman" w:hAnsi="Times New Roman" w:cs="Times New Roman"/>
+          <w:sz w:val="20"/>
+          <w:szCs w:val="20"/>
+        </w:rPr>
+        <w:t xml:space="preserve"> file </w:t>
+      </w:r>
+      <w:r>
+        <w:rPr>
+          <w:rFonts w:ascii="Times New Roman" w:hAnsi="Times New Roman" w:cs="Times New Roman"/>
+          <w:b/>
+          <w:bCs/>
+          <w:sz w:val="20"/>
+          <w:szCs w:val="20"/>
+        </w:rPr>
+        <w:t>platformio.ini</w:t>
+      </w:r>
+      <w:r>
+        <w:rPr>
+          <w:rFonts w:ascii="Times New Roman" w:hAnsi="Times New Roman" w:cs="Times New Roman"/>
+          <w:sz w:val="20"/>
+          <w:szCs w:val="20"/>
+        </w:rPr>
+        <w:t>.</w:t>
+      </w:r>
+    </w:p>
+    <w:p>
+      <w:pPr>
+        <w:pStyle w:val="ListParagraph"/>
+        <w:spacing w:line="360" w:lineRule="auto"/>
+        <w:ind w:left="912"/>
+        <w:rPr>
+          <w:rFonts w:ascii="Times New Roman" w:hAnsi="Times New Roman" w:cs="Times New Roman"/>
+          <w:sz w:val="20"/>
+          <w:szCs w:val="20"/>
+        </w:rPr>
+      </w:pPr>
+      <w:r>
+        <w:rPr>
+          <w:rFonts w:ascii="Times New Roman" w:hAnsi="Times New Roman" w:cs="Times New Roman"/>
+          <w:noProof/>
+          <w:sz w:val="20"/>
+          <w:szCs w:val="20"/>
+        </w:rPr>
+        <w:drawing>
+          <wp:inline distT="0" distB="0" distL="0" distR="0" wp14:anchorId="3DBD188B" wp14:editId="1A6370D4">
+            <wp:extent cx="2133600" cy="1899953"/>
+            <wp:effectExtent l="0" t="0" r="0" b="5080"/>
+            <wp:docPr id="1555476629" name="Picture 1"/>
+            <wp:cNvGraphicFramePr>
+              <a:graphicFrameLocks xmlns:a="http://schemas.openxmlformats.org/drawingml/2006/main" noChangeAspect="1"/>
+            </wp:cNvGraphicFramePr>
+            <a:graphic xmlns:a="http://schemas.openxmlformats.org/drawingml/2006/main">
+              <a:graphicData uri="http://schemas.openxmlformats.org/drawingml/2006/picture">
+                <pic:pic xmlns:pic="http://schemas.openxmlformats.org/drawingml/2006/picture">
+                  <pic:nvPicPr>
+                    <pic:cNvPr id="1555476629" name=""/>
+                    <pic:cNvPicPr/>
+                  </pic:nvPicPr>
+                  <pic:blipFill>
+                    <a:blip r:embed="rId12"/>
+                    <a:stretch>
+                      <a:fillRect/>
+                    </a:stretch>
+                  </pic:blipFill>
+                  <pic:spPr>
+                    <a:xfrm>
+                      <a:off x="0" y="0"/>
+                      <a:ext cx="2139003" cy="1904764"/>
+                    </a:xfrm>
+                    <a:prstGeom prst="rect">
+                      <a:avLst/>
+                    </a:prstGeom>
+                  </pic:spPr>
+                </pic:pic>
+              </a:graphicData>
+            </a:graphic>
+          </wp:inline>
+        </w:drawing>
+      </w:r>
+    </w:p>
+    <w:p>
+      <w:pPr>
+        <w:pStyle w:val="ListParagraph"/>
+        <w:numPr>
+          <w:ilvl w:val="0"/>
+          <w:numId w:val="12"/>
+        </w:numPr>
+        <w:spacing w:line="360" w:lineRule="auto"/>
+        <w:rPr>
+          <w:rFonts w:ascii="Times New Roman" w:hAnsi="Times New Roman" w:cs="Times New Roman"/>
+          <w:sz w:val="20"/>
+          <w:szCs w:val="20"/>
+        </w:rPr>
+      </w:pPr>
+      <w:proofErr w:type="spellStart"/>
+      <w:r>
+        <w:rPr>
+          <w:rFonts w:ascii="Times New Roman" w:hAnsi="Times New Roman" w:cs="Times New Roman"/>
+          <w:sz w:val="20"/>
+          <w:szCs w:val="20"/>
+        </w:rPr>
+        <w:t>Kemudian</w:t>
+      </w:r>
+      <w:proofErr w:type="spellEnd"/>
+      <w:r>
+        <w:rPr>
+          <w:rFonts w:ascii="Times New Roman" w:hAnsi="Times New Roman" w:cs="Times New Roman"/>
+          <w:sz w:val="20"/>
+          <w:szCs w:val="20"/>
+        </w:rPr>
+        <w:t xml:space="preserve"> pada file </w:t>
+      </w:r>
+      <w:r>
+        <w:rPr>
+          <w:rFonts w:ascii="Times New Roman" w:hAnsi="Times New Roman" w:cs="Times New Roman"/>
+          <w:b/>
+          <w:bCs/>
+          <w:sz w:val="20"/>
+          <w:szCs w:val="20"/>
+        </w:rPr>
+        <w:t>main.cpp</w:t>
+      </w:r>
+      <w:r>
+        <w:rPr>
+          <w:rFonts w:ascii="Times New Roman" w:hAnsi="Times New Roman" w:cs="Times New Roman"/>
+          <w:sz w:val="20"/>
+          <w:szCs w:val="20"/>
+        </w:rPr>
+        <w:t xml:space="preserve"> </w:t>
+      </w:r>
+      <w:proofErr w:type="spellStart"/>
+      <w:r>
+        <w:rPr>
+          <w:rFonts w:ascii="Times New Roman" w:hAnsi="Times New Roman" w:cs="Times New Roman"/>
+          <w:sz w:val="20"/>
+          <w:szCs w:val="20"/>
+        </w:rPr>
+        <w:t>masukkan</w:t>
+      </w:r>
+      <w:proofErr w:type="spellEnd"/>
+      <w:r>
+        <w:rPr>
+          <w:rFonts w:ascii="Times New Roman" w:hAnsi="Times New Roman" w:cs="Times New Roman"/>
+          <w:sz w:val="20"/>
+          <w:szCs w:val="20"/>
+        </w:rPr>
+        <w:t xml:space="preserve"> </w:t>
+      </w:r>
+      <w:proofErr w:type="spellStart"/>
+      <w:r>
+        <w:rPr>
+          <w:rFonts w:ascii="Times New Roman" w:hAnsi="Times New Roman" w:cs="Times New Roman"/>
+          <w:sz w:val="20"/>
+          <w:szCs w:val="20"/>
+        </w:rPr>
+        <w:t>koding</w:t>
+      </w:r>
+      <w:proofErr w:type="spellEnd"/>
+      <w:r>
+        <w:rPr>
+          <w:rFonts w:ascii="Times New Roman" w:hAnsi="Times New Roman" w:cs="Times New Roman"/>
+          <w:sz w:val="20"/>
+          <w:szCs w:val="20"/>
+        </w:rPr>
+        <w:t xml:space="preserve"> </w:t>
+      </w:r>
+      <w:proofErr w:type="spellStart"/>
+      <w:r>
+        <w:rPr>
+          <w:rFonts w:ascii="Times New Roman" w:hAnsi="Times New Roman" w:cs="Times New Roman"/>
+          <w:sz w:val="20"/>
+          <w:szCs w:val="20"/>
+        </w:rPr>
+        <w:t>lampu</w:t>
+      </w:r>
+      <w:proofErr w:type="spellEnd"/>
+      <w:r>
+        <w:rPr>
+          <w:rFonts w:ascii="Times New Roman" w:hAnsi="Times New Roman" w:cs="Times New Roman"/>
+          <w:sz w:val="20"/>
+          <w:szCs w:val="20"/>
+        </w:rPr>
+        <w:t xml:space="preserve"> LED</w:t>
+      </w:r>
+      <w:r>
+        <w:rPr>
+          <w:rFonts w:ascii="Times New Roman" w:hAnsi="Times New Roman" w:cs="Times New Roman"/>
+          <w:sz w:val="20"/>
+          <w:szCs w:val="20"/>
+        </w:rPr>
+        <w:t xml:space="preserve"> (</w:t>
+      </w:r>
+      <w:proofErr w:type="spellStart"/>
+      <w:r>
+        <w:rPr>
+          <w:rFonts w:ascii="Times New Roman" w:hAnsi="Times New Roman" w:cs="Times New Roman"/>
+          <w:sz w:val="20"/>
+          <w:szCs w:val="20"/>
+        </w:rPr>
+        <w:t>sesuaikan</w:t>
+      </w:r>
+      <w:proofErr w:type="spellEnd"/>
+      <w:r>
+        <w:rPr>
+          <w:rFonts w:ascii="Times New Roman" w:hAnsi="Times New Roman" w:cs="Times New Roman"/>
+          <w:sz w:val="20"/>
+          <w:szCs w:val="20"/>
+        </w:rPr>
+        <w:t xml:space="preserve"> </w:t>
+      </w:r>
+      <w:proofErr w:type="spellStart"/>
+      <w:r>
+        <w:rPr>
+          <w:rFonts w:ascii="Times New Roman" w:hAnsi="Times New Roman" w:cs="Times New Roman"/>
+          <w:sz w:val="20"/>
+          <w:szCs w:val="20"/>
+        </w:rPr>
+        <w:t>dengan</w:t>
+      </w:r>
+      <w:proofErr w:type="spellEnd"/>
+      <w:r>
+        <w:rPr>
+          <w:rFonts w:ascii="Times New Roman" w:hAnsi="Times New Roman" w:cs="Times New Roman"/>
+          <w:sz w:val="20"/>
+          <w:szCs w:val="20"/>
+        </w:rPr>
+        <w:t xml:space="preserve"> </w:t>
+      </w:r>
+      <w:proofErr w:type="spellStart"/>
+      <w:r>
+        <w:rPr>
+          <w:rFonts w:ascii="Times New Roman" w:hAnsi="Times New Roman" w:cs="Times New Roman"/>
+          <w:sz w:val="20"/>
+          <w:szCs w:val="20"/>
+        </w:rPr>
+        <w:t>susunan</w:t>
+      </w:r>
+      <w:proofErr w:type="spellEnd"/>
+      <w:r>
+        <w:rPr>
+          <w:rFonts w:ascii="Times New Roman" w:hAnsi="Times New Roman" w:cs="Times New Roman"/>
+          <w:sz w:val="20"/>
+          <w:szCs w:val="20"/>
+        </w:rPr>
+        <w:t xml:space="preserve"> </w:t>
+      </w:r>
+      <w:proofErr w:type="spellStart"/>
+      <w:r>
+        <w:rPr>
+          <w:rFonts w:ascii="Times New Roman" w:hAnsi="Times New Roman" w:cs="Times New Roman"/>
+          <w:sz w:val="20"/>
+          <w:szCs w:val="20"/>
+        </w:rPr>
+        <w:t>rangkaian</w:t>
+      </w:r>
+      <w:proofErr w:type="spellEnd"/>
+      <w:r>
+        <w:rPr>
+          <w:rFonts w:ascii="Times New Roman" w:hAnsi="Times New Roman" w:cs="Times New Roman"/>
+          <w:sz w:val="20"/>
+          <w:szCs w:val="20"/>
+        </w:rPr>
+        <w:t xml:space="preserve"> pada no 1).</w:t>
+      </w:r>
+    </w:p>
+    <w:p>
+      <w:pPr>
+        <w:pStyle w:val="ListParagraph"/>
+        <w:spacing w:line="360" w:lineRule="auto"/>
+        <w:ind w:left="552"/>
+        <w:jc w:val="both"/>
+        <w:rPr>
+          <w:rFonts w:ascii="Times New Roman" w:hAnsi="Times New Roman" w:cs="Times New Roman"/>
+          <w:b/>
+          <w:bCs/>
+          <w:sz w:val="20"/>
+          <w:szCs w:val="20"/>
+        </w:rPr>
+      </w:pPr>
+      <w:r>
+        <w:rPr>
+          <w:rFonts w:ascii="Times New Roman" w:hAnsi="Times New Roman" w:cs="Times New Roman"/>
+          <w:b/>
+          <w:bCs/>
+          <w:noProof/>
+          <w:sz w:val="20"/>
+          <w:szCs w:val="20"/>
+        </w:rPr>
+        <w:drawing>
+          <wp:inline distT="0" distB="0" distL="0" distR="0" wp14:anchorId="73EC30CE" wp14:editId="47194D17">
+            <wp:extent cx="3540333" cy="4108450"/>
+            <wp:effectExtent l="0" t="0" r="3175" b="6350"/>
+            <wp:docPr id="1098960611" name="Picture 1"/>
+            <wp:cNvGraphicFramePr>
+              <a:graphicFrameLocks xmlns:a="http://schemas.openxmlformats.org/drawingml/2006/main" noChangeAspect="1"/>
+            </wp:cNvGraphicFramePr>
+            <a:graphic xmlns:a="http://schemas.openxmlformats.org/drawingml/2006/main">
+              <a:graphicData uri="http://schemas.openxmlformats.org/drawingml/2006/picture">
+                <pic:pic xmlns:pic="http://schemas.openxmlformats.org/drawingml/2006/picture">
+                  <pic:nvPicPr>
+                    <pic:cNvPr id="1098960611" name=""/>
+                    <pic:cNvPicPr/>
+                  </pic:nvPicPr>
+                  <pic:blipFill>
+                    <a:blip r:embed="rId13"/>
+                    <a:stretch>
+                      <a:fillRect/>
+                    </a:stretch>
+                  </pic:blipFill>
+                  <pic:spPr>
+                    <a:xfrm>
+                      <a:off x="0" y="0"/>
+                      <a:ext cx="3544462" cy="4113242"/>
+                    </a:xfrm>
+                    <a:prstGeom prst="rect">
+                      <a:avLst/>
+                    </a:prstGeom>
+                  </pic:spPr>
+                </pic:pic>
+              </a:graphicData>
+            </a:graphic>
+          </wp:inline>
+        </w:drawing>
+      </w:r>
+    </w:p>
+    <w:p>
+      <w:pPr>
+        <w:pStyle w:val="ListParagraph"/>
+        <w:spacing w:line="360" w:lineRule="auto"/>
+        <w:ind w:left="552"/>
+        <w:jc w:val="both"/>
+        <w:rPr>
+          <w:rFonts w:ascii="Times New Roman" w:hAnsi="Times New Roman" w:cs="Times New Roman"/>
+          <w:b/>
+          <w:bCs/>
+          <w:sz w:val="20"/>
+          <w:szCs w:val="20"/>
+        </w:rPr>
+      </w:pPr>
+    </w:p>
+    <w:p>
+      <w:pPr>
+        <w:pStyle w:val="ListParagraph"/>
+        <w:spacing w:line="360" w:lineRule="auto"/>
+        <w:ind w:left="552"/>
+        <w:jc w:val="both"/>
+        <w:rPr>
+          <w:rFonts w:ascii="Times New Roman" w:hAnsi="Times New Roman" w:cs="Times New Roman"/>
+          <w:b/>
+          <w:bCs/>
+          <w:sz w:val="20"/>
+          <w:szCs w:val="20"/>
+        </w:rPr>
+      </w:pPr>
+    </w:p>
+    <w:p>
+      <w:pPr>
+        <w:pStyle w:val="ListParagraph"/>
+        <w:numPr>
+          <w:ilvl w:val="0"/>
+          <w:numId w:val="12"/>
+        </w:numPr>
+        <w:spacing w:line="360" w:lineRule="auto"/>
+        <w:jc w:val="both"/>
+        <w:rPr>
+          <w:rFonts w:ascii="Times New Roman" w:hAnsi="Times New Roman" w:cs="Times New Roman"/>
+          <w:sz w:val="20"/>
+          <w:szCs w:val="20"/>
+        </w:rPr>
+      </w:pPr>
+      <w:proofErr w:type="spellStart"/>
+      <w:r>
+        <w:rPr>
+          <w:rFonts w:ascii="Times New Roman" w:hAnsi="Times New Roman" w:cs="Times New Roman"/>
           <w:sz w:val="20"/>
           <w:szCs w:val="20"/>
         </w:rPr>
         <w:lastRenderedPageBreak/>
+        <w:t>Kemudian</w:t>
+      </w:r>
+      <w:proofErr w:type="spellEnd"/>
+      <w:r>
+        <w:rPr>
+          <w:rFonts w:ascii="Times New Roman" w:hAnsi="Times New Roman" w:cs="Times New Roman"/>
+          <w:sz w:val="20"/>
+          <w:szCs w:val="20"/>
+        </w:rPr>
+        <w:t xml:space="preserve"> </w:t>
+      </w:r>
+      <w:proofErr w:type="spellStart"/>
+      <w:r>
+        <w:rPr>
+          <w:rFonts w:ascii="Times New Roman" w:hAnsi="Times New Roman" w:cs="Times New Roman"/>
+          <w:sz w:val="20"/>
+          <w:szCs w:val="20"/>
+        </w:rPr>
+        <w:t>lakukan</w:t>
+      </w:r>
+      <w:proofErr w:type="spellEnd"/>
+      <w:r>
+        <w:rPr>
+          <w:rFonts w:ascii="Times New Roman" w:hAnsi="Times New Roman" w:cs="Times New Roman"/>
+          <w:sz w:val="20"/>
+          <w:szCs w:val="20"/>
+        </w:rPr>
+        <w:t xml:space="preserve"> Upload pada menu </w:t>
+      </w:r>
+      <w:r>
+        <w:rPr>
+          <w:rFonts w:ascii="Times New Roman" w:hAnsi="Times New Roman" w:cs="Times New Roman"/>
+          <w:b/>
+          <w:bCs/>
+          <w:sz w:val="20"/>
+          <w:szCs w:val="20"/>
+        </w:rPr>
+        <w:t>Upload</w:t>
+      </w:r>
+    </w:p>
+    <w:p>
+      <w:pPr>
+        <w:pStyle w:val="ListParagraph"/>
+        <w:spacing w:line="360" w:lineRule="auto"/>
+        <w:ind w:left="912"/>
+        <w:jc w:val="both"/>
+        <w:rPr>
+          <w:rFonts w:ascii="Times New Roman" w:hAnsi="Times New Roman" w:cs="Times New Roman"/>
+          <w:sz w:val="20"/>
+          <w:szCs w:val="20"/>
+        </w:rPr>
+      </w:pPr>
+      <w:r>
+        <w:rPr>
+          <w:rFonts w:ascii="Times New Roman" w:hAnsi="Times New Roman" w:cs="Times New Roman"/>
+          <w:noProof/>
+          <w:sz w:val="20"/>
+          <w:szCs w:val="20"/>
+        </w:rPr>
+        <w:drawing>
+          <wp:inline distT="0" distB="0" distL="0" distR="0" wp14:anchorId="30AF47BE" wp14:editId="4F601C70">
+            <wp:extent cx="2343150" cy="1914453"/>
+            <wp:effectExtent l="0" t="0" r="0" b="0"/>
+            <wp:docPr id="680625059" name="Picture 1"/>
+            <wp:cNvGraphicFramePr>
+              <a:graphicFrameLocks xmlns:a="http://schemas.openxmlformats.org/drawingml/2006/main" noChangeAspect="1"/>
+            </wp:cNvGraphicFramePr>
+            <a:graphic xmlns:a="http://schemas.openxmlformats.org/drawingml/2006/main">
+              <a:graphicData uri="http://schemas.openxmlformats.org/drawingml/2006/picture">
+                <pic:pic xmlns:pic="http://schemas.openxmlformats.org/drawingml/2006/picture">
+                  <pic:nvPicPr>
+                    <pic:cNvPr id="680625059" name=""/>
+                    <pic:cNvPicPr/>
+                  </pic:nvPicPr>
+                  <pic:blipFill>
+                    <a:blip r:embed="rId14"/>
+                    <a:stretch>
+                      <a:fillRect/>
+                    </a:stretch>
+                  </pic:blipFill>
+                  <pic:spPr>
+                    <a:xfrm>
+                      <a:off x="0" y="0"/>
+                      <a:ext cx="2347917" cy="1918348"/>
+                    </a:xfrm>
+                    <a:prstGeom prst="rect">
+                      <a:avLst/>
+                    </a:prstGeom>
+                  </pic:spPr>
+                </pic:pic>
+              </a:graphicData>
+            </a:graphic>
+          </wp:inline>
+        </w:drawing>
+      </w:r>
+    </w:p>
+    <w:p>
+      <w:pPr>
+        <w:pStyle w:val="ListParagraph"/>
+        <w:numPr>
+          <w:ilvl w:val="0"/>
+          <w:numId w:val="12"/>
+        </w:numPr>
+        <w:spacing w:line="360" w:lineRule="auto"/>
+        <w:jc w:val="both"/>
+        <w:rPr>
+          <w:rFonts w:ascii="Times New Roman" w:hAnsi="Times New Roman" w:cs="Times New Roman"/>
+          <w:sz w:val="20"/>
+          <w:szCs w:val="20"/>
+        </w:rPr>
+      </w:pPr>
+      <w:r>
+        <w:rPr>
+          <w:rFonts w:ascii="Times New Roman" w:hAnsi="Times New Roman" w:cs="Times New Roman"/>
+          <w:sz w:val="20"/>
+          <w:szCs w:val="20"/>
+        </w:rPr>
+        <w:t xml:space="preserve">Proses compiling dan upload </w:t>
+      </w:r>
+      <w:proofErr w:type="spellStart"/>
+      <w:r>
+        <w:rPr>
+          <w:rFonts w:ascii="Times New Roman" w:hAnsi="Times New Roman" w:cs="Times New Roman"/>
+          <w:sz w:val="20"/>
+          <w:szCs w:val="20"/>
+        </w:rPr>
+        <w:t>akan</w:t>
+      </w:r>
+      <w:proofErr w:type="spellEnd"/>
+      <w:r>
+        <w:rPr>
+          <w:rFonts w:ascii="Times New Roman" w:hAnsi="Times New Roman" w:cs="Times New Roman"/>
+          <w:sz w:val="20"/>
+          <w:szCs w:val="20"/>
+        </w:rPr>
+        <w:t xml:space="preserve"> </w:t>
+      </w:r>
+      <w:proofErr w:type="spellStart"/>
+      <w:r>
+        <w:rPr>
+          <w:rFonts w:ascii="Times New Roman" w:hAnsi="Times New Roman" w:cs="Times New Roman"/>
+          <w:sz w:val="20"/>
+          <w:szCs w:val="20"/>
+        </w:rPr>
+        <w:t>berjalan</w:t>
+      </w:r>
+      <w:proofErr w:type="spellEnd"/>
+      <w:r>
+        <w:rPr>
+          <w:rFonts w:ascii="Times New Roman" w:hAnsi="Times New Roman" w:cs="Times New Roman"/>
+          <w:sz w:val="20"/>
+          <w:szCs w:val="20"/>
+        </w:rPr>
+        <w:t xml:space="preserve"> dan </w:t>
+      </w:r>
+      <w:proofErr w:type="spellStart"/>
+      <w:r>
+        <w:rPr>
+          <w:rFonts w:ascii="Times New Roman" w:hAnsi="Times New Roman" w:cs="Times New Roman"/>
+          <w:sz w:val="20"/>
+          <w:szCs w:val="20"/>
+        </w:rPr>
+        <w:t>pastikan</w:t>
+      </w:r>
+      <w:proofErr w:type="spellEnd"/>
+      <w:r>
+        <w:rPr>
+          <w:rFonts w:ascii="Times New Roman" w:hAnsi="Times New Roman" w:cs="Times New Roman"/>
+          <w:sz w:val="20"/>
+          <w:szCs w:val="20"/>
+        </w:rPr>
+        <w:t xml:space="preserve"> </w:t>
+      </w:r>
+      <w:proofErr w:type="spellStart"/>
+      <w:r>
+        <w:rPr>
+          <w:rFonts w:ascii="Times New Roman" w:hAnsi="Times New Roman" w:cs="Times New Roman"/>
+          <w:sz w:val="20"/>
+          <w:szCs w:val="20"/>
+        </w:rPr>
+        <w:t>berhasil</w:t>
+      </w:r>
+      <w:proofErr w:type="spellEnd"/>
+      <w:r>
+        <w:rPr>
+          <w:rFonts w:ascii="Times New Roman" w:hAnsi="Times New Roman" w:cs="Times New Roman"/>
+          <w:sz w:val="20"/>
+          <w:szCs w:val="20"/>
+        </w:rPr>
+        <w:t xml:space="preserve">, </w:t>
+      </w:r>
+      <w:proofErr w:type="spellStart"/>
+      <w:r>
+        <w:rPr>
+          <w:rFonts w:ascii="Times New Roman" w:hAnsi="Times New Roman" w:cs="Times New Roman"/>
+          <w:sz w:val="20"/>
+          <w:szCs w:val="20"/>
+        </w:rPr>
+        <w:t>lalu</w:t>
+      </w:r>
+      <w:proofErr w:type="spellEnd"/>
+      <w:r>
+        <w:rPr>
+          <w:rFonts w:ascii="Times New Roman" w:hAnsi="Times New Roman" w:cs="Times New Roman"/>
+          <w:sz w:val="20"/>
+          <w:szCs w:val="20"/>
+        </w:rPr>
+        <w:t xml:space="preserve"> </w:t>
+      </w:r>
+      <w:proofErr w:type="spellStart"/>
+      <w:r>
+        <w:rPr>
+          <w:rFonts w:ascii="Times New Roman" w:hAnsi="Times New Roman" w:cs="Times New Roman"/>
+          <w:sz w:val="20"/>
+          <w:szCs w:val="20"/>
+        </w:rPr>
+        <w:t>jika</w:t>
+      </w:r>
+      <w:proofErr w:type="spellEnd"/>
+      <w:r>
+        <w:rPr>
+          <w:rFonts w:ascii="Times New Roman" w:hAnsi="Times New Roman" w:cs="Times New Roman"/>
+          <w:sz w:val="20"/>
+          <w:szCs w:val="20"/>
+        </w:rPr>
+        <w:t xml:space="preserve"> wiring </w:t>
+      </w:r>
+      <w:proofErr w:type="spellStart"/>
+      <w:r>
+        <w:rPr>
+          <w:rFonts w:ascii="Times New Roman" w:hAnsi="Times New Roman" w:cs="Times New Roman"/>
+          <w:sz w:val="20"/>
+          <w:szCs w:val="20"/>
+        </w:rPr>
+        <w:t>kabel</w:t>
+      </w:r>
+      <w:proofErr w:type="spellEnd"/>
+      <w:r>
+        <w:rPr>
+          <w:rFonts w:ascii="Times New Roman" w:hAnsi="Times New Roman" w:cs="Times New Roman"/>
+          <w:sz w:val="20"/>
+          <w:szCs w:val="20"/>
+        </w:rPr>
+        <w:t xml:space="preserve"> </w:t>
+      </w:r>
+      <w:proofErr w:type="spellStart"/>
+      <w:r>
+        <w:rPr>
+          <w:rFonts w:ascii="Times New Roman" w:hAnsi="Times New Roman" w:cs="Times New Roman"/>
+          <w:sz w:val="20"/>
+          <w:szCs w:val="20"/>
+        </w:rPr>
+        <w:t>dilakukan</w:t>
+      </w:r>
+      <w:proofErr w:type="spellEnd"/>
+      <w:r>
+        <w:rPr>
+          <w:rFonts w:ascii="Times New Roman" w:hAnsi="Times New Roman" w:cs="Times New Roman"/>
+          <w:sz w:val="20"/>
+          <w:szCs w:val="20"/>
+        </w:rPr>
+        <w:t xml:space="preserve"> </w:t>
+      </w:r>
+      <w:proofErr w:type="spellStart"/>
+      <w:r>
+        <w:rPr>
+          <w:rFonts w:ascii="Times New Roman" w:hAnsi="Times New Roman" w:cs="Times New Roman"/>
+          <w:sz w:val="20"/>
+          <w:szCs w:val="20"/>
+        </w:rPr>
+        <w:t>dengan</w:t>
+      </w:r>
+      <w:proofErr w:type="spellEnd"/>
+      <w:r>
+        <w:rPr>
+          <w:rFonts w:ascii="Times New Roman" w:hAnsi="Times New Roman" w:cs="Times New Roman"/>
+          <w:sz w:val="20"/>
+          <w:szCs w:val="20"/>
+        </w:rPr>
+        <w:t xml:space="preserve"> </w:t>
+      </w:r>
+      <w:proofErr w:type="spellStart"/>
+      <w:r>
+        <w:rPr>
+          <w:rFonts w:ascii="Times New Roman" w:hAnsi="Times New Roman" w:cs="Times New Roman"/>
+          <w:sz w:val="20"/>
+          <w:szCs w:val="20"/>
+        </w:rPr>
+        <w:t>benar</w:t>
+      </w:r>
+      <w:proofErr w:type="spellEnd"/>
+      <w:r>
+        <w:rPr>
+          <w:rFonts w:ascii="Times New Roman" w:hAnsi="Times New Roman" w:cs="Times New Roman"/>
+          <w:sz w:val="20"/>
+          <w:szCs w:val="20"/>
+        </w:rPr>
+        <w:t xml:space="preserve"> </w:t>
+      </w:r>
+      <w:proofErr w:type="spellStart"/>
+      <w:r>
+        <w:rPr>
+          <w:rFonts w:ascii="Times New Roman" w:hAnsi="Times New Roman" w:cs="Times New Roman"/>
+          <w:sz w:val="20"/>
+          <w:szCs w:val="20"/>
+        </w:rPr>
+        <w:t>lampu</w:t>
+      </w:r>
+      <w:proofErr w:type="spellEnd"/>
+      <w:r>
+        <w:rPr>
+          <w:rFonts w:ascii="Times New Roman" w:hAnsi="Times New Roman" w:cs="Times New Roman"/>
+          <w:sz w:val="20"/>
+          <w:szCs w:val="20"/>
+        </w:rPr>
+        <w:t xml:space="preserve"> LED </w:t>
+      </w:r>
+      <w:proofErr w:type="spellStart"/>
+      <w:r>
+        <w:rPr>
+          <w:rFonts w:ascii="Times New Roman" w:hAnsi="Times New Roman" w:cs="Times New Roman"/>
+          <w:sz w:val="20"/>
+          <w:szCs w:val="20"/>
+        </w:rPr>
+        <w:t>menyala</w:t>
+      </w:r>
+      <w:proofErr w:type="spellEnd"/>
+      <w:r>
+        <w:rPr>
+          <w:rFonts w:ascii="Times New Roman" w:hAnsi="Times New Roman" w:cs="Times New Roman"/>
+          <w:sz w:val="20"/>
+          <w:szCs w:val="20"/>
+        </w:rPr>
+        <w:t xml:space="preserve"> </w:t>
+      </w:r>
+      <w:proofErr w:type="spellStart"/>
+      <w:r>
+        <w:rPr>
+          <w:rFonts w:ascii="Times New Roman" w:hAnsi="Times New Roman" w:cs="Times New Roman"/>
+          <w:sz w:val="20"/>
+          <w:szCs w:val="20"/>
+        </w:rPr>
+        <w:t>sesuai</w:t>
+      </w:r>
+      <w:proofErr w:type="spellEnd"/>
+      <w:r>
+        <w:rPr>
+          <w:rFonts w:ascii="Times New Roman" w:hAnsi="Times New Roman" w:cs="Times New Roman"/>
+          <w:sz w:val="20"/>
+          <w:szCs w:val="20"/>
+        </w:rPr>
+        <w:t xml:space="preserve"> </w:t>
+      </w:r>
+      <w:proofErr w:type="spellStart"/>
+      <w:r>
+        <w:rPr>
+          <w:rFonts w:ascii="Times New Roman" w:hAnsi="Times New Roman" w:cs="Times New Roman"/>
+          <w:sz w:val="20"/>
+          <w:szCs w:val="20"/>
+        </w:rPr>
+        <w:t>logika</w:t>
+      </w:r>
+      <w:proofErr w:type="spellEnd"/>
+      <w:r>
+        <w:rPr>
+          <w:rFonts w:ascii="Times New Roman" w:hAnsi="Times New Roman" w:cs="Times New Roman"/>
+          <w:sz w:val="20"/>
+          <w:szCs w:val="20"/>
+        </w:rPr>
+        <w:t xml:space="preserve"> program.</w:t>
+      </w:r>
+    </w:p>
+    <w:p>
+      <w:pPr>
+        <w:pStyle w:val="ListParagraph"/>
+        <w:spacing w:line="360" w:lineRule="auto"/>
+        <w:ind w:left="552"/>
+        <w:jc w:val="both"/>
+        <w:rPr>
+          <w:rFonts w:ascii="Times New Roman" w:hAnsi="Times New Roman" w:cs="Times New Roman"/>
+          <w:b/>
+          <w:bCs/>
+          <w:sz w:val="20"/>
+          <w:szCs w:val="20"/>
+        </w:rPr>
+      </w:pPr>
+    </w:p>
+    <w:p>
+      <w:pPr>
+        <w:ind w:firstLine="720"/>
+      </w:pPr>
+    </w:p>
+    <w:p>
+      <w:pPr>
+        <w:spacing w:line="278" w:lineRule="auto"/>
+        <w:rPr>
+          <w:rFonts w:ascii="Times New Roman" w:hAnsi="Times New Roman" w:cs="Times New Roman"/>
+          <w:b/>
+          <w:bCs/>
+          <w:sz w:val="20"/>
+          <w:szCs w:val="20"/>
+        </w:rPr>
+      </w:pPr>
+      <w:r>
+        <w:rPr>
+          <w:rFonts w:ascii="Times New Roman" w:hAnsi="Times New Roman" w:cs="Times New Roman"/>
+          <w:b/>
+          <w:bCs/>
+          <w:sz w:val="20"/>
+          <w:szCs w:val="20"/>
+        </w:rPr>
         <w:t xml:space="preserve">3. Results and Discussion (Hasil dan </w:t>
       </w:r>
       <w:proofErr w:type="spellStart"/>
@@ -1094,7 +7288,7 @@
           <w:noProof/>
         </w:rPr>
         <w:drawing>
-          <wp:inline distT="0" distB="0" distL="0" distR="0" wp14:anchorId="22080E83" wp14:editId="2A218C1C">
+          <wp:inline distT="0" distB="0" distL="0" distR="0" wp14:anchorId="352FDB6A" wp14:editId="08014C79">
             <wp:extent cx="2186572" cy="2914650"/>
             <wp:effectExtent l="0" t="0" r="4445" b="0"/>
             <wp:docPr id="1640967783" name="Picture 1"/>
@@ -1111,7 +7305,7 @@
                     </pic:cNvPicPr>
                   </pic:nvPicPr>
                   <pic:blipFill>
-                    <a:blip r:embed="rId8" cstate="print">
+                    <a:blip r:embed="rId15" cstate="print">
                       <a:extLst>
                         <a:ext uri="{28A0092B-C50C-407E-A947-70E740481C1C}">
                           <a14:useLocalDpi xmlns:a14="http://schemas.microsoft.com/office/drawing/2010/main" val="0"/>
@@ -1164,62 +7358,6 @@
         <w:jc w:val="both"/>
         <w:rPr>
           <w:rFonts w:ascii="Times New Roman" w:hAnsi="Times New Roman" w:cs="Times New Roman"/>
-          <w:b/>
-          <w:bCs/>
-          <w:sz w:val="20"/>
-          <w:szCs w:val="20"/>
-        </w:rPr>
-      </w:pPr>
-    </w:p>
-    <w:p>
-      <w:pPr>
-        <w:jc w:val="both"/>
-        <w:rPr>
-          <w:rFonts w:ascii="Times New Roman" w:hAnsi="Times New Roman" w:cs="Times New Roman"/>
-          <w:b/>
-          <w:bCs/>
-          <w:sz w:val="20"/>
-          <w:szCs w:val="20"/>
-        </w:rPr>
-      </w:pPr>
-    </w:p>
-    <w:p>
-      <w:pPr>
-        <w:jc w:val="both"/>
-        <w:rPr>
-          <w:rFonts w:ascii="Times New Roman" w:hAnsi="Times New Roman" w:cs="Times New Roman"/>
-          <w:b/>
-          <w:bCs/>
-          <w:sz w:val="20"/>
-          <w:szCs w:val="20"/>
-        </w:rPr>
-      </w:pPr>
-      <w:r>
-        <w:rPr>
-          <w:rFonts w:ascii="Times New Roman" w:hAnsi="Times New Roman" w:cs="Times New Roman"/>
-          <w:b/>
-          <w:bCs/>
-          <w:sz w:val="20"/>
-          <w:szCs w:val="20"/>
-        </w:rPr>
-        <w:t>4. Appendix (Lampiran</w:t>
-      </w:r>
-      <w:r>
-        <w:rPr>
-          <w:rFonts w:ascii="Times New Roman" w:hAnsi="Times New Roman" w:cs="Times New Roman"/>
-          <w:b/>
-          <w:bCs/>
-          <w:sz w:val="20"/>
-          <w:szCs w:val="20"/>
-        </w:rPr>
-        <w:t>)</w:t>
-      </w:r>
-    </w:p>
-    <w:p>
-      <w:pPr>
-        <w:jc w:val="both"/>
-        <w:rPr>
-          <w:rFonts w:ascii="Times New Roman" w:hAnsi="Times New Roman" w:cs="Times New Roman"/>
           <w:sz w:val="20"/>
           <w:szCs w:val="20"/>
         </w:rPr>
@@ -1789,6 +7927,92 @@
     </w:lvl>
   </w:abstractNum>
   <w:abstractNum w:abstractNumId="5" w15:restartNumberingAfterBreak="0">
+    <w:nsid w:val="3281335F"/>
+    <w:multiLevelType w:val="hybridMultilevel"/>
+    <w:tmpl w:val="0096D98A"/>
+    <w:lvl w:ilvl="0" w:tplc="0409000F">
+      <w:start w:val="1"/>
+      <w:numFmt w:val="decimal"/>
+      <w:lvlText w:val="%1."/>
+      <w:lvlJc w:val="left"/>
+      <w:pPr>
+        <w:ind w:left="720" w:hanging="360"/>
+      </w:pPr>
+    </w:lvl>
+    <w:lvl w:ilvl="1" w:tplc="04090019">
+      <w:start w:val="1"/>
+      <w:numFmt w:val="lowerLetter"/>
+      <w:lvlText w:val="%2."/>
+      <w:lvlJc w:val="left"/>
+      <w:pPr>
+        <w:ind w:left="1440" w:hanging="360"/>
+      </w:pPr>
+    </w:lvl>
+    <w:lvl w:ilvl="2" w:tplc="0409001B" w:tentative="1">
+      <w:start w:val="1"/>
+      <w:numFmt w:val="lowerRoman"/>
+      <w:lvlText w:val="%3."/>
+      <w:lvlJc w:val="right"/>
+      <w:pPr>
+        <w:ind w:left="2160" w:hanging="180"/>
+      </w:pPr>
+    </w:lvl>
+    <w:lvl w:ilvl="3" w:tplc="0409000F" w:tentative="1">
+      <w:start w:val="1"/>
+      <w:numFmt w:val="decimal"/>
+      <w:lvlText w:val="%4."/>
+      <w:lvlJc w:val="left"/>
+      <w:pPr>
+        <w:ind w:left="2880" w:hanging="360"/>
+      </w:pPr>
+    </w:lvl>
+    <w:lvl w:ilvl="4" w:tplc="04090019" w:tentative="1">
+      <w:start w:val="1"/>
+      <w:numFmt w:val="lowerLetter"/>
+      <w:lvlText w:val="%5."/>
+      <w:lvlJc w:val="left"/>
+      <w:pPr>
+        <w:ind w:left="3600" w:hanging="360"/>
+      </w:pPr>
+    </w:lvl>
+    <w:lvl w:ilvl="5" w:tplc="0409001B" w:tentative="1">
+      <w:start w:val="1"/>
+      <w:numFmt w:val="lowerRoman"/>
+      <w:lvlText w:val="%6."/>
+      <w:lvlJc w:val="right"/>
+      <w:pPr>
+        <w:ind w:left="4320" w:hanging="180"/>
+      </w:pPr>
+    </w:lvl>
+    <w:lvl w:ilvl="6" w:tplc="0409000F" w:tentative="1">
+      <w:start w:val="1"/>
+      <w:numFmt w:val="decimal"/>
+      <w:lvlText w:val="%7."/>
+      <w:lvlJc w:val="left"/>
+      <w:pPr>
+        <w:ind w:left="5040" w:hanging="360"/>
+      </w:pPr>
+    </w:lvl>
+    <w:lvl w:ilvl="7" w:tplc="04090019" w:tentative="1">
+      <w:start w:val="1"/>
+      <w:numFmt w:val="lowerLetter"/>
+      <w:lvlText w:val="%8."/>
+      <w:lvlJc w:val="left"/>
+      <w:pPr>
+        <w:ind w:left="5760" w:hanging="360"/>
+      </w:pPr>
+    </w:lvl>
+    <w:lvl w:ilvl="8" w:tplc="0409001B" w:tentative="1">
+      <w:start w:val="1"/>
+      <w:numFmt w:val="lowerRoman"/>
+      <w:lvlText w:val="%9."/>
+      <w:lvlJc w:val="right"/>
+      <w:pPr>
+        <w:ind w:left="6480" w:hanging="180"/>
+      </w:pPr>
+    </w:lvl>
+  </w:abstractNum>
+  <w:abstractNum w:abstractNumId="6" w15:restartNumberingAfterBreak="0">
     <w:nsid w:val="35037175"/>
     <w:multiLevelType w:val="hybridMultilevel"/>
     <w:tmpl w:val="AAE22DDC"/>
@@ -1877,7 +8101,7 @@
       </w:pPr>
     </w:lvl>
   </w:abstractNum>
-  <w:abstractNum w:abstractNumId="6" w15:restartNumberingAfterBreak="0">
+  <w:abstractNum w:abstractNumId="7" w15:restartNumberingAfterBreak="0">
     <w:nsid w:val="54B85F69"/>
     <w:multiLevelType w:val="multilevel"/>
     <w:tmpl w:val="38A47552"/>
@@ -1990,7 +8214,7 @@
       </w:rPr>
     </w:lvl>
   </w:abstractNum>
-  <w:abstractNum w:abstractNumId="7" w15:restartNumberingAfterBreak="0">
+  <w:abstractNum w:abstractNumId="8" w15:restartNumberingAfterBreak="0">
     <w:nsid w:val="5C502796"/>
     <w:multiLevelType w:val="hybridMultilevel"/>
     <w:tmpl w:val="D282474A"/>
@@ -2081,7 +8305,96 @@
       </w:pPr>
     </w:lvl>
   </w:abstractNum>
-  <w:abstractNum w:abstractNumId="8" w15:restartNumberingAfterBreak="0">
+  <w:abstractNum w:abstractNumId="9" w15:restartNumberingAfterBreak="0">
+    <w:nsid w:val="67D81D4E"/>
+    <w:multiLevelType w:val="hybridMultilevel"/>
+    <w:tmpl w:val="55DEA304"/>
+    <w:lvl w:ilvl="0" w:tplc="76260C76">
+      <w:start w:val="1"/>
+      <w:numFmt w:val="decimal"/>
+      <w:lvlText w:val="%1."/>
+      <w:lvlJc w:val="left"/>
+      <w:pPr>
+        <w:ind w:left="912" w:hanging="360"/>
+      </w:pPr>
+      <w:rPr>
+        <w:rFonts w:hint="default"/>
+      </w:rPr>
+    </w:lvl>
+    <w:lvl w:ilvl="1" w:tplc="04090019" w:tentative="1">
+      <w:start w:val="1"/>
+      <w:numFmt w:val="lowerLetter"/>
+      <w:lvlText w:val="%2."/>
+      <w:lvlJc w:val="left"/>
+      <w:pPr>
+        <w:ind w:left="1632" w:hanging="360"/>
+      </w:pPr>
+    </w:lvl>
+    <w:lvl w:ilvl="2" w:tplc="0409001B" w:tentative="1">
+      <w:start w:val="1"/>
+      <w:numFmt w:val="lowerRoman"/>
+      <w:lvlText w:val="%3."/>
+      <w:lvlJc w:val="right"/>
+      <w:pPr>
+        <w:ind w:left="2352" w:hanging="180"/>
+      </w:pPr>
+    </w:lvl>
+    <w:lvl w:ilvl="3" w:tplc="0409000F" w:tentative="1">
+      <w:start w:val="1"/>
+      <w:numFmt w:val="decimal"/>
+      <w:lvlText w:val="%4."/>
+      <w:lvlJc w:val="left"/>
+      <w:pPr>
+        <w:ind w:left="3072" w:hanging="360"/>
+      </w:pPr>
+    </w:lvl>
+    <w:lvl w:ilvl="4" w:tplc="04090019" w:tentative="1">
+      <w:start w:val="1"/>
+      <w:numFmt w:val="lowerLetter"/>
+      <w:lvlText w:val="%5."/>
+      <w:lvlJc w:val="left"/>
+      <w:pPr>
+        <w:ind w:left="3792" w:hanging="360"/>
+      </w:pPr>
+    </w:lvl>
+    <w:lvl w:ilvl="5" w:tplc="0409001B" w:tentative="1">
+      <w:start w:val="1"/>
+      <w:numFmt w:val="lowerRoman"/>
+      <w:lvlText w:val="%6."/>
+      <w:lvlJc w:val="right"/>
+      <w:pPr>
+        <w:ind w:left="4512" w:hanging="180"/>
+      </w:pPr>
+    </w:lvl>
+    <w:lvl w:ilvl="6" w:tplc="0409000F" w:tentative="1">
+      <w:start w:val="1"/>
+      <w:numFmt w:val="decimal"/>
+      <w:lvlText w:val="%7."/>
+      <w:lvlJc w:val="left"/>
+      <w:pPr>
+        <w:ind w:left="5232" w:hanging="360"/>
+      </w:pPr>
+    </w:lvl>
+    <w:lvl w:ilvl="7" w:tplc="04090019" w:tentative="1">
+      <w:start w:val="1"/>
+      <w:numFmt w:val="lowerLetter"/>
+      <w:lvlText w:val="%8."/>
+      <w:lvlJc w:val="left"/>
+      <w:pPr>
+        <w:ind w:left="5952" w:hanging="360"/>
+      </w:pPr>
+    </w:lvl>
+    <w:lvl w:ilvl="8" w:tplc="0409001B" w:tentative="1">
+      <w:start w:val="1"/>
+      <w:numFmt w:val="lowerRoman"/>
+      <w:lvlText w:val="%9."/>
+      <w:lvlJc w:val="right"/>
+      <w:pPr>
+        <w:ind w:left="6672" w:hanging="180"/>
+      </w:pPr>
+    </w:lvl>
+  </w:abstractNum>
+  <w:abstractNum w:abstractNumId="10" w15:restartNumberingAfterBreak="0">
     <w:nsid w:val="71017FCD"/>
     <w:multiLevelType w:val="hybridMultilevel"/>
     <w:tmpl w:val="CA245ADC"/>
@@ -2171,7 +8484,7 @@
       </w:pPr>
     </w:lvl>
   </w:abstractNum>
-  <w:abstractNum w:abstractNumId="9" w15:restartNumberingAfterBreak="0">
+  <w:abstractNum w:abstractNumId="11" w15:restartNumberingAfterBreak="0">
     <w:nsid w:val="718C46B2"/>
     <w:multiLevelType w:val="hybridMultilevel"/>
     <w:tmpl w:val="C734B00E"/>
@@ -2270,16 +8583,16 @@
     <w:abstractNumId w:val="3"/>
   </w:num>
   <w:num w:numId="4" w16cid:durableId="188178483">
+    <w:abstractNumId w:val="10"/>
+  </w:num>
+  <w:num w:numId="5" w16cid:durableId="1002776471">
     <w:abstractNumId w:val="8"/>
   </w:num>
-  <w:num w:numId="5" w16cid:durableId="1002776471">
-    <w:abstractNumId w:val="7"/>
-  </w:num>
   <w:num w:numId="6" w16cid:durableId="669216220">
-    <w:abstractNumId w:val="9"/>
+    <w:abstractNumId w:val="11"/>
   </w:num>
   <w:num w:numId="7" w16cid:durableId="945428895">
-    <w:abstractNumId w:val="6"/>
+    <w:abstractNumId w:val="7"/>
   </w:num>
   <w:num w:numId="8" w16cid:durableId="41448298">
     <w:abstractNumId w:val="1"/>
@@ -2288,7 +8601,13 @@
     <w:abstractNumId w:val="2"/>
   </w:num>
   <w:num w:numId="10" w16cid:durableId="1566602032">
+    <w:abstractNumId w:val="6"/>
+  </w:num>
+  <w:num w:numId="11" w16cid:durableId="320817364">
     <w:abstractNumId w:val="5"/>
+  </w:num>
+  <w:num w:numId="12" w16cid:durableId="1451168696">
+    <w:abstractNumId w:val="9"/>
   </w:num>
 </w:numbering>
 </file>
@@ -3229,6 +9548,25 @@
       <w:u w:val="single"/>
     </w:rPr>
   </w:style>
+  <w:style w:type="table" w:styleId="TableGrid">
+    <w:name w:val="Table Grid"/>
+    <w:basedOn w:val="TableNormal"/>
+    <w:uiPriority w:val="39"/>
+    <w:rsid w:val="00256D4C"/>
+    <w:pPr>
+      <w:spacing w:after="0" w:line="240" w:lineRule="auto"/>
+    </w:pPr>
+    <w:tblPr>
+      <w:tblBorders>
+        <w:top w:val="single" w:sz="4" w:space="0" w:color="auto"/>
+        <w:left w:val="single" w:sz="4" w:space="0" w:color="auto"/>
+        <w:bottom w:val="single" w:sz="4" w:space="0" w:color="auto"/>
+        <w:right w:val="single" w:sz="4" w:space="0" w:color="auto"/>
+        <w:insideH w:val="single" w:sz="4" w:space="0" w:color="auto"/>
+        <w:insideV w:val="single" w:sz="4" w:space="0" w:color="auto"/>
+      </w:tblBorders>
+    </w:tblPr>
+  </w:style>
 </w:styles>
 </file>
 

--- a/minggu6 - praktik/laprak_iot_minggu6_nadila yanuarika rimawati.docx
+++ b/minggu6 - praktik/laprak_iot_minggu6_nadila yanuarika rimawati.docx
@@ -4478,7 +4478,7 @@
           <w:szCs w:val="20"/>
         </w:rPr>
         <w:drawing>
-          <wp:inline distT="0" distB="0" distL="0" distR="0" wp14:anchorId="461E0846" wp14:editId="262ACC5B">
+          <wp:inline distT="0" distB="0" distL="0" distR="0" wp14:anchorId="461E0846" wp14:editId="6790CEF1">
             <wp:extent cx="1521732" cy="1936750"/>
             <wp:effectExtent l="0" t="0" r="2540" b="6350"/>
             <wp:docPr id="795196676" name="Picture 1"/>
@@ -7138,6 +7138,80 @@
         </w:rPr>
         <w:t xml:space="preserve"> program.</w:t>
       </w:r>
+      <w:r>
+        <w:rPr>
+          <w:rFonts w:ascii="Times New Roman" w:hAnsi="Times New Roman" w:cs="Times New Roman"/>
+          <w:sz w:val="20"/>
+          <w:szCs w:val="20"/>
+        </w:rPr>
+        <w:t xml:space="preserve"> </w:t>
+      </w:r>
+    </w:p>
+    <w:p>
+      <w:pPr>
+        <w:pStyle w:val="ListParagraph"/>
+        <w:spacing w:line="360" w:lineRule="auto"/>
+        <w:ind w:left="912"/>
+        <w:jc w:val="both"/>
+        <w:rPr>
+          <w:rFonts w:ascii="Times New Roman" w:hAnsi="Times New Roman" w:cs="Times New Roman"/>
+          <w:sz w:val="20"/>
+          <w:szCs w:val="20"/>
+        </w:rPr>
+      </w:pPr>
+      <w:r>
+        <w:rPr>
+          <w:noProof/>
+        </w:rPr>
+        <w:drawing>
+          <wp:inline distT="0" distB="0" distL="0" distR="0" wp14:anchorId="4108048E" wp14:editId="6BA383D1">
+            <wp:extent cx="2186572" cy="2914650"/>
+            <wp:effectExtent l="0" t="0" r="4445" b="0"/>
+            <wp:docPr id="513767620" name="Picture 1"/>
+            <wp:cNvGraphicFramePr>
+              <a:graphicFrameLocks xmlns:a="http://schemas.openxmlformats.org/drawingml/2006/main" noChangeAspect="1"/>
+            </wp:cNvGraphicFramePr>
+            <a:graphic xmlns:a="http://schemas.openxmlformats.org/drawingml/2006/main">
+              <a:graphicData uri="http://schemas.openxmlformats.org/drawingml/2006/picture">
+                <pic:pic xmlns:pic="http://schemas.openxmlformats.org/drawingml/2006/picture">
+                  <pic:nvPicPr>
+                    <pic:cNvPr id="0" name="Picture 1"/>
+                    <pic:cNvPicPr>
+                      <a:picLocks noChangeAspect="1" noChangeArrowheads="1"/>
+                    </pic:cNvPicPr>
+                  </pic:nvPicPr>
+                  <pic:blipFill>
+                    <a:blip r:embed="rId15" cstate="print">
+                      <a:extLst>
+                        <a:ext uri="{28A0092B-C50C-407E-A947-70E740481C1C}">
+                          <a14:useLocalDpi xmlns:a14="http://schemas.microsoft.com/office/drawing/2010/main" val="0"/>
+                        </a:ext>
+                      </a:extLst>
+                    </a:blip>
+                    <a:srcRect/>
+                    <a:stretch>
+                      <a:fillRect/>
+                    </a:stretch>
+                  </pic:blipFill>
+                  <pic:spPr bwMode="auto">
+                    <a:xfrm>
+                      <a:off x="0" y="0"/>
+                      <a:ext cx="2194835" cy="2925664"/>
+                    </a:xfrm>
+                    <a:prstGeom prst="rect">
+                      <a:avLst/>
+                    </a:prstGeom>
+                    <a:noFill/>
+                    <a:ln>
+                      <a:noFill/>
+                    </a:ln>
+                  </pic:spPr>
+                </pic:pic>
+              </a:graphicData>
+            </a:graphic>
+          </wp:inline>
+        </w:drawing>
+      </w:r>
     </w:p>
     <w:p>
       <w:pPr>
@@ -7281,6 +7355,7 @@
           <w:sz w:val="20"/>
           <w:szCs w:val="20"/>
         </w:rPr>
+        <w:lastRenderedPageBreak/>
         <w:tab/>
       </w:r>
       <w:r>
